--- a/Docker.docx
+++ b/Docker.docx
@@ -64,18 +64,10 @@
         <w:jc w:val="both"/>
       </w:pPr>
       <w:r>
-        <w:t xml:space="preserve">A container includes code, </w:t>
-      </w:r>
-      <w:proofErr w:type="spellStart"/>
-      <w:r>
-        <w:t>co</w:t>
-      </w:r>
-      <w:r>
-        <w:t>nfigs</w:t>
-      </w:r>
-      <w:proofErr w:type="spellEnd"/>
-      <w:r>
-        <w:t xml:space="preserve"> and </w:t>
+        <w:t>A container includes code, co</w:t>
+      </w:r>
+      <w:r>
+        <w:t xml:space="preserve">nfigs and </w:t>
       </w:r>
       <w:r>
         <w:t>processes</w:t>
@@ -159,15 +151,7 @@
         <w:jc w:val="both"/>
       </w:pPr>
       <w:r>
-        <w:t xml:space="preserve">A server program that listens for messages from that command and manages a running </w:t>
-      </w:r>
-      <w:proofErr w:type="spellStart"/>
-      <w:r>
-        <w:t>linux</w:t>
-      </w:r>
-      <w:proofErr w:type="spellEnd"/>
-      <w:r>
-        <w:t xml:space="preserve"> system</w:t>
+        <w:t>A server program that listens for messages from that command and manages a running linux system</w:t>
       </w:r>
     </w:p>
     <w:p>
@@ -236,15 +220,7 @@
         <w:jc w:val="both"/>
       </w:pPr>
       <w:r>
-        <w:t xml:space="preserve">Docker is a tool that can package an application and its dependencies in a virtual container that can run on any host using the </w:t>
-      </w:r>
-      <w:proofErr w:type="spellStart"/>
-      <w:r>
-        <w:t>linux</w:t>
-      </w:r>
-      <w:proofErr w:type="spellEnd"/>
-      <w:r>
-        <w:t xml:space="preserve"> kernel (real or emulated)</w:t>
+        <w:t>Docker is a tool that can package an application and its dependencies in a virtual container that can run on any host using the linux kernel (real or emulated)</w:t>
       </w:r>
     </w:p>
     <w:p>
@@ -271,15 +247,7 @@
         <w:jc w:val="both"/>
       </w:pPr>
       <w:r>
-        <w:t xml:space="preserve">As a </w:t>
-      </w:r>
-      <w:proofErr w:type="gramStart"/>
-      <w:r>
-        <w:t>result</w:t>
-      </w:r>
-      <w:proofErr w:type="gramEnd"/>
-      <w:r>
-        <w:t xml:space="preserve"> you can have multiple docker container running on the same host</w:t>
+        <w:t>As a result you can have multiple docker container running on the same host</w:t>
       </w:r>
       <w:r>
         <w:t xml:space="preserve"> which are truly isolated from each other</w:t>
@@ -294,23 +262,7 @@
         <w:jc w:val="both"/>
       </w:pPr>
       <w:r>
-        <w:t xml:space="preserve">Docker was developed by </w:t>
-      </w:r>
-      <w:proofErr w:type="spellStart"/>
-      <w:r>
-        <w:t>dotcloud</w:t>
-      </w:r>
-      <w:proofErr w:type="spellEnd"/>
-      <w:r>
-        <w:t xml:space="preserve">, a </w:t>
-      </w:r>
-      <w:proofErr w:type="spellStart"/>
-      <w:r>
-        <w:t>paas</w:t>
-      </w:r>
-      <w:proofErr w:type="spellEnd"/>
-      <w:r>
-        <w:t xml:space="preserve"> company</w:t>
+        <w:t>Docker was developed by dotcloud, a paas company</w:t>
       </w:r>
     </w:p>
     <w:p>
@@ -346,29 +298,8 @@
         <w:jc w:val="both"/>
       </w:pPr>
       <w:r>
-        <w:t xml:space="preserve">Not a Part of docker </w:t>
-      </w:r>
-      <w:proofErr w:type="gramStart"/>
-      <w:r>
-        <w:t>architecture :</w:t>
-      </w:r>
-      <w:proofErr w:type="gramEnd"/>
-      <w:r>
-        <w:t xml:space="preserve"> host </w:t>
-      </w:r>
-      <w:proofErr w:type="spellStart"/>
-      <w:r>
-        <w:t>os</w:t>
-      </w:r>
-      <w:proofErr w:type="spellEnd"/>
-      <w:r>
-        <w:t xml:space="preserve"> </w:t>
-      </w:r>
-      <w:proofErr w:type="spellStart"/>
-      <w:r>
-        <w:t>userspace</w:t>
-      </w:r>
-      <w:proofErr w:type="spellEnd"/>
+        <w:t>Not a Part of docker architecture : host os userspace</w:t>
+      </w:r>
     </w:p>
     <w:p>
       <w:pPr>
@@ -583,15 +514,7 @@
       </w:pPr>
       <w:r>
         <w:lastRenderedPageBreak/>
-        <w:t xml:space="preserve">Docker client will take the commands coming from the user, and translate them to an </w:t>
-      </w:r>
-      <w:proofErr w:type="spellStart"/>
-      <w:r>
-        <w:t>api</w:t>
-      </w:r>
-      <w:proofErr w:type="spellEnd"/>
-      <w:r>
-        <w:t xml:space="preserve"> call, which is then sent over to docker daemon</w:t>
+        <w:t>Docker client will take the commands coming from the user, and translate them to an api call, which is then sent over to docker daemon</w:t>
       </w:r>
       <w:r>
         <w:t>.</w:t>
@@ -707,13 +630,8 @@
         <w:spacing w:after="0"/>
         <w:jc w:val="both"/>
       </w:pPr>
-      <w:proofErr w:type="spellStart"/>
-      <w:r>
-        <w:t>Inorder</w:t>
-      </w:r>
-      <w:proofErr w:type="spellEnd"/>
-      <w:r>
-        <w:t xml:space="preserve"> to upload and download images from docker registries we will make use of docker push and docker </w:t>
+      <w:r>
+        <w:t xml:space="preserve">Inorder to upload and download images from docker registries we will make use of docker push and docker </w:t>
       </w:r>
       <w:r>
         <w:t xml:space="preserve">push and </w:t>
@@ -812,15 +730,7 @@
         <w:jc w:val="both"/>
       </w:pPr>
       <w:r>
-        <w:t xml:space="preserve">For </w:t>
-      </w:r>
-      <w:proofErr w:type="gramStart"/>
-      <w:r>
-        <w:t>example</w:t>
-      </w:r>
-      <w:proofErr w:type="gramEnd"/>
-      <w:r>
-        <w:t xml:space="preserve"> a base image can be Ubuntu </w:t>
+        <w:t xml:space="preserve">For example a base image can be Ubuntu </w:t>
       </w:r>
       <w:r>
         <w:t xml:space="preserve">OS </w:t>
@@ -952,32 +862,19 @@
         <w:jc w:val="both"/>
       </w:pPr>
       <w:r>
-        <w:t xml:space="preserve">What are the disk drive with the app running your container should have access to [something fishy to </w:t>
-      </w:r>
-      <w:proofErr w:type="gramStart"/>
-      <w:r>
-        <w:t>understand]</w:t>
+        <w:t>What are the disk drive with the app running your container should have access to [something fishy to understand]</w:t>
       </w:r>
       <w:r>
         <w:t>.</w:t>
       </w:r>
-      <w:proofErr w:type="gramEnd"/>
-    </w:p>
-    <w:p>
-      <w:pPr>
-        <w:spacing w:after="0"/>
-        <w:jc w:val="both"/>
-      </w:pPr>
-      <w:r>
-        <w:t xml:space="preserve">If the app or </w:t>
-      </w:r>
-      <w:proofErr w:type="spellStart"/>
-      <w:r>
-        <w:t>microservice</w:t>
-      </w:r>
-      <w:proofErr w:type="spellEnd"/>
-      <w:r>
-        <w:t xml:space="preserve"> running within your container needs to access the outside world through the use of ports, then you w</w:t>
+    </w:p>
+    <w:p>
+      <w:pPr>
+        <w:spacing w:after="0"/>
+        <w:jc w:val="both"/>
+      </w:pPr>
+      <w:r>
+        <w:t>If the app or microservice running within your container needs to access the outside world through the use of ports, then you w</w:t>
       </w:r>
       <w:r>
         <w:t>ill need to mention those ports in the docker file.</w:t>
@@ -989,15 +886,7 @@
         <w:jc w:val="both"/>
       </w:pPr>
       <w:r>
-        <w:t xml:space="preserve">Also if there are files which need to be copied into your container and these could include source code for your application or configuration file or other tools which your applications </w:t>
-      </w:r>
-      <w:proofErr w:type="gramStart"/>
-      <w:r>
-        <w:t>needs</w:t>
-      </w:r>
-      <w:proofErr w:type="gramEnd"/>
-      <w:r>
-        <w:t xml:space="preserve"> installed, then you could mention that in your docker file.</w:t>
+        <w:t>Also if there are files which need to be copied into your container and these could include source code for your application or configuration file or other tools which your applications needs installed, then you could mention that in your docker file.</w:t>
       </w:r>
     </w:p>
     <w:p>
@@ -1042,21 +931,7 @@
         <w:rPr>
           <w:b/>
         </w:rPr>
-        <w:t xml:space="preserve">Is </w:t>
-      </w:r>
-      <w:proofErr w:type="gramStart"/>
-      <w:r>
-        <w:rPr>
-          <w:b/>
-        </w:rPr>
-        <w:t>an</w:t>
-      </w:r>
-      <w:proofErr w:type="gramEnd"/>
-      <w:r>
-        <w:rPr>
-          <w:b/>
-        </w:rPr>
-        <w:t xml:space="preserve"> runnable instance of an image</w:t>
+        <w:t>Is an runnable instance of an image</w:t>
       </w:r>
       <w:r>
         <w:rPr>
@@ -1488,27 +1363,7 @@
                 <w:sz w:val="18"/>
                 <w:szCs w:val="18"/>
               </w:rPr>
-              <w:t>/</w:t>
-            </w:r>
-            <w:proofErr w:type="spellStart"/>
-            <w:r>
-              <w:rPr>
-                <w:rFonts w:ascii="Consolas" w:eastAsia="Times New Roman" w:hAnsi="Consolas" w:cs="Courier New"/>
-                <w:color w:val="33444C"/>
-                <w:sz w:val="18"/>
-                <w:szCs w:val="18"/>
-              </w:rPr>
-              <w:t>somedir</w:t>
-            </w:r>
-            <w:proofErr w:type="spellEnd"/>
-            <w:r>
-              <w:rPr>
-                <w:rFonts w:ascii="Consolas" w:eastAsia="Times New Roman" w:hAnsi="Consolas" w:cs="Courier New"/>
-                <w:color w:val="33444C"/>
-                <w:sz w:val="18"/>
-                <w:szCs w:val="18"/>
-              </w:rPr>
-              <w:t>/temporary.txt</w:t>
+              <w:t>/somedir/temporary.txt</w:t>
             </w:r>
             <w:r>
               <w:rPr>
@@ -1526,27 +1381,7 @@
                 <w:sz w:val="18"/>
                 <w:szCs w:val="18"/>
               </w:rPr>
-              <w:t>/</w:t>
-            </w:r>
-            <w:proofErr w:type="spellStart"/>
-            <w:r>
-              <w:rPr>
-                <w:rFonts w:ascii="Consolas" w:eastAsia="Times New Roman" w:hAnsi="Consolas" w:cs="Courier New"/>
-                <w:color w:val="33444C"/>
-                <w:sz w:val="18"/>
-                <w:szCs w:val="18"/>
-              </w:rPr>
-              <w:t>somedir</w:t>
-            </w:r>
-            <w:proofErr w:type="spellEnd"/>
-            <w:r>
-              <w:rPr>
-                <w:rFonts w:ascii="Consolas" w:eastAsia="Times New Roman" w:hAnsi="Consolas" w:cs="Courier New"/>
-                <w:color w:val="33444C"/>
-                <w:sz w:val="18"/>
-                <w:szCs w:val="18"/>
-              </w:rPr>
-              <w:t>/temp</w:t>
+              <w:t>/somedir/temp</w:t>
             </w:r>
             <w:r>
               <w:rPr>
@@ -1659,27 +1494,7 @@
                 <w:sz w:val="18"/>
                 <w:szCs w:val="18"/>
               </w:rPr>
-              <w:t>/</w:t>
-            </w:r>
-            <w:proofErr w:type="spellStart"/>
-            <w:r>
-              <w:rPr>
-                <w:rFonts w:ascii="Consolas" w:eastAsia="Times New Roman" w:hAnsi="Consolas" w:cs="Courier New"/>
-                <w:color w:val="33444C"/>
-                <w:sz w:val="18"/>
-                <w:szCs w:val="18"/>
-              </w:rPr>
-              <w:t>somedir</w:t>
-            </w:r>
-            <w:proofErr w:type="spellEnd"/>
-            <w:r>
-              <w:rPr>
-                <w:rFonts w:ascii="Consolas" w:eastAsia="Times New Roman" w:hAnsi="Consolas" w:cs="Courier New"/>
-                <w:color w:val="33444C"/>
-                <w:sz w:val="18"/>
-                <w:szCs w:val="18"/>
-              </w:rPr>
-              <w:t>/subdir/temporary.txt</w:t>
+              <w:t>/somedir/subdir/temporary.txt</w:t>
             </w:r>
             <w:r>
               <w:rPr>
@@ -1792,19 +1607,8 @@
                 <w:sz w:val="18"/>
                 <w:szCs w:val="18"/>
               </w:rPr>
-              <w:t>/</w:t>
+              <w:t>/tempa</w:t>
             </w:r>
-            <w:proofErr w:type="spellStart"/>
-            <w:r>
-              <w:rPr>
-                <w:rFonts w:ascii="Consolas" w:eastAsia="Times New Roman" w:hAnsi="Consolas" w:cs="Courier New"/>
-                <w:color w:val="33444C"/>
-                <w:sz w:val="18"/>
-                <w:szCs w:val="18"/>
-              </w:rPr>
-              <w:t>tempa</w:t>
-            </w:r>
-            <w:proofErr w:type="spellEnd"/>
             <w:r>
               <w:rPr>
                 <w:rFonts w:ascii="Arial" w:eastAsia="Times New Roman" w:hAnsi="Arial" w:cs="Arial"/>
@@ -1821,19 +1625,8 @@
                 <w:sz w:val="18"/>
                 <w:szCs w:val="18"/>
               </w:rPr>
-              <w:t>/</w:t>
+              <w:t>/tempb</w:t>
             </w:r>
-            <w:proofErr w:type="spellStart"/>
-            <w:r>
-              <w:rPr>
-                <w:rFonts w:ascii="Consolas" w:eastAsia="Times New Roman" w:hAnsi="Consolas" w:cs="Courier New"/>
-                <w:color w:val="33444C"/>
-                <w:sz w:val="18"/>
-                <w:szCs w:val="18"/>
-              </w:rPr>
-              <w:t>tempb</w:t>
-            </w:r>
-            <w:proofErr w:type="spellEnd"/>
             <w:r>
               <w:rPr>
                 <w:rFonts w:ascii="Arial" w:eastAsia="Times New Roman" w:hAnsi="Arial" w:cs="Arial"/>
@@ -1875,17 +1668,7 @@
           <w:sz w:val="21"/>
           <w:szCs w:val="21"/>
         </w:rPr>
-        <w:t xml:space="preserve">Lines starting </w:t>
-      </w:r>
-      <w:proofErr w:type="gramStart"/>
-      <w:r>
-        <w:rPr>
-          <w:rFonts w:ascii="Arial" w:eastAsia="Times New Roman" w:hAnsi="Arial" w:cs="Arial"/>
-          <w:color w:val="33444C"/>
-          <w:sz w:val="21"/>
-          <w:szCs w:val="21"/>
-        </w:rPr>
-        <w:t>with </w:t>
+        <w:t>Lines starting with </w:t>
       </w:r>
       <w:r>
         <w:rPr>
@@ -1896,7 +1679,6 @@
         </w:rPr>
         <w:t>!</w:t>
       </w:r>
-      <w:proofErr w:type="gramEnd"/>
       <w:r>
         <w:rPr>
           <w:rFonts w:ascii="Arial" w:eastAsia="Times New Roman" w:hAnsi="Arial" w:cs="Arial"/>
@@ -1904,17 +1686,7 @@
           <w:sz w:val="21"/>
           <w:szCs w:val="21"/>
         </w:rPr>
-        <w:t xml:space="preserve"> (exclamation mark) can be used to make exceptions to exclusions. The following is an </w:t>
-      </w:r>
-      <w:proofErr w:type="gramStart"/>
-      <w:r>
-        <w:rPr>
-          <w:rFonts w:ascii="Arial" w:eastAsia="Times New Roman" w:hAnsi="Arial" w:cs="Arial"/>
-          <w:color w:val="33444C"/>
-          <w:sz w:val="21"/>
-          <w:szCs w:val="21"/>
-        </w:rPr>
-        <w:t>example </w:t>
+        <w:t> (exclamation mark) can be used to make exceptions to exclusions. The following is an example </w:t>
       </w:r>
       <w:r>
         <w:rPr>
@@ -1923,190 +1695,142 @@
           <w:sz w:val="19"/>
           <w:szCs w:val="19"/>
         </w:rPr>
+        <w:t>.dockerignore</w:t>
+      </w:r>
+      <w:r>
+        <w:rPr>
+          <w:rFonts w:ascii="Arial" w:eastAsia="Times New Roman" w:hAnsi="Arial" w:cs="Arial"/>
+          <w:color w:val="33444C"/>
+          <w:sz w:val="21"/>
+          <w:szCs w:val="21"/>
+        </w:rPr>
+        <w:t> file that uses this mechanism:</w:t>
+      </w:r>
+    </w:p>
+    <w:p>
+      <w:pPr>
+        <w:shd w:val="clear" w:color="auto" w:fill="FFFFFF"/>
+        <w:spacing w:after="0" w:line="360" w:lineRule="atLeast"/>
+        <w:jc w:val="both"/>
+        <w:rPr>
+          <w:rFonts w:ascii="Arial" w:eastAsia="Times New Roman" w:hAnsi="Arial" w:cs="Arial"/>
+          <w:color w:val="33444C"/>
+          <w:sz w:val="21"/>
+          <w:szCs w:val="21"/>
+        </w:rPr>
+      </w:pPr>
+    </w:p>
+    <w:p>
+      <w:pPr>
+        <w:spacing w:after="0"/>
+        <w:jc w:val="both"/>
+        <w:rPr>
+          <w:b/>
+        </w:rPr>
+      </w:pPr>
+      <w:r>
+        <w:t xml:space="preserve">If you want to ignore all markdown files you can use *.md and incase if you don’t want any specific file not to be ignored you can use ! symbol </w:t>
+      </w:r>
+      <w:r>
+        <w:rPr>
+          <w:b/>
+        </w:rPr>
+        <w:t>[example: !README.md]</w:t>
+      </w:r>
+      <w:r>
+        <w:rPr>
+          <w:b/>
+        </w:rPr>
         <w:t>.</w:t>
       </w:r>
-      <w:proofErr w:type="spellStart"/>
-      <w:r>
-        <w:rPr>
-          <w:rFonts w:ascii="Consolas" w:eastAsia="Times New Roman" w:hAnsi="Consolas" w:cs="Courier New"/>
+    </w:p>
+    <w:p>
+      <w:pPr>
+        <w:spacing w:after="0"/>
+        <w:jc w:val="both"/>
+      </w:pPr>
+      <w:r>
+        <w:t xml:space="preserve">    *.md</w:t>
+      </w:r>
+    </w:p>
+    <w:p>
+      <w:pPr>
+        <w:spacing w:after="0"/>
+        <w:jc w:val="both"/>
+      </w:pPr>
+      <w:r>
+        <w:t xml:space="preserve">    !README.md</w:t>
+      </w:r>
+    </w:p>
+    <w:p>
+      <w:pPr>
+        <w:spacing w:after="0"/>
+        <w:jc w:val="both"/>
+      </w:pPr>
+    </w:p>
+    <w:p>
+      <w:pPr>
+        <w:pStyle w:val="NormalWeb"/>
+        <w:shd w:val="clear" w:color="auto" w:fill="FFFFFF"/>
+        <w:spacing w:before="0" w:beforeAutospacing="0" w:after="0" w:afterAutospacing="0" w:line="360" w:lineRule="atLeast"/>
+        <w:jc w:val="both"/>
+        <w:rPr>
+          <w:rFonts w:ascii="Arial" w:hAnsi="Arial" w:cs="Arial"/>
+          <w:b/>
+          <w:color w:val="33444C"/>
+          <w:sz w:val="21"/>
+          <w:szCs w:val="21"/>
+        </w:rPr>
+      </w:pPr>
+      <w:r>
+        <w:rPr>
+          <w:rFonts w:ascii="Arial" w:hAnsi="Arial" w:cs="Arial"/>
+          <w:color w:val="33444C"/>
+          <w:sz w:val="21"/>
+          <w:szCs w:val="21"/>
+        </w:rPr>
+        <w:t>The placement of </w:t>
+      </w:r>
+      <w:r>
+        <w:rPr>
+          <w:rStyle w:val="HTMLCode"/>
+          <w:rFonts w:ascii="Consolas" w:hAnsi="Consolas"/>
+          <w:b/>
+          <w:color w:val="33444C"/>
+          <w:sz w:val="32"/>
+          <w:szCs w:val="32"/>
+        </w:rPr>
+        <w:t>!</w:t>
+      </w:r>
+      <w:r>
+        <w:rPr>
+          <w:rFonts w:ascii="Arial" w:hAnsi="Arial" w:cs="Arial"/>
+          <w:b/>
+          <w:color w:val="33444C"/>
+          <w:sz w:val="21"/>
+          <w:szCs w:val="21"/>
+        </w:rPr>
+        <w:t> </w:t>
+      </w:r>
+      <w:r>
+        <w:rPr>
+          <w:rFonts w:ascii="Arial" w:hAnsi="Arial" w:cs="Arial"/>
+          <w:color w:val="33444C"/>
+          <w:sz w:val="21"/>
+          <w:szCs w:val="21"/>
+        </w:rPr>
+        <w:t>exception rules influences the behavior: the last line of the </w:t>
+      </w:r>
+      <w:r>
+        <w:rPr>
+          <w:rStyle w:val="HTMLCode"/>
+          <w:rFonts w:ascii="Consolas" w:hAnsi="Consolas"/>
           <w:color w:val="33444C"/>
           <w:sz w:val="19"/>
           <w:szCs w:val="19"/>
         </w:rPr>
-        <w:t>dockerignore</w:t>
-      </w:r>
-      <w:proofErr w:type="spellEnd"/>
-      <w:proofErr w:type="gramEnd"/>
-      <w:r>
-        <w:rPr>
-          <w:rFonts w:ascii="Arial" w:eastAsia="Times New Roman" w:hAnsi="Arial" w:cs="Arial"/>
-          <w:color w:val="33444C"/>
-          <w:sz w:val="21"/>
-          <w:szCs w:val="21"/>
-        </w:rPr>
-        <w:t> file that uses this mechanism:</w:t>
-      </w:r>
-    </w:p>
-    <w:p>
-      <w:pPr>
-        <w:shd w:val="clear" w:color="auto" w:fill="FFFFFF"/>
-        <w:spacing w:after="0" w:line="360" w:lineRule="atLeast"/>
-        <w:jc w:val="both"/>
-        <w:rPr>
-          <w:rFonts w:ascii="Arial" w:eastAsia="Times New Roman" w:hAnsi="Arial" w:cs="Arial"/>
-          <w:color w:val="33444C"/>
-          <w:sz w:val="21"/>
-          <w:szCs w:val="21"/>
-        </w:rPr>
-      </w:pPr>
-    </w:p>
-    <w:p>
-      <w:pPr>
-        <w:spacing w:after="0"/>
-        <w:jc w:val="both"/>
-        <w:rPr>
-          <w:b/>
-        </w:rPr>
-      </w:pPr>
-      <w:r>
-        <w:t xml:space="preserve">If you want to ignore all markdown files you can use *.md and incase if you don’t want any specific file not to be ignored you can </w:t>
-      </w:r>
-      <w:proofErr w:type="gramStart"/>
-      <w:r>
-        <w:t>use !</w:t>
-      </w:r>
-      <w:proofErr w:type="gramEnd"/>
-      <w:r>
-        <w:t xml:space="preserve"> symbol </w:t>
-      </w:r>
-      <w:r>
-        <w:rPr>
-          <w:b/>
-        </w:rPr>
-        <w:t>[example: !README.md]</w:t>
-      </w:r>
-      <w:r>
-        <w:rPr>
-          <w:b/>
-        </w:rPr>
-        <w:t>.</w:t>
-      </w:r>
-    </w:p>
-    <w:p>
-      <w:pPr>
-        <w:spacing w:after="0"/>
-        <w:jc w:val="both"/>
-      </w:pPr>
-      <w:r>
-        <w:t xml:space="preserve">    *.md</w:t>
-      </w:r>
-    </w:p>
-    <w:p>
-      <w:pPr>
-        <w:spacing w:after="0"/>
-        <w:jc w:val="both"/>
-      </w:pPr>
-      <w:r>
-        <w:t xml:space="preserve">    </w:t>
-      </w:r>
-      <w:proofErr w:type="gramStart"/>
-      <w:r>
-        <w:t>!README.md</w:t>
-      </w:r>
-      <w:proofErr w:type="gramEnd"/>
-    </w:p>
-    <w:p>
-      <w:pPr>
-        <w:spacing w:after="0"/>
-        <w:jc w:val="both"/>
-      </w:pPr>
-    </w:p>
-    <w:p>
-      <w:pPr>
-        <w:pStyle w:val="NormalWeb"/>
-        <w:shd w:val="clear" w:color="auto" w:fill="FFFFFF"/>
-        <w:spacing w:before="0" w:beforeAutospacing="0" w:after="0" w:afterAutospacing="0" w:line="360" w:lineRule="atLeast"/>
-        <w:jc w:val="both"/>
-        <w:rPr>
-          <w:rFonts w:ascii="Arial" w:hAnsi="Arial" w:cs="Arial"/>
-          <w:b/>
-          <w:color w:val="33444C"/>
-          <w:sz w:val="21"/>
-          <w:szCs w:val="21"/>
-        </w:rPr>
-      </w:pPr>
-      <w:r>
-        <w:rPr>
-          <w:rFonts w:ascii="Arial" w:hAnsi="Arial" w:cs="Arial"/>
-          <w:color w:val="33444C"/>
-          <w:sz w:val="21"/>
-          <w:szCs w:val="21"/>
-        </w:rPr>
-        <w:t xml:space="preserve">The placement </w:t>
-      </w:r>
-      <w:proofErr w:type="gramStart"/>
-      <w:r>
-        <w:rPr>
-          <w:rFonts w:ascii="Arial" w:hAnsi="Arial" w:cs="Arial"/>
-          <w:color w:val="33444C"/>
-          <w:sz w:val="21"/>
-          <w:szCs w:val="21"/>
-        </w:rPr>
-        <w:t>of </w:t>
-      </w:r>
-      <w:r>
-        <w:rPr>
-          <w:rStyle w:val="HTMLCode"/>
-          <w:rFonts w:ascii="Consolas" w:hAnsi="Consolas"/>
-          <w:b/>
-          <w:color w:val="33444C"/>
-          <w:sz w:val="32"/>
-          <w:szCs w:val="32"/>
-        </w:rPr>
-        <w:t>!</w:t>
-      </w:r>
-      <w:proofErr w:type="gramEnd"/>
-      <w:r>
-        <w:rPr>
-          <w:rFonts w:ascii="Arial" w:hAnsi="Arial" w:cs="Arial"/>
-          <w:b/>
-          <w:color w:val="33444C"/>
-          <w:sz w:val="21"/>
-          <w:szCs w:val="21"/>
-        </w:rPr>
-        <w:t> </w:t>
-      </w:r>
-      <w:r>
-        <w:rPr>
-          <w:rFonts w:ascii="Arial" w:hAnsi="Arial" w:cs="Arial"/>
-          <w:color w:val="33444C"/>
-          <w:sz w:val="21"/>
-          <w:szCs w:val="21"/>
-        </w:rPr>
-        <w:t>exception rules influences the behavior: the last line of the </w:t>
-      </w:r>
-      <w:r>
-        <w:rPr>
-          <w:rStyle w:val="HTMLCode"/>
-          <w:rFonts w:ascii="Consolas" w:hAnsi="Consolas"/>
-          <w:color w:val="33444C"/>
-          <w:sz w:val="19"/>
-          <w:szCs w:val="19"/>
-        </w:rPr>
-        <w:t>.</w:t>
-      </w:r>
-      <w:proofErr w:type="spellStart"/>
-      <w:r>
-        <w:rPr>
-          <w:rStyle w:val="HTMLCode"/>
-          <w:rFonts w:ascii="Consolas" w:hAnsi="Consolas"/>
-          <w:color w:val="33444C"/>
-          <w:sz w:val="19"/>
-          <w:szCs w:val="19"/>
-        </w:rPr>
-        <w:t>dockerignore</w:t>
-      </w:r>
-      <w:proofErr w:type="spellEnd"/>
+        <w:t>.dockerignore</w:t>
+      </w:r>
       <w:r>
         <w:rPr>
           <w:rFonts w:ascii="Arial" w:hAnsi="Arial" w:cs="Arial"/>
@@ -2178,18 +1902,8 @@
           <w:rFonts w:ascii="Consolas" w:hAnsi="Consolas"/>
           <w:color w:val="333333"/>
         </w:rPr>
-        <w:t xml:space="preserve">    </w:t>
-      </w:r>
-      <w:proofErr w:type="gramStart"/>
-      <w:r>
-        <w:rPr>
-          <w:rStyle w:val="HTMLCode"/>
-          <w:rFonts w:ascii="Consolas" w:hAnsi="Consolas"/>
-          <w:color w:val="333333"/>
-        </w:rPr>
-        <w:t>!README*.md</w:t>
-      </w:r>
-      <w:proofErr w:type="gramEnd"/>
+        <w:t xml:space="preserve">    !README*.md</w:t>
+      </w:r>
     </w:p>
     <w:p>
       <w:pPr>
@@ -2374,71 +2088,40 @@
           <w:rFonts w:ascii="Consolas" w:hAnsi="Consolas"/>
           <w:color w:val="333333"/>
         </w:rPr>
-        <w:t xml:space="preserve">    </w:t>
-      </w:r>
-      <w:proofErr w:type="gramStart"/>
+        <w:t xml:space="preserve">    !README*.md</w:t>
+      </w:r>
+    </w:p>
+    <w:p>
+      <w:pPr>
+        <w:pStyle w:val="NormalWeb"/>
+        <w:shd w:val="clear" w:color="auto" w:fill="FFFFFF"/>
+        <w:spacing w:before="0" w:beforeAutospacing="0" w:after="0" w:afterAutospacing="0" w:line="360" w:lineRule="atLeast"/>
+        <w:jc w:val="both"/>
+        <w:rPr>
+          <w:rFonts w:ascii="Arial" w:hAnsi="Arial" w:cs="Arial"/>
+          <w:color w:val="33444C"/>
+          <w:sz w:val="21"/>
+          <w:szCs w:val="21"/>
+        </w:rPr>
+      </w:pPr>
+      <w:r>
+        <w:rPr>
+          <w:rFonts w:ascii="Arial" w:hAnsi="Arial" w:cs="Arial"/>
+          <w:color w:val="33444C"/>
+          <w:sz w:val="21"/>
+          <w:szCs w:val="21"/>
+        </w:rPr>
+        <w:t>All of the README files are included. The middle line has no effect because </w:t>
+      </w:r>
       <w:r>
         <w:rPr>
           <w:rStyle w:val="HTMLCode"/>
           <w:rFonts w:ascii="Consolas" w:hAnsi="Consolas"/>
-          <w:color w:val="333333"/>
-        </w:rPr>
-        <w:t>!README*.md</w:t>
-      </w:r>
-      <w:proofErr w:type="gramEnd"/>
-    </w:p>
-    <w:p>
-      <w:pPr>
-        <w:pStyle w:val="NormalWeb"/>
-        <w:shd w:val="clear" w:color="auto" w:fill="FFFFFF"/>
-        <w:spacing w:before="0" w:beforeAutospacing="0" w:after="0" w:afterAutospacing="0" w:line="360" w:lineRule="atLeast"/>
-        <w:jc w:val="both"/>
-        <w:rPr>
-          <w:rFonts w:ascii="Arial" w:hAnsi="Arial" w:cs="Arial"/>
-          <w:color w:val="33444C"/>
-          <w:sz w:val="21"/>
-          <w:szCs w:val="21"/>
-        </w:rPr>
-      </w:pPr>
-      <w:r>
-        <w:rPr>
-          <w:rFonts w:ascii="Arial" w:hAnsi="Arial" w:cs="Arial"/>
-          <w:color w:val="33444C"/>
-          <w:sz w:val="21"/>
-          <w:szCs w:val="21"/>
-        </w:rPr>
-        <w:t xml:space="preserve">All of the README files are included. The middle line has no effect </w:t>
-      </w:r>
-      <w:proofErr w:type="gramStart"/>
-      <w:r>
-        <w:rPr>
-          <w:rFonts w:ascii="Arial" w:hAnsi="Arial" w:cs="Arial"/>
-          <w:color w:val="33444C"/>
-          <w:sz w:val="21"/>
-          <w:szCs w:val="21"/>
-        </w:rPr>
-        <w:t>because </w:t>
-      </w:r>
-      <w:r>
-        <w:rPr>
-          <w:rStyle w:val="HTMLCode"/>
-          <w:rFonts w:ascii="Consolas" w:hAnsi="Consolas"/>
           <w:color w:val="33444C"/>
           <w:sz w:val="19"/>
           <w:szCs w:val="19"/>
         </w:rPr>
-        <w:t>!</w:t>
-      </w:r>
-      <w:proofErr w:type="gramEnd"/>
-      <w:r>
-        <w:rPr>
-          <w:rStyle w:val="HTMLCode"/>
-          <w:rFonts w:ascii="Consolas" w:hAnsi="Consolas"/>
-          <w:color w:val="33444C"/>
-          <w:sz w:val="19"/>
-          <w:szCs w:val="19"/>
-        </w:rPr>
-        <w:t>README*.md</w:t>
+        <w:t>!README*.md</w:t>
       </w:r>
       <w:r>
         <w:rPr>
@@ -2618,27 +2301,7 @@
           <w:sz w:val="20"/>
           <w:szCs w:val="20"/>
         </w:rPr>
-        <w:t># escape=` (</w:t>
-      </w:r>
-      <w:proofErr w:type="spellStart"/>
-      <w:r>
-        <w:rPr>
-          <w:rFonts w:ascii="Consolas" w:eastAsia="Times New Roman" w:hAnsi="Consolas" w:cs="Courier New"/>
-          <w:color w:val="333333"/>
-          <w:sz w:val="20"/>
-          <w:szCs w:val="20"/>
-        </w:rPr>
-        <w:t>backtick</w:t>
-      </w:r>
-      <w:proofErr w:type="spellEnd"/>
-      <w:r>
-        <w:rPr>
-          <w:rFonts w:ascii="Consolas" w:eastAsia="Times New Roman" w:hAnsi="Consolas" w:cs="Courier New"/>
-          <w:color w:val="333333"/>
-          <w:sz w:val="20"/>
-          <w:szCs w:val="20"/>
-        </w:rPr>
-        <w:t>)</w:t>
+        <w:t># escape=` (backtick)</w:t>
       </w:r>
     </w:p>
     <w:p>
@@ -2680,7 +2343,6 @@
         </w:rPr>
         <w:t> directive sets the character used to escape characters in a </w:t>
       </w:r>
-      <w:proofErr w:type="spellStart"/>
       <w:r>
         <w:rPr>
           <w:rFonts w:ascii="Consolas" w:eastAsia="Times New Roman" w:hAnsi="Consolas" w:cs="Courier New"/>
@@ -2690,7 +2352,6 @@
         </w:rPr>
         <w:t>Dockerfile</w:t>
       </w:r>
-      <w:proofErr w:type="spellEnd"/>
       <w:r>
         <w:rPr>
           <w:rFonts w:ascii="Arial" w:eastAsia="Times New Roman" w:hAnsi="Arial" w:cs="Arial"/>
@@ -2740,7 +2401,6 @@
         </w:rPr>
         <w:t>The escape character is used both to escape characters in a line, and to escape a newline. This allows a </w:t>
       </w:r>
-      <w:proofErr w:type="spellStart"/>
       <w:r>
         <w:rPr>
           <w:rFonts w:ascii="Consolas" w:eastAsia="Times New Roman" w:hAnsi="Consolas" w:cs="Courier New"/>
@@ -2750,7 +2410,6 @@
         </w:rPr>
         <w:t>Dockerfile</w:t>
       </w:r>
-      <w:proofErr w:type="spellEnd"/>
       <w:r>
         <w:rPr>
           <w:rFonts w:ascii="Arial" w:eastAsia="Times New Roman" w:hAnsi="Arial" w:cs="Arial"/>
@@ -2778,7 +2437,6 @@
         </w:rPr>
         <w:t> parser directive is included in a </w:t>
       </w:r>
-      <w:proofErr w:type="spellStart"/>
       <w:r>
         <w:rPr>
           <w:rFonts w:ascii="Consolas" w:eastAsia="Times New Roman" w:hAnsi="Consolas" w:cs="Courier New"/>
@@ -2788,7 +2446,6 @@
         </w:rPr>
         <w:t>Dockerfile</w:t>
       </w:r>
-      <w:proofErr w:type="spellEnd"/>
       <w:r>
         <w:rPr>
           <w:rFonts w:ascii="Arial" w:eastAsia="Times New Roman" w:hAnsi="Arial" w:cs="Arial"/>
@@ -3038,47 +2695,7 @@
           <w:sz w:val="21"/>
           <w:szCs w:val="21"/>
         </w:rPr>
-        <w:t xml:space="preserve"> at the end of the third line would, assuming it was actually handled as an instruction, </w:t>
-      </w:r>
-      <w:proofErr w:type="gramStart"/>
-      <w:r>
-        <w:rPr>
-          <w:rFonts w:ascii="Arial" w:eastAsia="Times New Roman" w:hAnsi="Arial" w:cs="Arial"/>
-          <w:color w:val="33444C"/>
-          <w:sz w:val="21"/>
-          <w:szCs w:val="21"/>
-        </w:rPr>
-        <w:t>cause</w:t>
-      </w:r>
-      <w:proofErr w:type="gramEnd"/>
-      <w:r>
-        <w:rPr>
-          <w:rFonts w:ascii="Arial" w:eastAsia="Times New Roman" w:hAnsi="Arial" w:cs="Arial"/>
-          <w:color w:val="33444C"/>
-          <w:sz w:val="21"/>
-          <w:szCs w:val="21"/>
-        </w:rPr>
-        <w:t xml:space="preserve"> it be treated as a line continuation. The result of this </w:t>
-      </w:r>
-      <w:proofErr w:type="spellStart"/>
-      <w:r>
-        <w:rPr>
-          <w:rFonts w:ascii="Arial" w:eastAsia="Times New Roman" w:hAnsi="Arial" w:cs="Arial"/>
-          <w:color w:val="33444C"/>
-          <w:sz w:val="21"/>
-          <w:szCs w:val="21"/>
-        </w:rPr>
-        <w:t>dockerfile</w:t>
-      </w:r>
-      <w:proofErr w:type="spellEnd"/>
-      <w:r>
-        <w:rPr>
-          <w:rFonts w:ascii="Arial" w:eastAsia="Times New Roman" w:hAnsi="Arial" w:cs="Arial"/>
-          <w:color w:val="33444C"/>
-          <w:sz w:val="21"/>
-          <w:szCs w:val="21"/>
-        </w:rPr>
-        <w:t xml:space="preserve"> is that second and third lines are considered a single instruction:</w:t>
+        <w:t> at the end of the third line would, assuming it was actually handled as an instruction, cause it be treated as a line continuation. The result of this dockerfile is that second and third lines are considered a single instruction:</w:t>
       </w:r>
     </w:p>
     <w:p>
@@ -3124,39 +2741,8 @@
           <w:sz w:val="20"/>
           <w:szCs w:val="20"/>
         </w:rPr>
-        <w:t xml:space="preserve">FROM </w:t>
-      </w:r>
-      <w:proofErr w:type="spellStart"/>
-      <w:r>
-        <w:rPr>
-          <w:rFonts w:ascii="Consolas" w:eastAsia="Times New Roman" w:hAnsi="Consolas" w:cs="Courier New"/>
-          <w:color w:val="333333"/>
-          <w:sz w:val="20"/>
-          <w:szCs w:val="20"/>
-        </w:rPr>
-        <w:t>microsoft</w:t>
-      </w:r>
-      <w:proofErr w:type="spellEnd"/>
-      <w:r>
-        <w:rPr>
-          <w:rFonts w:ascii="Consolas" w:eastAsia="Times New Roman" w:hAnsi="Consolas" w:cs="Courier New"/>
-          <w:color w:val="333333"/>
-          <w:sz w:val="20"/>
-          <w:szCs w:val="20"/>
-        </w:rPr>
-        <w:t>/</w:t>
-      </w:r>
-      <w:proofErr w:type="spellStart"/>
-      <w:r>
-        <w:rPr>
-          <w:rFonts w:ascii="Consolas" w:eastAsia="Times New Roman" w:hAnsi="Consolas" w:cs="Courier New"/>
-          <w:color w:val="333333"/>
-          <w:sz w:val="20"/>
-          <w:szCs w:val="20"/>
-        </w:rPr>
-        <w:t>nanoserver</w:t>
-      </w:r>
-      <w:proofErr w:type="spellEnd"/>
+        <w:t>FROM microsoft/nanoserver</w:t>
+      </w:r>
     </w:p>
     <w:p>
       <w:pPr>
@@ -3247,27 +2833,7 @@
           <w:sz w:val="20"/>
           <w:szCs w:val="20"/>
         </w:rPr>
-        <w:t xml:space="preserve">RUN </w:t>
-      </w:r>
-      <w:proofErr w:type="spellStart"/>
-      <w:r>
-        <w:rPr>
-          <w:rFonts w:ascii="Consolas" w:eastAsia="Times New Roman" w:hAnsi="Consolas" w:cs="Courier New"/>
-          <w:color w:val="333333"/>
-          <w:sz w:val="20"/>
-          <w:szCs w:val="20"/>
-        </w:rPr>
-        <w:t>dir</w:t>
-      </w:r>
-      <w:proofErr w:type="spellEnd"/>
-      <w:r>
-        <w:rPr>
-          <w:rFonts w:ascii="Consolas" w:eastAsia="Times New Roman" w:hAnsi="Consolas" w:cs="Courier New"/>
-          <w:color w:val="333333"/>
-          <w:sz w:val="20"/>
-          <w:szCs w:val="20"/>
-        </w:rPr>
-        <w:t xml:space="preserve"> c:\</w:t>
+        <w:t>RUN dir c:\</w:t>
       </w:r>
     </w:p>
     <w:p>
@@ -3335,30 +2901,8 @@
           <w:sz w:val="20"/>
           <w:szCs w:val="20"/>
         </w:rPr>
-        <w:t xml:space="preserve">PS C:\John&gt; docker build -t </w:t>
-      </w:r>
-      <w:proofErr w:type="spellStart"/>
-      <w:proofErr w:type="gramStart"/>
-      <w:r>
-        <w:rPr>
-          <w:rFonts w:ascii="Consolas" w:eastAsia="Times New Roman" w:hAnsi="Consolas" w:cs="Courier New"/>
-          <w:color w:val="333333"/>
-          <w:sz w:val="20"/>
-          <w:szCs w:val="20"/>
-        </w:rPr>
-        <w:t>cmd</w:t>
-      </w:r>
-      <w:proofErr w:type="spellEnd"/>
-      <w:r>
-        <w:rPr>
-          <w:rFonts w:ascii="Consolas" w:eastAsia="Times New Roman" w:hAnsi="Consolas" w:cs="Courier New"/>
-          <w:color w:val="333333"/>
-          <w:sz w:val="20"/>
-          <w:szCs w:val="20"/>
-        </w:rPr>
-        <w:t xml:space="preserve"> .</w:t>
-      </w:r>
-      <w:proofErr w:type="gramEnd"/>
+        <w:t>PS C:\John&gt; docker build -t cmd .</w:t>
+      </w:r>
     </w:p>
     <w:p>
       <w:pPr>
@@ -3449,59 +2993,8 @@
           <w:sz w:val="20"/>
           <w:szCs w:val="20"/>
         </w:rPr>
-        <w:t>Step 1/</w:t>
-      </w:r>
-      <w:proofErr w:type="gramStart"/>
-      <w:r>
-        <w:rPr>
-          <w:rFonts w:ascii="Consolas" w:eastAsia="Times New Roman" w:hAnsi="Consolas" w:cs="Courier New"/>
-          <w:color w:val="333333"/>
-          <w:sz w:val="20"/>
-          <w:szCs w:val="20"/>
-        </w:rPr>
-        <w:t>2 :</w:t>
-      </w:r>
-      <w:proofErr w:type="gramEnd"/>
-      <w:r>
-        <w:rPr>
-          <w:rFonts w:ascii="Consolas" w:eastAsia="Times New Roman" w:hAnsi="Consolas" w:cs="Courier New"/>
-          <w:color w:val="333333"/>
-          <w:sz w:val="20"/>
-          <w:szCs w:val="20"/>
-        </w:rPr>
-        <w:t xml:space="preserve"> FROM </w:t>
-      </w:r>
-      <w:proofErr w:type="spellStart"/>
-      <w:r>
-        <w:rPr>
-          <w:rFonts w:ascii="Consolas" w:eastAsia="Times New Roman" w:hAnsi="Consolas" w:cs="Courier New"/>
-          <w:color w:val="333333"/>
-          <w:sz w:val="20"/>
-          <w:szCs w:val="20"/>
-        </w:rPr>
-        <w:t>microsoft</w:t>
-      </w:r>
-      <w:proofErr w:type="spellEnd"/>
-      <w:r>
-        <w:rPr>
-          <w:rFonts w:ascii="Consolas" w:eastAsia="Times New Roman" w:hAnsi="Consolas" w:cs="Courier New"/>
-          <w:color w:val="333333"/>
-          <w:sz w:val="20"/>
-          <w:szCs w:val="20"/>
-        </w:rPr>
-        <w:t>/</w:t>
-      </w:r>
-      <w:proofErr w:type="spellStart"/>
-      <w:r>
-        <w:rPr>
-          <w:rFonts w:ascii="Consolas" w:eastAsia="Times New Roman" w:hAnsi="Consolas" w:cs="Courier New"/>
-          <w:color w:val="333333"/>
-          <w:sz w:val="20"/>
-          <w:szCs w:val="20"/>
-        </w:rPr>
-        <w:t>nanoserver</w:t>
-      </w:r>
-      <w:proofErr w:type="spellEnd"/>
+        <w:t>Step 1/2 : FROM microsoft/nanoserver</w:t>
+      </w:r>
     </w:p>
     <w:p>
       <w:pPr>
@@ -3592,47 +3085,7 @@
           <w:sz w:val="20"/>
           <w:szCs w:val="20"/>
         </w:rPr>
-        <w:t>Step 2/</w:t>
-      </w:r>
-      <w:proofErr w:type="gramStart"/>
-      <w:r>
-        <w:rPr>
-          <w:rFonts w:ascii="Consolas" w:eastAsia="Times New Roman" w:hAnsi="Consolas" w:cs="Courier New"/>
-          <w:color w:val="333333"/>
-          <w:sz w:val="20"/>
-          <w:szCs w:val="20"/>
-        </w:rPr>
-        <w:t>2 :</w:t>
-      </w:r>
-      <w:proofErr w:type="gramEnd"/>
-      <w:r>
-        <w:rPr>
-          <w:rFonts w:ascii="Consolas" w:eastAsia="Times New Roman" w:hAnsi="Consolas" w:cs="Courier New"/>
-          <w:color w:val="333333"/>
-          <w:sz w:val="20"/>
-          <w:szCs w:val="20"/>
-        </w:rPr>
-        <w:t xml:space="preserve"> COPY testfile.txt c:\RUN </w:t>
-      </w:r>
-      <w:proofErr w:type="spellStart"/>
-      <w:r>
-        <w:rPr>
-          <w:rFonts w:ascii="Consolas" w:eastAsia="Times New Roman" w:hAnsi="Consolas" w:cs="Courier New"/>
-          <w:color w:val="333333"/>
-          <w:sz w:val="20"/>
-          <w:szCs w:val="20"/>
-        </w:rPr>
-        <w:t>dir</w:t>
-      </w:r>
-      <w:proofErr w:type="spellEnd"/>
-      <w:r>
-        <w:rPr>
-          <w:rFonts w:ascii="Consolas" w:eastAsia="Times New Roman" w:hAnsi="Consolas" w:cs="Courier New"/>
-          <w:color w:val="333333"/>
-          <w:sz w:val="20"/>
-          <w:szCs w:val="20"/>
-        </w:rPr>
-        <w:t xml:space="preserve"> c:</w:t>
+        <w:t>Step 2/2 : COPY testfile.txt c:\RUN dir c:</w:t>
       </w:r>
     </w:p>
     <w:p>
@@ -3671,7 +3124,6 @@
           <w:szCs w:val="20"/>
         </w:rPr>
       </w:pPr>
-      <w:proofErr w:type="spellStart"/>
       <w:r>
         <w:rPr>
           <w:rFonts w:ascii="Consolas" w:eastAsia="Times New Roman" w:hAnsi="Consolas" w:cs="Courier New"/>
@@ -3679,37 +3131,7 @@
           <w:sz w:val="20"/>
           <w:szCs w:val="20"/>
         </w:rPr>
-        <w:t>GetFileAttributesEx</w:t>
-      </w:r>
-      <w:proofErr w:type="spellEnd"/>
-      <w:r>
-        <w:rPr>
-          <w:rFonts w:ascii="Consolas" w:eastAsia="Times New Roman" w:hAnsi="Consolas" w:cs="Courier New"/>
-          <w:color w:val="333333"/>
-          <w:sz w:val="20"/>
-          <w:szCs w:val="20"/>
-        </w:rPr>
-        <w:t xml:space="preserve"> </w:t>
-      </w:r>
-      <w:proofErr w:type="gramStart"/>
-      <w:r>
-        <w:rPr>
-          <w:rFonts w:ascii="Consolas" w:eastAsia="Times New Roman" w:hAnsi="Consolas" w:cs="Courier New"/>
-          <w:color w:val="333333"/>
-          <w:sz w:val="20"/>
-          <w:szCs w:val="20"/>
-        </w:rPr>
-        <w:t>c:RUN</w:t>
-      </w:r>
-      <w:proofErr w:type="gramEnd"/>
-      <w:r>
-        <w:rPr>
-          <w:rFonts w:ascii="Consolas" w:eastAsia="Times New Roman" w:hAnsi="Consolas" w:cs="Courier New"/>
-          <w:color w:val="333333"/>
-          <w:sz w:val="20"/>
-          <w:szCs w:val="20"/>
-        </w:rPr>
-        <w:t>: The system cannot find the file specified.</w:t>
+        <w:t>GetFileAttributesEx c:RUN: The system cannot find the file specified.</w:t>
       </w:r>
     </w:p>
     <w:p>
@@ -3927,7 +3349,6 @@
         </w:rPr>
         <w:t> parser directive, the following </w:t>
       </w:r>
-      <w:proofErr w:type="spellStart"/>
       <w:r>
         <w:rPr>
           <w:rFonts w:ascii="Consolas" w:eastAsia="Times New Roman" w:hAnsi="Consolas" w:cs="Courier New"/>
@@ -3937,7 +3358,6 @@
         </w:rPr>
         <w:t>Dockerfile</w:t>
       </w:r>
-      <w:proofErr w:type="spellEnd"/>
       <w:r>
         <w:rPr>
           <w:rFonts w:ascii="Arial" w:eastAsia="Times New Roman" w:hAnsi="Arial" w:cs="Arial"/>
@@ -4092,39 +3512,8 @@
           <w:sz w:val="20"/>
           <w:szCs w:val="20"/>
         </w:rPr>
-        <w:t xml:space="preserve">FROM </w:t>
-      </w:r>
-      <w:proofErr w:type="spellStart"/>
-      <w:r>
-        <w:rPr>
-          <w:rFonts w:ascii="Consolas" w:eastAsia="Times New Roman" w:hAnsi="Consolas" w:cs="Courier New"/>
-          <w:color w:val="333333"/>
-          <w:sz w:val="20"/>
-          <w:szCs w:val="20"/>
-        </w:rPr>
-        <w:t>microsoft</w:t>
-      </w:r>
-      <w:proofErr w:type="spellEnd"/>
-      <w:r>
-        <w:rPr>
-          <w:rFonts w:ascii="Consolas" w:eastAsia="Times New Roman" w:hAnsi="Consolas" w:cs="Courier New"/>
-          <w:color w:val="333333"/>
-          <w:sz w:val="20"/>
-          <w:szCs w:val="20"/>
-        </w:rPr>
-        <w:t>/</w:t>
-      </w:r>
-      <w:proofErr w:type="spellStart"/>
-      <w:r>
-        <w:rPr>
-          <w:rFonts w:ascii="Consolas" w:eastAsia="Times New Roman" w:hAnsi="Consolas" w:cs="Courier New"/>
-          <w:color w:val="333333"/>
-          <w:sz w:val="20"/>
-          <w:szCs w:val="20"/>
-        </w:rPr>
-        <w:t>nanoserver</w:t>
-      </w:r>
-      <w:proofErr w:type="spellEnd"/>
+        <w:t>FROM microsoft/nanoserver</w:t>
+      </w:r>
     </w:p>
     <w:p>
       <w:pPr>
@@ -4215,27 +3604,7 @@
           <w:sz w:val="20"/>
           <w:szCs w:val="20"/>
         </w:rPr>
-        <w:t xml:space="preserve">RUN </w:t>
-      </w:r>
-      <w:proofErr w:type="spellStart"/>
-      <w:r>
-        <w:rPr>
-          <w:rFonts w:ascii="Consolas" w:eastAsia="Times New Roman" w:hAnsi="Consolas" w:cs="Courier New"/>
-          <w:color w:val="333333"/>
-          <w:sz w:val="20"/>
-          <w:szCs w:val="20"/>
-        </w:rPr>
-        <w:t>dir</w:t>
-      </w:r>
-      <w:proofErr w:type="spellEnd"/>
-      <w:r>
-        <w:rPr>
-          <w:rFonts w:ascii="Consolas" w:eastAsia="Times New Roman" w:hAnsi="Consolas" w:cs="Courier New"/>
-          <w:color w:val="333333"/>
-          <w:sz w:val="20"/>
-          <w:szCs w:val="20"/>
-        </w:rPr>
-        <w:t xml:space="preserve"> c:\</w:t>
+        <w:t>RUN dir c:\</w:t>
       </w:r>
     </w:p>
     <w:p>
@@ -4303,19 +3672,8 @@
           <w:sz w:val="20"/>
           <w:szCs w:val="20"/>
         </w:rPr>
-        <w:t>PS C:\John&gt; docker build -t succeeds --no-cache=</w:t>
-      </w:r>
-      <w:proofErr w:type="gramStart"/>
-      <w:r>
-        <w:rPr>
-          <w:rFonts w:ascii="Consolas" w:eastAsia="Times New Roman" w:hAnsi="Consolas" w:cs="Courier New"/>
-          <w:color w:val="333333"/>
-          <w:sz w:val="20"/>
-          <w:szCs w:val="20"/>
-        </w:rPr>
-        <w:t>true .</w:t>
-      </w:r>
-      <w:proofErr w:type="gramEnd"/>
+        <w:t>PS C:\John&gt; docker build -t succeeds --no-cache=true .</w:t>
+      </w:r>
     </w:p>
     <w:p>
       <w:pPr>
@@ -4406,59 +3764,8 @@
           <w:sz w:val="20"/>
           <w:szCs w:val="20"/>
         </w:rPr>
-        <w:t>Step 1/</w:t>
-      </w:r>
-      <w:proofErr w:type="gramStart"/>
-      <w:r>
-        <w:rPr>
-          <w:rFonts w:ascii="Consolas" w:eastAsia="Times New Roman" w:hAnsi="Consolas" w:cs="Courier New"/>
-          <w:color w:val="333333"/>
-          <w:sz w:val="20"/>
-          <w:szCs w:val="20"/>
-        </w:rPr>
-        <w:t>3 :</w:t>
-      </w:r>
-      <w:proofErr w:type="gramEnd"/>
-      <w:r>
-        <w:rPr>
-          <w:rFonts w:ascii="Consolas" w:eastAsia="Times New Roman" w:hAnsi="Consolas" w:cs="Courier New"/>
-          <w:color w:val="333333"/>
-          <w:sz w:val="20"/>
-          <w:szCs w:val="20"/>
-        </w:rPr>
-        <w:t xml:space="preserve"> FROM </w:t>
-      </w:r>
-      <w:proofErr w:type="spellStart"/>
-      <w:r>
-        <w:rPr>
-          <w:rFonts w:ascii="Consolas" w:eastAsia="Times New Roman" w:hAnsi="Consolas" w:cs="Courier New"/>
-          <w:color w:val="333333"/>
-          <w:sz w:val="20"/>
-          <w:szCs w:val="20"/>
-        </w:rPr>
-        <w:t>microsoft</w:t>
-      </w:r>
-      <w:proofErr w:type="spellEnd"/>
-      <w:r>
-        <w:rPr>
-          <w:rFonts w:ascii="Consolas" w:eastAsia="Times New Roman" w:hAnsi="Consolas" w:cs="Courier New"/>
-          <w:color w:val="333333"/>
-          <w:sz w:val="20"/>
-          <w:szCs w:val="20"/>
-        </w:rPr>
-        <w:t>/</w:t>
-      </w:r>
-      <w:proofErr w:type="spellStart"/>
-      <w:r>
-        <w:rPr>
-          <w:rFonts w:ascii="Consolas" w:eastAsia="Times New Roman" w:hAnsi="Consolas" w:cs="Courier New"/>
-          <w:color w:val="333333"/>
-          <w:sz w:val="20"/>
-          <w:szCs w:val="20"/>
-        </w:rPr>
-        <w:t>nanoserver</w:t>
-      </w:r>
-      <w:proofErr w:type="spellEnd"/>
+        <w:t>Step 1/3 : FROM microsoft/nanoserver</w:t>
+      </w:r>
     </w:p>
     <w:p>
       <w:pPr>
@@ -4549,27 +3856,7 @@
           <w:sz w:val="20"/>
           <w:szCs w:val="20"/>
         </w:rPr>
-        <w:t>Step 2/</w:t>
-      </w:r>
-      <w:proofErr w:type="gramStart"/>
-      <w:r>
-        <w:rPr>
-          <w:rFonts w:ascii="Consolas" w:eastAsia="Times New Roman" w:hAnsi="Consolas" w:cs="Courier New"/>
-          <w:color w:val="333333"/>
-          <w:sz w:val="20"/>
-          <w:szCs w:val="20"/>
-        </w:rPr>
-        <w:t>3 :</w:t>
-      </w:r>
-      <w:proofErr w:type="gramEnd"/>
-      <w:r>
-        <w:rPr>
-          <w:rFonts w:ascii="Consolas" w:eastAsia="Times New Roman" w:hAnsi="Consolas" w:cs="Courier New"/>
-          <w:color w:val="333333"/>
-          <w:sz w:val="20"/>
-          <w:szCs w:val="20"/>
-        </w:rPr>
-        <w:t xml:space="preserve"> COPY testfile.txt c:\</w:t>
+        <w:t>Step 2/3 : COPY testfile.txt c:\</w:t>
       </w:r>
     </w:p>
     <w:p>
@@ -4707,47 +3994,7 @@
           <w:sz w:val="20"/>
           <w:szCs w:val="20"/>
         </w:rPr>
-        <w:t>Step 3/</w:t>
-      </w:r>
-      <w:proofErr w:type="gramStart"/>
-      <w:r>
-        <w:rPr>
-          <w:rFonts w:ascii="Consolas" w:eastAsia="Times New Roman" w:hAnsi="Consolas" w:cs="Courier New"/>
-          <w:color w:val="333333"/>
-          <w:sz w:val="20"/>
-          <w:szCs w:val="20"/>
-        </w:rPr>
-        <w:t>3 :</w:t>
-      </w:r>
-      <w:proofErr w:type="gramEnd"/>
-      <w:r>
-        <w:rPr>
-          <w:rFonts w:ascii="Consolas" w:eastAsia="Times New Roman" w:hAnsi="Consolas" w:cs="Courier New"/>
-          <w:color w:val="333333"/>
-          <w:sz w:val="20"/>
-          <w:szCs w:val="20"/>
-        </w:rPr>
-        <w:t xml:space="preserve"> RUN </w:t>
-      </w:r>
-      <w:proofErr w:type="spellStart"/>
-      <w:r>
-        <w:rPr>
-          <w:rFonts w:ascii="Consolas" w:eastAsia="Times New Roman" w:hAnsi="Consolas" w:cs="Courier New"/>
-          <w:color w:val="333333"/>
-          <w:sz w:val="20"/>
-          <w:szCs w:val="20"/>
-        </w:rPr>
-        <w:t>dir</w:t>
-      </w:r>
-      <w:proofErr w:type="spellEnd"/>
-      <w:r>
-        <w:rPr>
-          <w:rFonts w:ascii="Consolas" w:eastAsia="Times New Roman" w:hAnsi="Consolas" w:cs="Courier New"/>
-          <w:color w:val="333333"/>
-          <w:sz w:val="20"/>
-          <w:szCs w:val="20"/>
-        </w:rPr>
-        <w:t xml:space="preserve"> c:\</w:t>
+        <w:t>Step 3/3 : RUN dir c:\</w:t>
       </w:r>
     </w:p>
     <w:p>
@@ -5051,27 +4298,7 @@
           <w:sz w:val="20"/>
           <w:szCs w:val="20"/>
         </w:rPr>
-        <w:t>10/05/</w:t>
-      </w:r>
-      <w:proofErr w:type="gramStart"/>
-      <w:r>
-        <w:rPr>
-          <w:rFonts w:ascii="Consolas" w:eastAsia="Times New Roman" w:hAnsi="Consolas" w:cs="Courier New"/>
-          <w:color w:val="333333"/>
-          <w:sz w:val="20"/>
-          <w:szCs w:val="20"/>
-        </w:rPr>
-        <w:t>2016  05:04</w:t>
-      </w:r>
-      <w:proofErr w:type="gramEnd"/>
-      <w:r>
-        <w:rPr>
-          <w:rFonts w:ascii="Consolas" w:eastAsia="Times New Roman" w:hAnsi="Consolas" w:cs="Courier New"/>
-          <w:color w:val="333333"/>
-          <w:sz w:val="20"/>
-          <w:szCs w:val="20"/>
-        </w:rPr>
-        <w:t xml:space="preserve"> PM             1,894 License.txt</w:t>
+        <w:t>10/05/2016  05:04 PM             1,894 License.txt</w:t>
       </w:r>
     </w:p>
     <w:p>
@@ -5117,27 +4344,7 @@
           <w:sz w:val="20"/>
           <w:szCs w:val="20"/>
         </w:rPr>
-        <w:t>10/05/</w:t>
-      </w:r>
-      <w:proofErr w:type="gramStart"/>
-      <w:r>
-        <w:rPr>
-          <w:rFonts w:ascii="Consolas" w:eastAsia="Times New Roman" w:hAnsi="Consolas" w:cs="Courier New"/>
-          <w:color w:val="333333"/>
-          <w:sz w:val="20"/>
-          <w:szCs w:val="20"/>
-        </w:rPr>
-        <w:t>2016  02:22</w:t>
-      </w:r>
-      <w:proofErr w:type="gramEnd"/>
-      <w:r>
-        <w:rPr>
-          <w:rFonts w:ascii="Consolas" w:eastAsia="Times New Roman" w:hAnsi="Consolas" w:cs="Courier New"/>
-          <w:color w:val="333333"/>
-          <w:sz w:val="20"/>
-          <w:szCs w:val="20"/>
-        </w:rPr>
-        <w:t xml:space="preserve"> PM    &lt;DIR&gt;          Program Files</w:t>
+        <w:t>10/05/2016  02:22 PM    &lt;DIR&gt;          Program Files</w:t>
       </w:r>
     </w:p>
     <w:p>
@@ -5183,27 +4390,7 @@
           <w:sz w:val="20"/>
           <w:szCs w:val="20"/>
         </w:rPr>
-        <w:t>10/05/</w:t>
-      </w:r>
-      <w:proofErr w:type="gramStart"/>
-      <w:r>
-        <w:rPr>
-          <w:rFonts w:ascii="Consolas" w:eastAsia="Times New Roman" w:hAnsi="Consolas" w:cs="Courier New"/>
-          <w:color w:val="333333"/>
-          <w:sz w:val="20"/>
-          <w:szCs w:val="20"/>
-        </w:rPr>
-        <w:t>2016  02:14</w:t>
-      </w:r>
-      <w:proofErr w:type="gramEnd"/>
-      <w:r>
-        <w:rPr>
-          <w:rFonts w:ascii="Consolas" w:eastAsia="Times New Roman" w:hAnsi="Consolas" w:cs="Courier New"/>
-          <w:color w:val="333333"/>
-          <w:sz w:val="20"/>
-          <w:szCs w:val="20"/>
-        </w:rPr>
-        <w:t xml:space="preserve"> PM    &lt;DIR&gt;          Program Files (x86)</w:t>
+        <w:t>10/05/2016  02:14 PM    &lt;DIR&gt;          Program Files (x86)</w:t>
       </w:r>
     </w:p>
     <w:p>
@@ -5249,27 +4436,7 @@
           <w:sz w:val="20"/>
           <w:szCs w:val="20"/>
         </w:rPr>
-        <w:t>10/28/</w:t>
-      </w:r>
-      <w:proofErr w:type="gramStart"/>
-      <w:r>
-        <w:rPr>
-          <w:rFonts w:ascii="Consolas" w:eastAsia="Times New Roman" w:hAnsi="Consolas" w:cs="Courier New"/>
-          <w:color w:val="333333"/>
-          <w:sz w:val="20"/>
-          <w:szCs w:val="20"/>
-        </w:rPr>
-        <w:t>2016  11:18</w:t>
-      </w:r>
-      <w:proofErr w:type="gramEnd"/>
-      <w:r>
-        <w:rPr>
-          <w:rFonts w:ascii="Consolas" w:eastAsia="Times New Roman" w:hAnsi="Consolas" w:cs="Courier New"/>
-          <w:color w:val="333333"/>
-          <w:sz w:val="20"/>
-          <w:szCs w:val="20"/>
-        </w:rPr>
-        <w:t xml:space="preserve"> AM                62 testfile.txt</w:t>
+        <w:t>10/28/2016  11:18 AM                62 testfile.txt</w:t>
       </w:r>
     </w:p>
     <w:p>
@@ -5315,27 +4482,7 @@
           <w:sz w:val="20"/>
           <w:szCs w:val="20"/>
         </w:rPr>
-        <w:t>10/28/</w:t>
-      </w:r>
-      <w:proofErr w:type="gramStart"/>
-      <w:r>
-        <w:rPr>
-          <w:rFonts w:ascii="Consolas" w:eastAsia="Times New Roman" w:hAnsi="Consolas" w:cs="Courier New"/>
-          <w:color w:val="333333"/>
-          <w:sz w:val="20"/>
-          <w:szCs w:val="20"/>
-        </w:rPr>
-        <w:t>2016  11:20</w:t>
-      </w:r>
-      <w:proofErr w:type="gramEnd"/>
-      <w:r>
-        <w:rPr>
-          <w:rFonts w:ascii="Consolas" w:eastAsia="Times New Roman" w:hAnsi="Consolas" w:cs="Courier New"/>
-          <w:color w:val="333333"/>
-          <w:sz w:val="20"/>
-          <w:szCs w:val="20"/>
-        </w:rPr>
-        <w:t xml:space="preserve"> AM    &lt;DIR&gt;          Users</w:t>
+        <w:t>10/28/2016  11:20 AM    &lt;DIR&gt;          Users</w:t>
       </w:r>
     </w:p>
     <w:p>
@@ -5381,27 +4528,7 @@
           <w:sz w:val="20"/>
           <w:szCs w:val="20"/>
         </w:rPr>
-        <w:t>10/28/</w:t>
-      </w:r>
-      <w:proofErr w:type="gramStart"/>
-      <w:r>
-        <w:rPr>
-          <w:rFonts w:ascii="Consolas" w:eastAsia="Times New Roman" w:hAnsi="Consolas" w:cs="Courier New"/>
-          <w:color w:val="333333"/>
-          <w:sz w:val="20"/>
-          <w:szCs w:val="20"/>
-        </w:rPr>
-        <w:t>2016  11:20</w:t>
-      </w:r>
-      <w:proofErr w:type="gramEnd"/>
-      <w:r>
-        <w:rPr>
-          <w:rFonts w:ascii="Consolas" w:eastAsia="Times New Roman" w:hAnsi="Consolas" w:cs="Courier New"/>
-          <w:color w:val="333333"/>
-          <w:sz w:val="20"/>
-          <w:szCs w:val="20"/>
-        </w:rPr>
-        <w:t xml:space="preserve"> AM    &lt;DIR&gt;          Windows</w:t>
+        <w:t>10/28/2016  11:20 AM    &lt;DIR&gt;          Windows</w:t>
       </w:r>
     </w:p>
     <w:p>
@@ -5447,27 +4574,7 @@
           <w:sz w:val="20"/>
           <w:szCs w:val="20"/>
         </w:rPr>
-        <w:t xml:space="preserve">           2 File(</w:t>
-      </w:r>
-      <w:proofErr w:type="gramStart"/>
-      <w:r>
-        <w:rPr>
-          <w:rFonts w:ascii="Consolas" w:eastAsia="Times New Roman" w:hAnsi="Consolas" w:cs="Courier New"/>
-          <w:color w:val="333333"/>
-          <w:sz w:val="20"/>
-          <w:szCs w:val="20"/>
-        </w:rPr>
-        <w:t xml:space="preserve">s)   </w:t>
-      </w:r>
-      <w:proofErr w:type="gramEnd"/>
-      <w:r>
-        <w:rPr>
-          <w:rFonts w:ascii="Consolas" w:eastAsia="Times New Roman" w:hAnsi="Consolas" w:cs="Courier New"/>
-          <w:color w:val="333333"/>
-          <w:sz w:val="20"/>
-          <w:szCs w:val="20"/>
-        </w:rPr>
-        <w:t xml:space="preserve">       1,956 bytes</w:t>
+        <w:t xml:space="preserve">           2 File(s)          1,956 bytes</w:t>
       </w:r>
     </w:p>
     <w:p>
@@ -5513,27 +4620,7 @@
           <w:sz w:val="20"/>
           <w:szCs w:val="20"/>
         </w:rPr>
-        <w:t xml:space="preserve">           4 Dir(</w:t>
-      </w:r>
-      <w:proofErr w:type="gramStart"/>
-      <w:r>
-        <w:rPr>
-          <w:rFonts w:ascii="Consolas" w:eastAsia="Times New Roman" w:hAnsi="Consolas" w:cs="Courier New"/>
-          <w:color w:val="333333"/>
-          <w:sz w:val="20"/>
-          <w:szCs w:val="20"/>
-        </w:rPr>
-        <w:t>s)  21,259,096,064</w:t>
-      </w:r>
-      <w:proofErr w:type="gramEnd"/>
-      <w:r>
-        <w:rPr>
-          <w:rFonts w:ascii="Consolas" w:eastAsia="Times New Roman" w:hAnsi="Consolas" w:cs="Courier New"/>
-          <w:color w:val="333333"/>
-          <w:sz w:val="20"/>
-          <w:szCs w:val="20"/>
-        </w:rPr>
-        <w:t xml:space="preserve"> bytes free</w:t>
+        <w:t xml:space="preserve">           4 Dir(s)  21,259,096,064 bytes free</w:t>
       </w:r>
     </w:p>
     <w:p>
@@ -5804,7 +4891,6 @@
         </w:rPr>
         <w:t>) can also be used in certain instructions as variables to be interpreted by the </w:t>
       </w:r>
-      <w:proofErr w:type="spellStart"/>
       <w:r>
         <w:rPr>
           <w:rFonts w:ascii="Consolas" w:eastAsia="Times New Roman" w:hAnsi="Consolas" w:cs="Courier New"/>
@@ -5814,7 +4900,6 @@
         </w:rPr>
         <w:t>Dockerfile</w:t>
       </w:r>
-      <w:proofErr w:type="spellEnd"/>
       <w:r>
         <w:rPr>
           <w:rFonts w:ascii="Arial" w:eastAsia="Times New Roman" w:hAnsi="Arial" w:cs="Arial"/>
@@ -5847,7 +4932,6 @@
         <w:lastRenderedPageBreak/>
         <w:t>Environment variables are notated in the </w:t>
       </w:r>
-      <w:proofErr w:type="spellStart"/>
       <w:r>
         <w:rPr>
           <w:rFonts w:ascii="Consolas" w:eastAsia="Times New Roman" w:hAnsi="Consolas" w:cs="Courier New"/>
@@ -5857,7 +4941,6 @@
         </w:rPr>
         <w:t>Dockerfile</w:t>
       </w:r>
-      <w:proofErr w:type="spellEnd"/>
       <w:r>
         <w:rPr>
           <w:rFonts w:ascii="Arial" w:eastAsia="Times New Roman" w:hAnsi="Arial" w:cs="Arial"/>
@@ -5874,9 +4957,17 @@
           <w:sz w:val="19"/>
           <w:szCs w:val="19"/>
         </w:rPr>
-        <w:t>$</w:t>
-      </w:r>
-      <w:proofErr w:type="spellStart"/>
+        <w:t>$variable_name</w:t>
+      </w:r>
+      <w:r>
+        <w:rPr>
+          <w:rFonts w:ascii="Arial" w:eastAsia="Times New Roman" w:hAnsi="Arial" w:cs="Arial"/>
+          <w:color w:val="33444C"/>
+          <w:sz w:val="21"/>
+          <w:szCs w:val="21"/>
+        </w:rPr>
+        <w:t> or </w:t>
+      </w:r>
       <w:r>
         <w:rPr>
           <w:rFonts w:ascii="Consolas" w:eastAsia="Times New Roman" w:hAnsi="Consolas" w:cs="Courier New"/>
@@ -5884,9 +4975,8 @@
           <w:sz w:val="19"/>
           <w:szCs w:val="19"/>
         </w:rPr>
-        <w:t>variable_name</w:t>
-      </w:r>
-      <w:proofErr w:type="spellEnd"/>
+        <w:t>${variable_name}</w:t>
+      </w:r>
       <w:r>
         <w:rPr>
           <w:rFonts w:ascii="Arial" w:eastAsia="Times New Roman" w:hAnsi="Arial" w:cs="Arial"/>
@@ -5894,7 +4984,7 @@
           <w:sz w:val="21"/>
           <w:szCs w:val="21"/>
         </w:rPr>
-        <w:t> or </w:t>
+        <w:t>. They are treated equivalently and the brace syntax is typically used to address issues with variable names with no whitespace, like </w:t>
       </w:r>
       <w:r>
         <w:rPr>
@@ -5903,9 +4993,39 @@
           <w:sz w:val="19"/>
           <w:szCs w:val="19"/>
         </w:rPr>
-        <w:t>${</w:t>
-      </w:r>
-      <w:proofErr w:type="spellStart"/>
+        <w:t>${foo}_bar</w:t>
+      </w:r>
+      <w:r>
+        <w:rPr>
+          <w:rFonts w:ascii="Arial" w:eastAsia="Times New Roman" w:hAnsi="Arial" w:cs="Arial"/>
+          <w:color w:val="33444C"/>
+          <w:sz w:val="21"/>
+          <w:szCs w:val="21"/>
+        </w:rPr>
+        <w:t>.</w:t>
+      </w:r>
+    </w:p>
+    <w:p>
+      <w:pPr>
+        <w:shd w:val="clear" w:color="auto" w:fill="FFFFFF"/>
+        <w:spacing w:after="0" w:line="360" w:lineRule="atLeast"/>
+        <w:jc w:val="both"/>
+        <w:rPr>
+          <w:rFonts w:ascii="Arial" w:eastAsia="Times New Roman" w:hAnsi="Arial" w:cs="Arial"/>
+          <w:color w:val="33444C"/>
+          <w:sz w:val="21"/>
+          <w:szCs w:val="21"/>
+        </w:rPr>
+      </w:pPr>
+      <w:r>
+        <w:rPr>
+          <w:rFonts w:ascii="Arial" w:eastAsia="Times New Roman" w:hAnsi="Arial" w:cs="Arial"/>
+          <w:color w:val="33444C"/>
+          <w:sz w:val="21"/>
+          <w:szCs w:val="21"/>
+        </w:rPr>
+        <w:t>The </w:t>
+      </w:r>
       <w:r>
         <w:rPr>
           <w:rFonts w:ascii="Consolas" w:eastAsia="Times New Roman" w:hAnsi="Consolas" w:cs="Courier New"/>
@@ -5913,95 +5033,7 @@
           <w:sz w:val="19"/>
           <w:szCs w:val="19"/>
         </w:rPr>
-        <w:t>variable_name</w:t>
-      </w:r>
-      <w:proofErr w:type="spellEnd"/>
-      <w:r>
-        <w:rPr>
-          <w:rFonts w:ascii="Consolas" w:eastAsia="Times New Roman" w:hAnsi="Consolas" w:cs="Courier New"/>
-          <w:color w:val="33444C"/>
-          <w:sz w:val="19"/>
-          <w:szCs w:val="19"/>
-        </w:rPr>
-        <w:t>}</w:t>
-      </w:r>
-      <w:r>
-        <w:rPr>
-          <w:rFonts w:ascii="Arial" w:eastAsia="Times New Roman" w:hAnsi="Arial" w:cs="Arial"/>
-          <w:color w:val="33444C"/>
-          <w:sz w:val="21"/>
-          <w:szCs w:val="21"/>
-        </w:rPr>
-        <w:t>. They are treated equivalently and the brace syntax is typically used to address issues with variable names with no whitespace, like </w:t>
-      </w:r>
-      <w:r>
-        <w:rPr>
-          <w:rFonts w:ascii="Consolas" w:eastAsia="Times New Roman" w:hAnsi="Consolas" w:cs="Courier New"/>
-          <w:color w:val="33444C"/>
-          <w:sz w:val="19"/>
-          <w:szCs w:val="19"/>
-        </w:rPr>
-        <w:t>${foo}_bar</w:t>
-      </w:r>
-      <w:r>
-        <w:rPr>
-          <w:rFonts w:ascii="Arial" w:eastAsia="Times New Roman" w:hAnsi="Arial" w:cs="Arial"/>
-          <w:color w:val="33444C"/>
-          <w:sz w:val="21"/>
-          <w:szCs w:val="21"/>
-        </w:rPr>
-        <w:t>.</w:t>
-      </w:r>
-    </w:p>
-    <w:p>
-      <w:pPr>
-        <w:shd w:val="clear" w:color="auto" w:fill="FFFFFF"/>
-        <w:spacing w:after="0" w:line="360" w:lineRule="atLeast"/>
-        <w:jc w:val="both"/>
-        <w:rPr>
-          <w:rFonts w:ascii="Arial" w:eastAsia="Times New Roman" w:hAnsi="Arial" w:cs="Arial"/>
-          <w:color w:val="33444C"/>
-          <w:sz w:val="21"/>
-          <w:szCs w:val="21"/>
-        </w:rPr>
-      </w:pPr>
-      <w:r>
-        <w:rPr>
-          <w:rFonts w:ascii="Arial" w:eastAsia="Times New Roman" w:hAnsi="Arial" w:cs="Arial"/>
-          <w:color w:val="33444C"/>
-          <w:sz w:val="21"/>
-          <w:szCs w:val="21"/>
-        </w:rPr>
-        <w:t>The </w:t>
-      </w:r>
-      <w:r>
-        <w:rPr>
-          <w:rFonts w:ascii="Consolas" w:eastAsia="Times New Roman" w:hAnsi="Consolas" w:cs="Courier New"/>
-          <w:color w:val="33444C"/>
-          <w:sz w:val="19"/>
-          <w:szCs w:val="19"/>
-        </w:rPr>
-        <w:t>${</w:t>
-      </w:r>
-      <w:proofErr w:type="spellStart"/>
-      <w:r>
-        <w:rPr>
-          <w:rFonts w:ascii="Consolas" w:eastAsia="Times New Roman" w:hAnsi="Consolas" w:cs="Courier New"/>
-          <w:color w:val="33444C"/>
-          <w:sz w:val="19"/>
-          <w:szCs w:val="19"/>
-        </w:rPr>
-        <w:t>variable_name</w:t>
-      </w:r>
-      <w:proofErr w:type="spellEnd"/>
-      <w:r>
-        <w:rPr>
-          <w:rFonts w:ascii="Consolas" w:eastAsia="Times New Roman" w:hAnsi="Consolas" w:cs="Courier New"/>
-          <w:color w:val="33444C"/>
-          <w:sz w:val="19"/>
-          <w:szCs w:val="19"/>
-        </w:rPr>
-        <w:t>}</w:t>
+        <w:t>${variable_name}</w:t>
       </w:r>
       <w:r>
         <w:rPr>
@@ -6054,9 +5086,17 @@
           <w:sz w:val="19"/>
           <w:szCs w:val="19"/>
         </w:rPr>
-        <w:t>${</w:t>
-      </w:r>
-      <w:proofErr w:type="gramStart"/>
+        <w:t>${variable:-word}</w:t>
+      </w:r>
+      <w:r>
+        <w:rPr>
+          <w:rFonts w:ascii="Arial" w:eastAsia="Times New Roman" w:hAnsi="Arial" w:cs="Arial"/>
+          <w:color w:val="33444C"/>
+          <w:sz w:val="21"/>
+          <w:szCs w:val="21"/>
+        </w:rPr>
+        <w:t> indicates that if </w:t>
+      </w:r>
       <w:r>
         <w:rPr>
           <w:rFonts w:ascii="Consolas" w:eastAsia="Times New Roman" w:hAnsi="Consolas" w:cs="Courier New"/>
@@ -6064,9 +5104,17 @@
           <w:sz w:val="19"/>
           <w:szCs w:val="19"/>
         </w:rPr>
-        <w:t>variable:-</w:t>
-      </w:r>
-      <w:proofErr w:type="gramEnd"/>
+        <w:t>variable</w:t>
+      </w:r>
+      <w:r>
+        <w:rPr>
+          <w:rFonts w:ascii="Arial" w:eastAsia="Times New Roman" w:hAnsi="Arial" w:cs="Arial"/>
+          <w:color w:val="33444C"/>
+          <w:sz w:val="21"/>
+          <w:szCs w:val="21"/>
+        </w:rPr>
+        <w:t> is set then the result will be that value. If </w:t>
+      </w:r>
       <w:r>
         <w:rPr>
           <w:rFonts w:ascii="Consolas" w:eastAsia="Times New Roman" w:hAnsi="Consolas" w:cs="Courier New"/>
@@ -6074,7 +5122,7 @@
           <w:sz w:val="19"/>
           <w:szCs w:val="19"/>
         </w:rPr>
-        <w:t>word}</w:t>
+        <w:t>variable</w:t>
       </w:r>
       <w:r>
         <w:rPr>
@@ -6083,7 +5131,7 @@
           <w:sz w:val="21"/>
           <w:szCs w:val="21"/>
         </w:rPr>
-        <w:t> indicates that if </w:t>
+        <w:t> is not set then </w:t>
       </w:r>
       <w:r>
         <w:rPr>
@@ -6092,7 +5140,7 @@
           <w:sz w:val="19"/>
           <w:szCs w:val="19"/>
         </w:rPr>
-        <w:t>variable</w:t>
+        <w:t>word</w:t>
       </w:r>
       <w:r>
         <w:rPr>
@@ -6101,54 +5149,7 @@
           <w:sz w:val="21"/>
           <w:szCs w:val="21"/>
         </w:rPr>
-        <w:t> is set then the result will be that value. If </w:t>
-      </w:r>
-      <w:r>
-        <w:rPr>
-          <w:rFonts w:ascii="Consolas" w:eastAsia="Times New Roman" w:hAnsi="Consolas" w:cs="Courier New"/>
-          <w:color w:val="33444C"/>
-          <w:sz w:val="19"/>
-          <w:szCs w:val="19"/>
-        </w:rPr>
-        <w:t>variable</w:t>
-      </w:r>
-      <w:r>
-        <w:rPr>
-          <w:rFonts w:ascii="Arial" w:eastAsia="Times New Roman" w:hAnsi="Arial" w:cs="Arial"/>
-          <w:color w:val="33444C"/>
-          <w:sz w:val="21"/>
-          <w:szCs w:val="21"/>
-        </w:rPr>
-        <w:t> is not set then </w:t>
-      </w:r>
-      <w:proofErr w:type="spellStart"/>
-      <w:r>
-        <w:rPr>
-          <w:rFonts w:ascii="Consolas" w:eastAsia="Times New Roman" w:hAnsi="Consolas" w:cs="Courier New"/>
-          <w:color w:val="33444C"/>
-          <w:sz w:val="19"/>
-          <w:szCs w:val="19"/>
-        </w:rPr>
-        <w:t>word</w:t>
-      </w:r>
-      <w:r>
-        <w:rPr>
-          <w:rFonts w:ascii="Arial" w:eastAsia="Times New Roman" w:hAnsi="Arial" w:cs="Arial"/>
-          <w:color w:val="33444C"/>
-          <w:sz w:val="21"/>
-          <w:szCs w:val="21"/>
-        </w:rPr>
-        <w:t>will</w:t>
-      </w:r>
-      <w:proofErr w:type="spellEnd"/>
-      <w:r>
-        <w:rPr>
-          <w:rFonts w:ascii="Arial" w:eastAsia="Times New Roman" w:hAnsi="Arial" w:cs="Arial"/>
-          <w:color w:val="33444C"/>
-          <w:sz w:val="21"/>
-          <w:szCs w:val="21"/>
-        </w:rPr>
-        <w:t xml:space="preserve"> be the result.</w:t>
+        <w:t>will be the result.</w:t>
       </w:r>
     </w:p>
     <w:p>
@@ -6174,27 +5175,7 @@
           <w:sz w:val="19"/>
           <w:szCs w:val="19"/>
         </w:rPr>
-        <w:t>${</w:t>
-      </w:r>
-      <w:proofErr w:type="gramStart"/>
-      <w:r>
-        <w:rPr>
-          <w:rFonts w:ascii="Consolas" w:eastAsia="Times New Roman" w:hAnsi="Consolas" w:cs="Courier New"/>
-          <w:color w:val="33444C"/>
-          <w:sz w:val="19"/>
-          <w:szCs w:val="19"/>
-        </w:rPr>
-        <w:t>variable:+</w:t>
-      </w:r>
-      <w:proofErr w:type="gramEnd"/>
-      <w:r>
-        <w:rPr>
-          <w:rFonts w:ascii="Consolas" w:eastAsia="Times New Roman" w:hAnsi="Consolas" w:cs="Courier New"/>
-          <w:color w:val="33444C"/>
-          <w:sz w:val="19"/>
-          <w:szCs w:val="19"/>
-        </w:rPr>
-        <w:t>word}</w:t>
+        <w:t>${variable:+word}</w:t>
       </w:r>
       <w:r>
         <w:rPr>
@@ -6477,19 +5458,8 @@
           <w:sz w:val="20"/>
           <w:szCs w:val="20"/>
         </w:rPr>
-        <w:t xml:space="preserve">FROM </w:t>
-      </w:r>
-      <w:proofErr w:type="spellStart"/>
-      <w:r>
-        <w:rPr>
-          <w:rFonts w:ascii="Consolas" w:eastAsia="Times New Roman" w:hAnsi="Consolas" w:cs="Courier New"/>
-          <w:color w:val="333333"/>
-          <w:sz w:val="20"/>
-          <w:szCs w:val="20"/>
-        </w:rPr>
-        <w:t>busybox</w:t>
-      </w:r>
-      <w:proofErr w:type="spellEnd"/>
+        <w:t>FROM busybox</w:t>
+      </w:r>
     </w:p>
     <w:p>
       <w:pPr>
@@ -6580,27 +5550,7 @@
           <w:sz w:val="20"/>
           <w:szCs w:val="20"/>
         </w:rPr>
-        <w:t>WORKDIR ${</w:t>
-      </w:r>
-      <w:proofErr w:type="gramStart"/>
-      <w:r>
-        <w:rPr>
-          <w:rFonts w:ascii="Consolas" w:eastAsia="Times New Roman" w:hAnsi="Consolas" w:cs="Courier New"/>
-          <w:color w:val="333333"/>
-          <w:sz w:val="20"/>
-          <w:szCs w:val="20"/>
-        </w:rPr>
-        <w:t xml:space="preserve">foo}   </w:t>
-      </w:r>
-      <w:proofErr w:type="gramEnd"/>
-      <w:r>
-        <w:rPr>
-          <w:rFonts w:ascii="Consolas" w:eastAsia="Times New Roman" w:hAnsi="Consolas" w:cs="Courier New"/>
-          <w:color w:val="333333"/>
-          <w:sz w:val="20"/>
-          <w:szCs w:val="20"/>
-        </w:rPr>
-        <w:t># WORKDIR /bar</w:t>
+        <w:t>WORKDIR ${foo}   # WORKDIR /bar</w:t>
       </w:r>
     </w:p>
     <w:p>
@@ -6639,7 +5589,6 @@
           <w:szCs w:val="20"/>
         </w:rPr>
       </w:pPr>
-      <w:proofErr w:type="gramStart"/>
       <w:r>
         <w:rPr>
           <w:rFonts w:ascii="Consolas" w:eastAsia="Times New Roman" w:hAnsi="Consolas" w:cs="Courier New"/>
@@ -6647,37 +5596,7 @@
           <w:sz w:val="20"/>
           <w:szCs w:val="20"/>
         </w:rPr>
-        <w:t>ADD .</w:t>
-      </w:r>
-      <w:proofErr w:type="gramEnd"/>
-      <w:r>
-        <w:rPr>
-          <w:rFonts w:ascii="Consolas" w:eastAsia="Times New Roman" w:hAnsi="Consolas" w:cs="Courier New"/>
-          <w:color w:val="333333"/>
-          <w:sz w:val="20"/>
-          <w:szCs w:val="20"/>
-        </w:rPr>
-        <w:t xml:space="preserve"> $foo       # </w:t>
-      </w:r>
-      <w:proofErr w:type="gramStart"/>
-      <w:r>
-        <w:rPr>
-          <w:rFonts w:ascii="Consolas" w:eastAsia="Times New Roman" w:hAnsi="Consolas" w:cs="Courier New"/>
-          <w:color w:val="333333"/>
-          <w:sz w:val="20"/>
-          <w:szCs w:val="20"/>
-        </w:rPr>
-        <w:t>ADD .</w:t>
-      </w:r>
-      <w:proofErr w:type="gramEnd"/>
-      <w:r>
-        <w:rPr>
-          <w:rFonts w:ascii="Consolas" w:eastAsia="Times New Roman" w:hAnsi="Consolas" w:cs="Courier New"/>
-          <w:color w:val="333333"/>
-          <w:sz w:val="20"/>
-          <w:szCs w:val="20"/>
-        </w:rPr>
-        <w:t xml:space="preserve"> /bar</w:t>
+        <w:t>ADD . $foo       # ADD . /bar</w:t>
       </w:r>
     </w:p>
     <w:p>
@@ -6723,39 +5642,8 @@
           <w:sz w:val="20"/>
           <w:szCs w:val="20"/>
         </w:rPr>
-        <w:t>COPY \$foo /</w:t>
-      </w:r>
-      <w:proofErr w:type="spellStart"/>
-      <w:r>
-        <w:rPr>
-          <w:rFonts w:ascii="Consolas" w:eastAsia="Times New Roman" w:hAnsi="Consolas" w:cs="Courier New"/>
-          <w:color w:val="333333"/>
-          <w:sz w:val="20"/>
-          <w:szCs w:val="20"/>
-        </w:rPr>
-        <w:t>quux</w:t>
-      </w:r>
-      <w:proofErr w:type="spellEnd"/>
-      <w:r>
-        <w:rPr>
-          <w:rFonts w:ascii="Consolas" w:eastAsia="Times New Roman" w:hAnsi="Consolas" w:cs="Courier New"/>
-          <w:color w:val="333333"/>
-          <w:sz w:val="20"/>
-          <w:szCs w:val="20"/>
-        </w:rPr>
-        <w:t xml:space="preserve"> # COPY $foo /</w:t>
-      </w:r>
-      <w:proofErr w:type="spellStart"/>
-      <w:r>
-        <w:rPr>
-          <w:rFonts w:ascii="Consolas" w:eastAsia="Times New Roman" w:hAnsi="Consolas" w:cs="Courier New"/>
-          <w:color w:val="333333"/>
-          <w:sz w:val="20"/>
-          <w:szCs w:val="20"/>
-        </w:rPr>
-        <w:t>quux</w:t>
-      </w:r>
-      <w:proofErr w:type="spellEnd"/>
+        <w:t>COPY \$foo /quux # COPY $foo /quux</w:t>
+      </w:r>
     </w:p>
     <w:p>
       <w:pPr>
@@ -6778,7 +5666,6 @@
         </w:rPr>
         <w:t>Environment variables are supported by the following list of instructions in the </w:t>
       </w:r>
-      <w:proofErr w:type="spellStart"/>
       <w:r>
         <w:rPr>
           <w:rFonts w:ascii="Consolas" w:eastAsia="Times New Roman" w:hAnsi="Consolas" w:cs="Courier New"/>
@@ -6788,7 +5675,6 @@
         </w:rPr>
         <w:t>Dockerfile</w:t>
       </w:r>
-      <w:proofErr w:type="spellEnd"/>
       <w:r>
         <w:rPr>
           <w:rFonts w:ascii="Arial" w:eastAsia="Times New Roman" w:hAnsi="Arial" w:cs="Arial"/>
@@ -7252,27 +6138,7 @@
           <w:sz w:val="20"/>
           <w:szCs w:val="20"/>
         </w:rPr>
-        <w:t xml:space="preserve">ENV </w:t>
-      </w:r>
-      <w:proofErr w:type="spellStart"/>
-      <w:r>
-        <w:rPr>
-          <w:rFonts w:ascii="Consolas" w:eastAsia="Times New Roman" w:hAnsi="Consolas" w:cs="Courier New"/>
-          <w:color w:val="333333"/>
-          <w:sz w:val="20"/>
-          <w:szCs w:val="20"/>
-        </w:rPr>
-        <w:t>abc</w:t>
-      </w:r>
-      <w:proofErr w:type="spellEnd"/>
-      <w:r>
-        <w:rPr>
-          <w:rFonts w:ascii="Consolas" w:eastAsia="Times New Roman" w:hAnsi="Consolas" w:cs="Courier New"/>
-          <w:color w:val="333333"/>
-          <w:sz w:val="20"/>
-          <w:szCs w:val="20"/>
-        </w:rPr>
-        <w:t>=hello</w:t>
+        <w:t>ENV abc=hello</w:t>
       </w:r>
     </w:p>
     <w:p>
@@ -7318,59 +6184,8 @@
           <w:sz w:val="20"/>
           <w:szCs w:val="20"/>
         </w:rPr>
-        <w:t xml:space="preserve">ENV </w:t>
-      </w:r>
-      <w:proofErr w:type="spellStart"/>
-      <w:r>
-        <w:rPr>
-          <w:rFonts w:ascii="Consolas" w:eastAsia="Times New Roman" w:hAnsi="Consolas" w:cs="Courier New"/>
-          <w:color w:val="333333"/>
-          <w:sz w:val="20"/>
-          <w:szCs w:val="20"/>
-        </w:rPr>
-        <w:t>abc</w:t>
-      </w:r>
-      <w:proofErr w:type="spellEnd"/>
-      <w:r>
-        <w:rPr>
-          <w:rFonts w:ascii="Consolas" w:eastAsia="Times New Roman" w:hAnsi="Consolas" w:cs="Courier New"/>
-          <w:color w:val="333333"/>
-          <w:sz w:val="20"/>
-          <w:szCs w:val="20"/>
-        </w:rPr>
-        <w:t xml:space="preserve">=bye </w:t>
-      </w:r>
-      <w:proofErr w:type="spellStart"/>
-      <w:r>
-        <w:rPr>
-          <w:rFonts w:ascii="Consolas" w:eastAsia="Times New Roman" w:hAnsi="Consolas" w:cs="Courier New"/>
-          <w:color w:val="333333"/>
-          <w:sz w:val="20"/>
-          <w:szCs w:val="20"/>
-        </w:rPr>
-        <w:t>def</w:t>
-      </w:r>
-      <w:proofErr w:type="spellEnd"/>
-      <w:r>
-        <w:rPr>
-          <w:rFonts w:ascii="Consolas" w:eastAsia="Times New Roman" w:hAnsi="Consolas" w:cs="Courier New"/>
-          <w:color w:val="333333"/>
-          <w:sz w:val="20"/>
-          <w:szCs w:val="20"/>
-        </w:rPr>
-        <w:t>=$</w:t>
-      </w:r>
-      <w:proofErr w:type="spellStart"/>
-      <w:r>
-        <w:rPr>
-          <w:rFonts w:ascii="Consolas" w:eastAsia="Times New Roman" w:hAnsi="Consolas" w:cs="Courier New"/>
-          <w:color w:val="333333"/>
-          <w:sz w:val="20"/>
-          <w:szCs w:val="20"/>
-        </w:rPr>
-        <w:t>abc</w:t>
-      </w:r>
-      <w:proofErr w:type="spellEnd"/>
+        <w:t>ENV abc=bye def=$abc</w:t>
+      </w:r>
     </w:p>
     <w:p>
       <w:pPr>
@@ -7416,39 +6231,8 @@
           <w:szCs w:val="20"/>
         </w:rPr>
         <w:lastRenderedPageBreak/>
-        <w:t xml:space="preserve">ENV </w:t>
-      </w:r>
-      <w:proofErr w:type="spellStart"/>
-      <w:r>
-        <w:rPr>
-          <w:rFonts w:ascii="Consolas" w:eastAsia="Times New Roman" w:hAnsi="Consolas" w:cs="Courier New"/>
-          <w:color w:val="333333"/>
-          <w:sz w:val="20"/>
-          <w:szCs w:val="20"/>
-        </w:rPr>
-        <w:t>ghi</w:t>
-      </w:r>
-      <w:proofErr w:type="spellEnd"/>
-      <w:r>
-        <w:rPr>
-          <w:rFonts w:ascii="Consolas" w:eastAsia="Times New Roman" w:hAnsi="Consolas" w:cs="Courier New"/>
-          <w:color w:val="333333"/>
-          <w:sz w:val="20"/>
-          <w:szCs w:val="20"/>
-        </w:rPr>
-        <w:t>=$</w:t>
-      </w:r>
-      <w:proofErr w:type="spellStart"/>
-      <w:r>
-        <w:rPr>
-          <w:rFonts w:ascii="Consolas" w:eastAsia="Times New Roman" w:hAnsi="Consolas" w:cs="Courier New"/>
-          <w:color w:val="333333"/>
-          <w:sz w:val="20"/>
-          <w:szCs w:val="20"/>
-        </w:rPr>
-        <w:t>abc</w:t>
-      </w:r>
-      <w:proofErr w:type="spellEnd"/>
+        <w:t>ENV ghi=$abc</w:t>
+      </w:r>
     </w:p>
     <w:p>
       <w:pPr>
@@ -7471,7 +6255,6 @@
         </w:rPr>
         <w:t>will result in </w:t>
       </w:r>
-      <w:proofErr w:type="spellStart"/>
       <w:r>
         <w:rPr>
           <w:rFonts w:ascii="Consolas" w:eastAsia="Times New Roman" w:hAnsi="Consolas" w:cs="Courier New"/>
@@ -7481,7 +6264,6 @@
         </w:rPr>
         <w:t>def</w:t>
       </w:r>
-      <w:proofErr w:type="spellEnd"/>
       <w:r>
         <w:rPr>
           <w:rFonts w:ascii="Arial" w:eastAsia="Times New Roman" w:hAnsi="Arial" w:cs="Arial"/>
@@ -7527,7 +6309,6 @@
         </w:rPr>
         <w:t>. However, </w:t>
       </w:r>
-      <w:proofErr w:type="spellStart"/>
       <w:r>
         <w:rPr>
           <w:rFonts w:ascii="Consolas" w:eastAsia="Times New Roman" w:hAnsi="Consolas" w:cs="Courier New"/>
@@ -7537,7 +6318,6 @@
         </w:rPr>
         <w:t>ghi</w:t>
       </w:r>
-      <w:proofErr w:type="spellEnd"/>
       <w:r>
         <w:rPr>
           <w:rFonts w:ascii="Arial" w:eastAsia="Times New Roman" w:hAnsi="Arial" w:cs="Arial"/>
@@ -7565,7 +6345,6 @@
         </w:rPr>
         <w:t> because it is not part of the same instruction that set </w:t>
       </w:r>
-      <w:proofErr w:type="spellStart"/>
       <w:r>
         <w:rPr>
           <w:rFonts w:ascii="Consolas" w:eastAsia="Times New Roman" w:hAnsi="Consolas" w:cs="Courier New"/>
@@ -7575,7 +6354,6 @@
         </w:rPr>
         <w:t>abc</w:t>
       </w:r>
-      <w:proofErr w:type="spellEnd"/>
       <w:r>
         <w:rPr>
           <w:rFonts w:ascii="Arial" w:eastAsia="Times New Roman" w:hAnsi="Arial" w:cs="Arial"/>
@@ -7665,10 +6443,15 @@
           <w:sz w:val="21"/>
           <w:szCs w:val="21"/>
         </w:rPr>
-        <w:t xml:space="preserve">from </w:t>
-      </w:r>
-      <w:proofErr w:type="spellStart"/>
-      <w:r>
+        <w:t>from ubuntu</w:t>
+      </w:r>
+    </w:p>
+    <w:p>
+      <w:pPr>
+        <w:pStyle w:val="NormalWeb"/>
+        <w:shd w:val="clear" w:color="auto" w:fill="FFFFFF"/>
+        <w:spacing w:before="0" w:beforeAutospacing="0" w:after="0" w:afterAutospacing="0" w:line="360" w:lineRule="atLeast"/>
+        <w:jc w:val="both"/>
         <w:rPr>
           <w:rFonts w:ascii="Arial" w:hAnsi="Arial" w:cs="Arial"/>
           <w:b/>
@@ -7676,9 +6459,17 @@
           <w:sz w:val="21"/>
           <w:szCs w:val="21"/>
         </w:rPr>
-        <w:t>ubuntu</w:t>
-      </w:r>
-      <w:proofErr w:type="spellEnd"/>
+      </w:pPr>
+      <w:r>
+        <w:rPr>
+          <w:rFonts w:ascii="Arial" w:hAnsi="Arial" w:cs="Arial"/>
+          <w:b/>
+          <w:color w:val="33444C"/>
+          <w:sz w:val="21"/>
+          <w:szCs w:val="21"/>
+        </w:rPr>
+        <w:t>label maintainer bhushan</w:t>
+      </w:r>
     </w:p>
     <w:p>
       <w:pPr>
@@ -7702,7 +6493,7 @@
           <w:sz w:val="21"/>
           <w:szCs w:val="21"/>
         </w:rPr>
-        <w:t>label maintainer bhushan</w:t>
+        <w:t>add https://drive.google.com/open?id=1BAb2PBv_B40bD-7e1iRhmdOxhLgobw-qB2a61uJp_9s /temp/hello.txt</w:t>
       </w:r>
     </w:p>
     <w:p>
@@ -7727,7 +6518,7 @@
           <w:sz w:val="21"/>
           <w:szCs w:val="21"/>
         </w:rPr>
-        <w:t>add https://drive.google.com/open?id=1BAb2PBv_B40bD-7e1iRhmdOxhLgobw-qB2a61uJp_9s /temp/hello.txt</w:t>
+        <w:t>cmd ["bash"]</w:t>
       </w:r>
     </w:p>
     <w:p>
@@ -7744,70 +6535,15 @@
           <w:szCs w:val="21"/>
         </w:rPr>
       </w:pPr>
-      <w:proofErr w:type="spellStart"/>
-      <w:r>
-        <w:rPr>
-          <w:rFonts w:ascii="Arial" w:hAnsi="Arial" w:cs="Arial"/>
-          <w:b/>
-          <w:color w:val="33444C"/>
-          <w:sz w:val="21"/>
-          <w:szCs w:val="21"/>
-        </w:rPr>
-        <w:t>cmd</w:t>
-      </w:r>
-      <w:proofErr w:type="spellEnd"/>
-      <w:r>
-        <w:rPr>
-          <w:rFonts w:ascii="Arial" w:hAnsi="Arial" w:cs="Arial"/>
-          <w:b/>
-          <w:color w:val="33444C"/>
-          <w:sz w:val="21"/>
-          <w:szCs w:val="21"/>
-        </w:rPr>
-        <w:t xml:space="preserve"> ["bash"]</w:t>
-      </w:r>
-    </w:p>
-    <w:p>
-      <w:pPr>
-        <w:pStyle w:val="NormalWeb"/>
-        <w:shd w:val="clear" w:color="auto" w:fill="FFFFFF"/>
-        <w:spacing w:before="0" w:beforeAutospacing="0" w:after="0" w:afterAutospacing="0" w:line="360" w:lineRule="atLeast"/>
-        <w:jc w:val="both"/>
-        <w:rPr>
-          <w:rFonts w:ascii="Arial" w:hAnsi="Arial" w:cs="Arial"/>
-          <w:b/>
-          <w:color w:val="33444C"/>
-          <w:sz w:val="21"/>
-          <w:szCs w:val="21"/>
-        </w:rPr>
-      </w:pPr>
-    </w:p>
-    <w:p>
-      <w:pPr>
-        <w:spacing w:after="0"/>
-        <w:jc w:val="both"/>
-      </w:pPr>
-      <w:r>
-        <w:t xml:space="preserve">Docker build –f </w:t>
-      </w:r>
-      <w:proofErr w:type="spellStart"/>
-      <w:r>
-        <w:t>dockerfile</w:t>
-      </w:r>
-      <w:proofErr w:type="spellEnd"/>
-      <w:r>
-        <w:t xml:space="preserve"> –t </w:t>
-      </w:r>
-      <w:proofErr w:type="spellStart"/>
-      <w:r>
-        <w:t>my-</w:t>
-      </w:r>
-      <w:proofErr w:type="gramStart"/>
-      <w:r>
-        <w:t>ubuntu:latest</w:t>
-      </w:r>
-      <w:proofErr w:type="spellEnd"/>
-      <w:proofErr w:type="gramEnd"/>
+    </w:p>
+    <w:p>
+      <w:pPr>
+        <w:spacing w:after="0"/>
+        <w:jc w:val="both"/>
+      </w:pPr>
+      <w:r>
+        <w:t>Docker build –f dockerfile –t my-ubuntu:latest</w:t>
+      </w:r>
     </w:p>
     <w:p>
       <w:pPr>
@@ -7836,15 +6572,7 @@
         </w:rPr>
       </w:pPr>
       <w:r>
-        <w:t xml:space="preserve">Docker </w:t>
-      </w:r>
-      <w:proofErr w:type="spellStart"/>
-      <w:r>
-        <w:t>ps</w:t>
-      </w:r>
-      <w:proofErr w:type="spellEnd"/>
-      <w:r>
-        <w:t xml:space="preserve"> –a </w:t>
+        <w:t xml:space="preserve">Docker ps –a </w:t>
       </w:r>
       <w:r>
         <w:rPr>
@@ -7880,13 +6608,197 @@
         </w:rPr>
       </w:pPr>
       <w:r>
-        <w:t>Docker run –it –d –name Ubuntu my-</w:t>
-      </w:r>
-      <w:proofErr w:type="spellStart"/>
-      <w:r>
-        <w:t>ubuntu</w:t>
-      </w:r>
-      <w:proofErr w:type="spellEnd"/>
+        <w:t xml:space="preserve">Docker run –it –d –name Ubuntu my-ubuntu </w:t>
+      </w:r>
+      <w:r>
+        <w:rPr>
+          <w:b/>
+        </w:rPr>
+        <w:t>#-it : interactive mode; -d : detach mode ; --name : name of container followed by name of image</w:t>
+      </w:r>
+    </w:p>
+    <w:p>
+      <w:pPr>
+        <w:spacing w:after="0"/>
+        <w:jc w:val="both"/>
+        <w:rPr>
+          <w:b/>
+        </w:rPr>
+      </w:pPr>
+      <w:r>
+        <w:t xml:space="preserve">Docker container –rm Ubuntu </w:t>
+      </w:r>
+      <w:r>
+        <w:rPr>
+          <w:b/>
+        </w:rPr>
+        <w:t>#to remove the container with Ubuntu name</w:t>
+      </w:r>
+    </w:p>
+    <w:p>
+      <w:pPr>
+        <w:spacing w:after="0"/>
+        <w:jc w:val="both"/>
+        <w:rPr>
+          <w:b/>
+        </w:rPr>
+      </w:pPr>
+    </w:p>
+    <w:p>
+      <w:pPr>
+        <w:spacing w:after="0"/>
+        <w:jc w:val="both"/>
+      </w:pPr>
+      <w:r>
+        <w:t>We use arg instruction to specify an argument</w:t>
+      </w:r>
+    </w:p>
+    <w:p>
+      <w:pPr>
+        <w:spacing w:after="0"/>
+        <w:jc w:val="both"/>
+      </w:pPr>
+      <w:r>
+        <w:rPr>
+          <w:b/>
+        </w:rPr>
+        <w:t>ARG CODE_VERSION=14.04 #</w:t>
+      </w:r>
+      <w:r>
+        <w:t xml:space="preserve">Name of this argument is </w:t>
+      </w:r>
+      <w:r>
+        <w:rPr>
+          <w:b/>
+        </w:rPr>
+        <w:t xml:space="preserve">code_version and a default value of 14.04 </w:t>
+      </w:r>
+      <w:r>
+        <w:t>have been set</w:t>
+      </w:r>
+      <w:r>
+        <w:t>.</w:t>
+      </w:r>
+    </w:p>
+    <w:p>
+      <w:pPr>
+        <w:spacing w:after="0"/>
+        <w:jc w:val="both"/>
+      </w:pPr>
+      <w:r>
+        <w:t>The value for this argument can also be passed when we run the docker build command to build an image out of the docker file</w:t>
+      </w:r>
+      <w:r>
+        <w:t>. However if no value is specified for this argument default value is used.</w:t>
+      </w:r>
+    </w:p>
+    <w:p>
+      <w:pPr>
+        <w:spacing w:after="0"/>
+        <w:jc w:val="both"/>
+      </w:pPr>
+      <w:r>
+        <w:t>We can also use this as global variable in the docker file</w:t>
+      </w:r>
+      <w:r>
+        <w:t xml:space="preserve"> in case there are several references to code version and we only want specify value once.</w:t>
+      </w:r>
+    </w:p>
+    <w:p>
+      <w:pPr>
+        <w:spacing w:after="0"/>
+        <w:jc w:val="both"/>
+      </w:pPr>
+    </w:p>
+    <w:p>
+      <w:pPr>
+        <w:spacing w:after="0"/>
+        <w:jc w:val="both"/>
+      </w:pPr>
+      <w:r>
+        <w:rPr>
+          <w:b/>
+        </w:rPr>
+        <w:t>---------------------------------------------------</w:t>
+      </w:r>
+    </w:p>
+    <w:p>
+      <w:pPr>
+        <w:spacing w:after="0"/>
+        <w:jc w:val="both"/>
+      </w:pPr>
+      <w:r>
+        <w:t>ARG CODE_VERSION=14.04</w:t>
+      </w:r>
+    </w:p>
+    <w:p>
+      <w:pPr>
+        <w:spacing w:after="0"/>
+        <w:jc w:val="both"/>
+      </w:pPr>
+      <w:r>
+        <w:t>FROM ubuntu:${CODE_VERSION}</w:t>
+      </w:r>
+    </w:p>
+    <w:p>
+      <w:pPr>
+        <w:spacing w:after="0"/>
+        <w:jc w:val="both"/>
+      </w:pPr>
+      <w:r>
+        <w:t>LABEL maintainer=bhushan</w:t>
+      </w:r>
+    </w:p>
+    <w:p>
+      <w:pPr>
+        <w:spacing w:after="0"/>
+        <w:jc w:val="both"/>
+      </w:pPr>
+    </w:p>
+    <w:p>
+      <w:pPr>
+        <w:spacing w:after="0"/>
+        <w:jc w:val="both"/>
+      </w:pPr>
+      <w:r>
+        <w:t>RUN apt-get update &amp;&amp; \</w:t>
+      </w:r>
+    </w:p>
+    <w:p>
+      <w:pPr>
+        <w:spacing w:after="0"/>
+        <w:jc w:val="both"/>
+      </w:pPr>
+      <w:r>
+        <w:t>apt-get install -y curl &amp;&amp; \</w:t>
+      </w:r>
+    </w:p>
+    <w:p>
+      <w:pPr>
+        <w:spacing w:after="0"/>
+        <w:jc w:val="both"/>
+      </w:pPr>
+      <w:r>
+        <w:t>rm -rf /var/lib*apt/list/*</w:t>
+      </w:r>
+    </w:p>
+    <w:p>
+      <w:pPr>
+        <w:spacing w:after="0"/>
+        <w:jc w:val="both"/>
+      </w:pPr>
+    </w:p>
+    <w:p>
+      <w:pPr>
+        <w:spacing w:after="0"/>
+        <w:jc w:val="both"/>
+        <w:rPr>
+          <w:b/>
+        </w:rPr>
+      </w:pPr>
+      <w:r>
+        <w:t>ENV HOME /root</w:t>
+      </w:r>
       <w:r>
         <w:t xml:space="preserve"> </w:t>
       </w:r>
@@ -7894,107 +6806,87 @@
         <w:rPr>
           <w:b/>
         </w:rPr>
-        <w:t>#-</w:t>
-      </w:r>
-      <w:proofErr w:type="gramStart"/>
-      <w:r>
-        <w:rPr>
-          <w:b/>
-        </w:rPr>
-        <w:t>it :</w:t>
-      </w:r>
-      <w:proofErr w:type="gramEnd"/>
-      <w:r>
-        <w:rPr>
-          <w:b/>
-        </w:rPr>
-        <w:t xml:space="preserve"> interactive mode; -d : detach mode ; --name : name of container followed by name of image</w:t>
-      </w:r>
-    </w:p>
-    <w:p>
-      <w:pPr>
-        <w:spacing w:after="0"/>
-        <w:jc w:val="both"/>
-        <w:rPr>
-          <w:b/>
-        </w:rPr>
-      </w:pPr>
-      <w:r>
-        <w:t>Docker container –</w:t>
-      </w:r>
-      <w:proofErr w:type="spellStart"/>
-      <w:r>
-        <w:t>rm</w:t>
-      </w:r>
-      <w:proofErr w:type="spellEnd"/>
-      <w:r>
-        <w:t xml:space="preserve"> Ubuntu </w:t>
-      </w:r>
-      <w:r>
-        <w:rPr>
-          <w:b/>
-        </w:rPr>
-        <w:t>#to remove the container with Ubuntu name</w:t>
-      </w:r>
-    </w:p>
-    <w:p>
-      <w:pPr>
-        <w:spacing w:after="0"/>
-        <w:jc w:val="both"/>
-        <w:rPr>
-          <w:b/>
-        </w:rPr>
-      </w:pPr>
-    </w:p>
-    <w:p>
-      <w:pPr>
-        <w:spacing w:after="0"/>
-        <w:jc w:val="both"/>
-      </w:pPr>
-      <w:r>
-        <w:t xml:space="preserve">We use </w:t>
-      </w:r>
-      <w:proofErr w:type="spellStart"/>
-      <w:r>
-        <w:t>arg</w:t>
-      </w:r>
-      <w:proofErr w:type="spellEnd"/>
-      <w:r>
-        <w:t xml:space="preserve"> instruction to specify an argument</w:t>
-      </w:r>
-    </w:p>
-    <w:p>
-      <w:pPr>
-        <w:spacing w:after="0"/>
-        <w:jc w:val="both"/>
-      </w:pPr>
-      <w:r>
-        <w:rPr>
-          <w:b/>
-        </w:rPr>
-        <w:t>ARG CODE_VERSION=14.04 #</w:t>
-      </w:r>
-      <w:r>
-        <w:t xml:space="preserve">Name of this argument is </w:t>
-      </w:r>
-      <w:proofErr w:type="spellStart"/>
-      <w:r>
-        <w:rPr>
-          <w:b/>
-        </w:rPr>
-        <w:t>code_version</w:t>
-      </w:r>
-      <w:proofErr w:type="spellEnd"/>
-      <w:r>
-        <w:rPr>
-          <w:b/>
-        </w:rPr>
-        <w:t xml:space="preserve"> and a default value of 14.04 </w:t>
-      </w:r>
-      <w:r>
-        <w:t>have been set</w:t>
-      </w:r>
-      <w:r>
+        <w:t># set the environment variable in key value format</w:t>
+      </w:r>
+    </w:p>
+    <w:p>
+      <w:pPr>
+        <w:spacing w:after="0"/>
+        <w:jc w:val="both"/>
+      </w:pPr>
+    </w:p>
+    <w:p>
+      <w:pPr>
+        <w:spacing w:after="0"/>
+        <w:jc w:val="both"/>
+        <w:rPr>
+          <w:b/>
+        </w:rPr>
+      </w:pPr>
+      <w:r>
+        <w:t xml:space="preserve">WORKDIR /root </w:t>
+      </w:r>
+      <w:r>
+        <w:rPr>
+          <w:b/>
+        </w:rPr>
+        <w:t>#set the working directory for any instruction that fall in docker file</w:t>
+      </w:r>
+    </w:p>
+    <w:p>
+      <w:pPr>
+        <w:spacing w:after="0"/>
+        <w:jc w:val="both"/>
+        <w:rPr>
+          <w:b/>
+        </w:rPr>
+      </w:pPr>
+    </w:p>
+    <w:p>
+      <w:pPr>
+        <w:spacing w:after="0"/>
+        <w:jc w:val="both"/>
+        <w:rPr>
+          <w:b/>
+        </w:rPr>
+      </w:pPr>
+      <w:r>
+        <w:t>CMD [“bash”]</w:t>
+      </w:r>
+      <w:r>
+        <w:t xml:space="preserve"> </w:t>
+      </w:r>
+      <w:r>
+        <w:rPr>
+          <w:b/>
+        </w:rPr>
+        <w:t>#run bash command in the container based on this image</w:t>
+      </w:r>
+    </w:p>
+    <w:p>
+      <w:pPr>
+        <w:spacing w:after="0"/>
+        <w:jc w:val="both"/>
+      </w:pPr>
+    </w:p>
+    <w:p>
+      <w:pPr>
+        <w:spacing w:after="0"/>
+        <w:jc w:val="both"/>
+        <w:rPr>
+          <w:b/>
+        </w:rPr>
+      </w:pPr>
+      <w:r>
+        <w:rPr>
+          <w:b/>
+        </w:rPr>
+        <w:t>Difference between run and cmd command is that the state of a container after a run command will be commited to docker image</w:t>
+      </w:r>
+      <w:r>
+        <w:rPr>
+          <w:b/>
+        </w:rPr>
         <w:t>.</w:t>
       </w:r>
     </w:p>
@@ -8002,352 +6894,30 @@
       <w:pPr>
         <w:spacing w:after="0"/>
         <w:jc w:val="both"/>
-      </w:pPr>
-      <w:r>
-        <w:t>The value for this argument can also be passed when we run the docker build command to build an image out of the docker file</w:t>
-      </w:r>
-      <w:r>
-        <w:t xml:space="preserve">. </w:t>
-      </w:r>
-      <w:proofErr w:type="gramStart"/>
-      <w:r>
-        <w:t>However</w:t>
-      </w:r>
-      <w:proofErr w:type="gramEnd"/>
-      <w:r>
-        <w:t xml:space="preserve"> if no value is specified for this argument default value is used.</w:t>
-      </w:r>
-    </w:p>
-    <w:p>
-      <w:pPr>
-        <w:spacing w:after="0"/>
-        <w:jc w:val="both"/>
-      </w:pPr>
-      <w:r>
-        <w:t>We can also use this as global variable in the docker file</w:t>
-      </w:r>
-      <w:r>
-        <w:t xml:space="preserve"> in case there are several references to code version and we only want specify value once.</w:t>
-      </w:r>
-    </w:p>
-    <w:p>
-      <w:pPr>
-        <w:spacing w:after="0"/>
-        <w:jc w:val="both"/>
-      </w:pPr>
-    </w:p>
-    <w:p>
-      <w:pPr>
-        <w:spacing w:after="0"/>
-        <w:jc w:val="both"/>
-      </w:pPr>
-      <w:r>
-        <w:rPr>
-          <w:b/>
-        </w:rPr>
-        <w:t>---------------------------------------------------</w:t>
-      </w:r>
-    </w:p>
-    <w:p>
-      <w:pPr>
-        <w:spacing w:after="0"/>
-        <w:jc w:val="both"/>
-      </w:pPr>
-      <w:r>
-        <w:t>ARG CODE_VERSION=14.04</w:t>
-      </w:r>
-    </w:p>
-    <w:p>
-      <w:pPr>
-        <w:spacing w:after="0"/>
-        <w:jc w:val="both"/>
-      </w:pPr>
-      <w:r>
-        <w:t xml:space="preserve">FROM </w:t>
-      </w:r>
-      <w:proofErr w:type="spellStart"/>
-      <w:proofErr w:type="gramStart"/>
-      <w:r>
-        <w:t>ubuntu</w:t>
-      </w:r>
-      <w:proofErr w:type="spellEnd"/>
-      <w:r>
-        <w:t>:$</w:t>
-      </w:r>
-      <w:proofErr w:type="gramEnd"/>
-      <w:r>
-        <w:t>{CODE_VERSION}</w:t>
-      </w:r>
-    </w:p>
-    <w:p>
-      <w:pPr>
-        <w:spacing w:after="0"/>
-        <w:jc w:val="both"/>
-      </w:pPr>
-      <w:r>
-        <w:t>LABEL maintainer=bhushan</w:t>
-      </w:r>
-    </w:p>
-    <w:p>
-      <w:pPr>
-        <w:spacing w:after="0"/>
-        <w:jc w:val="both"/>
-      </w:pPr>
-    </w:p>
-    <w:p>
-      <w:pPr>
-        <w:spacing w:after="0"/>
-        <w:jc w:val="both"/>
-      </w:pPr>
-      <w:r>
-        <w:t>RUN apt-get update &amp;&amp; \</w:t>
-      </w:r>
-    </w:p>
-    <w:p>
-      <w:pPr>
-        <w:spacing w:after="0"/>
-        <w:jc w:val="both"/>
-      </w:pPr>
-      <w:r>
-        <w:t>apt-get install -y curl &amp;&amp; \</w:t>
-      </w:r>
-    </w:p>
-    <w:p>
-      <w:pPr>
-        <w:spacing w:after="0"/>
-        <w:jc w:val="both"/>
-      </w:pPr>
-      <w:proofErr w:type="spellStart"/>
-      <w:r>
-        <w:t>rm</w:t>
-      </w:r>
-      <w:proofErr w:type="spellEnd"/>
-      <w:r>
-        <w:t xml:space="preserve"> -</w:t>
-      </w:r>
-      <w:proofErr w:type="spellStart"/>
-      <w:r>
-        <w:t>rf</w:t>
-      </w:r>
-      <w:proofErr w:type="spellEnd"/>
-      <w:r>
-        <w:t xml:space="preserve"> /</w:t>
-      </w:r>
-      <w:proofErr w:type="spellStart"/>
-      <w:r>
-        <w:t>var</w:t>
-      </w:r>
-      <w:proofErr w:type="spellEnd"/>
-      <w:r>
-        <w:t>/lib*apt/list/*</w:t>
-      </w:r>
-    </w:p>
-    <w:p>
-      <w:pPr>
-        <w:spacing w:after="0"/>
-        <w:jc w:val="both"/>
-      </w:pPr>
-    </w:p>
-    <w:p>
-      <w:pPr>
-        <w:spacing w:after="0"/>
-        <w:jc w:val="both"/>
-        <w:rPr>
-          <w:b/>
-        </w:rPr>
-      </w:pPr>
-      <w:r>
-        <w:t>ENV HOME /root</w:t>
-      </w:r>
-      <w:r>
-        <w:t xml:space="preserve"> </w:t>
-      </w:r>
-      <w:r>
-        <w:rPr>
-          <w:b/>
-        </w:rPr>
-        <w:t># set the environment variable in key value format</w:t>
-      </w:r>
-    </w:p>
-    <w:p>
-      <w:pPr>
-        <w:spacing w:after="0"/>
-        <w:jc w:val="both"/>
-      </w:pPr>
-    </w:p>
-    <w:p>
-      <w:pPr>
-        <w:spacing w:after="0"/>
-        <w:jc w:val="both"/>
-        <w:rPr>
-          <w:b/>
-        </w:rPr>
-      </w:pPr>
-      <w:r>
-        <w:t xml:space="preserve">WORKDIR /root </w:t>
-      </w:r>
-      <w:r>
-        <w:rPr>
-          <w:b/>
-        </w:rPr>
-        <w:t>#set the working directory for any instruction that fall in docker file</w:t>
-      </w:r>
-    </w:p>
-    <w:p>
-      <w:pPr>
-        <w:spacing w:after="0"/>
-        <w:jc w:val="both"/>
-        <w:rPr>
-          <w:b/>
-        </w:rPr>
-      </w:pPr>
-    </w:p>
-    <w:p>
-      <w:pPr>
-        <w:spacing w:after="0"/>
-        <w:jc w:val="both"/>
-        <w:rPr>
-          <w:b/>
-        </w:rPr>
-      </w:pPr>
-      <w:r>
-        <w:t>CMD [“bash”]</w:t>
-      </w:r>
-      <w:r>
-        <w:t xml:space="preserve"> </w:t>
-      </w:r>
-      <w:r>
-        <w:rPr>
-          <w:b/>
-        </w:rPr>
-        <w:t>#run bash command in the container based on this image</w:t>
-      </w:r>
-    </w:p>
-    <w:p>
-      <w:pPr>
-        <w:spacing w:after="0"/>
-        <w:jc w:val="both"/>
-      </w:pPr>
-    </w:p>
-    <w:p>
-      <w:pPr>
-        <w:spacing w:after="0"/>
-        <w:jc w:val="both"/>
-        <w:rPr>
-          <w:b/>
-        </w:rPr>
-      </w:pPr>
-      <w:r>
-        <w:rPr>
-          <w:b/>
-        </w:rPr>
-        <w:t xml:space="preserve">Difference between run and </w:t>
-      </w:r>
-      <w:proofErr w:type="spellStart"/>
-      <w:r>
-        <w:rPr>
-          <w:b/>
-        </w:rPr>
-        <w:t>cmd</w:t>
-      </w:r>
-      <w:proofErr w:type="spellEnd"/>
-      <w:r>
-        <w:rPr>
-          <w:b/>
-        </w:rPr>
-        <w:t xml:space="preserve"> command is that the state of a container after a run command will be </w:t>
-      </w:r>
-      <w:proofErr w:type="spellStart"/>
-      <w:r>
-        <w:rPr>
-          <w:b/>
-        </w:rPr>
-        <w:t>commited</w:t>
-      </w:r>
-      <w:proofErr w:type="spellEnd"/>
-      <w:r>
-        <w:rPr>
-          <w:b/>
-        </w:rPr>
-        <w:t xml:space="preserve"> to docker image</w:t>
-      </w:r>
-      <w:r>
-        <w:rPr>
-          <w:b/>
-        </w:rPr>
-        <w:t>.</w:t>
-      </w:r>
-    </w:p>
-    <w:p>
-      <w:pPr>
-        <w:spacing w:after="0"/>
-        <w:jc w:val="both"/>
-        <w:rPr>
-          <w:b/>
-        </w:rPr>
-      </w:pPr>
-      <w:r>
-        <w:rPr>
-          <w:b/>
-        </w:rPr>
-        <w:t xml:space="preserve">On the other </w:t>
-      </w:r>
-      <w:proofErr w:type="gramStart"/>
-      <w:r>
-        <w:rPr>
-          <w:b/>
-        </w:rPr>
-        <w:t>hand</w:t>
-      </w:r>
-      <w:proofErr w:type="gramEnd"/>
-      <w:r>
-        <w:rPr>
-          <w:b/>
-        </w:rPr>
-        <w:t xml:space="preserve"> a command passed to </w:t>
-      </w:r>
-      <w:proofErr w:type="spellStart"/>
-      <w:r>
-        <w:rPr>
-          <w:b/>
-        </w:rPr>
-        <w:t>cmd</w:t>
-      </w:r>
-      <w:proofErr w:type="spellEnd"/>
-      <w:r>
-        <w:rPr>
-          <w:b/>
-        </w:rPr>
-        <w:t xml:space="preserve"> is only executed once the container is launched form that image</w:t>
-      </w:r>
-    </w:p>
-    <w:p>
-      <w:pPr>
-        <w:spacing w:after="0"/>
-        <w:jc w:val="both"/>
-        <w:rPr>
-          <w:b/>
-        </w:rPr>
-      </w:pPr>
-      <w:r>
-        <w:rPr>
-          <w:b/>
-        </w:rPr>
-        <w:t xml:space="preserve">We use ENV instruction </w:t>
-      </w:r>
-      <w:proofErr w:type="spellStart"/>
-      <w:r>
-        <w:rPr>
-          <w:b/>
-        </w:rPr>
-        <w:t>inorder</w:t>
-      </w:r>
-      <w:proofErr w:type="spellEnd"/>
-      <w:r>
-        <w:rPr>
-          <w:b/>
-        </w:rPr>
-        <w:t xml:space="preserve"> to specify environment variable</w:t>
+        <w:rPr>
+          <w:b/>
+        </w:rPr>
+      </w:pPr>
+      <w:r>
+        <w:rPr>
+          <w:b/>
+        </w:rPr>
+        <w:t>On the other hand a command passed to cmd is only executed once the container is launched form that image</w:t>
+      </w:r>
+    </w:p>
+    <w:p>
+      <w:pPr>
+        <w:spacing w:after="0"/>
+        <w:jc w:val="both"/>
+        <w:rPr>
+          <w:b/>
+        </w:rPr>
+      </w:pPr>
+      <w:r>
+        <w:rPr>
+          <w:b/>
+        </w:rPr>
+        <w:t>We use ENV instruction inorder to specify environment variable</w:t>
       </w:r>
     </w:p>
     <w:p>
@@ -8452,18 +7022,8 @@
         <w:rPr>
           <w:b/>
         </w:rPr>
-        <w:t xml:space="preserve">From </w:t>
-      </w:r>
-      <w:proofErr w:type="spellStart"/>
-      <w:proofErr w:type="gramStart"/>
-      <w:r>
-        <w:rPr>
-          <w:b/>
-        </w:rPr>
-        <w:t>ubuntu:trusty</w:t>
-      </w:r>
-      <w:proofErr w:type="spellEnd"/>
-      <w:proofErr w:type="gramEnd"/>
+        <w:t>From ubuntu:trusty</w:t>
+      </w:r>
     </w:p>
     <w:p>
       <w:pPr>
@@ -8621,27 +7181,7 @@
           <w:sz w:val="21"/>
           <w:szCs w:val="21"/>
         </w:rPr>
-        <w:t xml:space="preserve">For </w:t>
-      </w:r>
-      <w:proofErr w:type="gramStart"/>
-      <w:r>
-        <w:rPr>
-          <w:rFonts w:ascii="Arial" w:hAnsi="Arial" w:cs="Arial"/>
-          <w:color w:val="33444C"/>
-          <w:sz w:val="21"/>
-          <w:szCs w:val="21"/>
-        </w:rPr>
-        <w:t>example</w:t>
-      </w:r>
-      <w:proofErr w:type="gramEnd"/>
-      <w:r>
-        <w:rPr>
-          <w:rFonts w:ascii="Arial" w:hAnsi="Arial" w:cs="Arial"/>
-          <w:color w:val="33444C"/>
-          <w:sz w:val="21"/>
-          <w:szCs w:val="21"/>
-        </w:rPr>
-        <w:t xml:space="preserve"> you might add something like this:</w:t>
+        <w:t>For example you might add something like this:</w:t>
       </w:r>
     </w:p>
     <w:p>
@@ -8695,36 +7235,8 @@
           <w:rFonts w:ascii="Consolas" w:hAnsi="Consolas"/>
           <w:color w:val="333333"/>
         </w:rPr>
-        <w:t xml:space="preserve">ONBUILD </w:t>
-      </w:r>
-      <w:proofErr w:type="gramStart"/>
-      <w:r>
-        <w:rPr>
-          <w:rStyle w:val="HTMLCode"/>
-          <w:rFonts w:ascii="Consolas" w:hAnsi="Consolas"/>
-          <w:color w:val="333333"/>
-        </w:rPr>
-        <w:t>ADD .</w:t>
-      </w:r>
-      <w:proofErr w:type="gramEnd"/>
-      <w:r>
-        <w:rPr>
-          <w:rStyle w:val="HTMLCode"/>
-          <w:rFonts w:ascii="Consolas" w:hAnsi="Consolas"/>
-          <w:color w:val="333333"/>
-        </w:rPr>
-        <w:t xml:space="preserve"> /app/</w:t>
-      </w:r>
-      <w:proofErr w:type="spellStart"/>
-      <w:r>
-        <w:rPr>
-          <w:rStyle w:val="HTMLCode"/>
-          <w:rFonts w:ascii="Consolas" w:hAnsi="Consolas"/>
-          <w:color w:val="333333"/>
-        </w:rPr>
-        <w:t>src</w:t>
-      </w:r>
-      <w:proofErr w:type="spellEnd"/>
+        <w:t>ONBUILD ADD . /app/src</w:t>
+      </w:r>
     </w:p>
     <w:p>
       <w:pPr>
@@ -8750,54 +7262,8 @@
           <w:rFonts w:ascii="Consolas" w:hAnsi="Consolas"/>
           <w:color w:val="333333"/>
         </w:rPr>
-        <w:t>ONBUILD RUN /</w:t>
-      </w:r>
-      <w:proofErr w:type="spellStart"/>
-      <w:r>
-        <w:rPr>
-          <w:rStyle w:val="HTMLCode"/>
-          <w:rFonts w:ascii="Consolas" w:hAnsi="Consolas"/>
-          <w:color w:val="333333"/>
-        </w:rPr>
-        <w:t>usr</w:t>
-      </w:r>
-      <w:proofErr w:type="spellEnd"/>
-      <w:r>
-        <w:rPr>
-          <w:rStyle w:val="HTMLCode"/>
-          <w:rFonts w:ascii="Consolas" w:hAnsi="Consolas"/>
-          <w:color w:val="333333"/>
-        </w:rPr>
-        <w:t>/local/bin/python-build --</w:t>
-      </w:r>
-      <w:proofErr w:type="spellStart"/>
-      <w:r>
-        <w:rPr>
-          <w:rStyle w:val="HTMLCode"/>
-          <w:rFonts w:ascii="Consolas" w:hAnsi="Consolas"/>
-          <w:color w:val="333333"/>
-        </w:rPr>
-        <w:t>dir</w:t>
-      </w:r>
-      <w:proofErr w:type="spellEnd"/>
-      <w:r>
-        <w:rPr>
-          <w:rStyle w:val="HTMLCode"/>
-          <w:rFonts w:ascii="Consolas" w:hAnsi="Consolas"/>
-          <w:color w:val="333333"/>
-        </w:rPr>
-        <w:t xml:space="preserve"> /app/</w:t>
-      </w:r>
-      <w:proofErr w:type="spellStart"/>
-      <w:r>
-        <w:rPr>
-          <w:rStyle w:val="HTMLCode"/>
-          <w:rFonts w:ascii="Consolas" w:hAnsi="Consolas"/>
-          <w:color w:val="333333"/>
-        </w:rPr>
-        <w:t>src</w:t>
-      </w:r>
-      <w:proofErr w:type="spellEnd"/>
+        <w:t>ONBUILD RUN /usr/local/bin/python-build --dir /app/src</w:t>
+      </w:r>
     </w:p>
     <w:p>
       <w:pPr>
@@ -8885,9 +7351,50 @@
           <w:sz w:val="19"/>
           <w:szCs w:val="19"/>
         </w:rPr>
-        <w:t xml:space="preserve">ONBUILD </w:t>
-      </w:r>
-      <w:proofErr w:type="spellStart"/>
+        <w:t>ONBUILD ONBUILD</w:t>
+      </w:r>
+      <w:r>
+        <w:rPr>
+          <w:rFonts w:ascii="Arial" w:hAnsi="Arial" w:cs="Arial"/>
+          <w:color w:val="33444C"/>
+          <w:sz w:val="21"/>
+          <w:szCs w:val="21"/>
+        </w:rPr>
+        <w:t> isn’t allowed.</w:t>
+      </w:r>
+    </w:p>
+    <w:p>
+      <w:pPr>
+        <w:pStyle w:val="NormalWeb"/>
+        <w:shd w:val="clear" w:color="auto" w:fill="FFFFFF"/>
+        <w:spacing w:before="0" w:beforeAutospacing="0" w:after="0" w:afterAutospacing="0" w:line="360" w:lineRule="atLeast"/>
+        <w:jc w:val="both"/>
+        <w:rPr>
+          <w:rFonts w:ascii="Arial" w:hAnsi="Arial" w:cs="Arial"/>
+          <w:color w:val="33444C"/>
+          <w:sz w:val="21"/>
+          <w:szCs w:val="21"/>
+        </w:rPr>
+      </w:pPr>
+      <w:r>
+        <w:rPr>
+          <w:rStyle w:val="Strong"/>
+          <w:rFonts w:ascii="Arial" w:hAnsi="Arial" w:cs="Arial"/>
+          <w:color w:val="33444C"/>
+          <w:sz w:val="21"/>
+          <w:szCs w:val="21"/>
+        </w:rPr>
+        <w:t>Warning</w:t>
+      </w:r>
+      <w:r>
+        <w:rPr>
+          <w:rFonts w:ascii="Arial" w:hAnsi="Arial" w:cs="Arial"/>
+          <w:color w:val="33444C"/>
+          <w:sz w:val="21"/>
+          <w:szCs w:val="21"/>
+        </w:rPr>
+        <w:t>: The </w:t>
+      </w:r>
       <w:r>
         <w:rPr>
           <w:rStyle w:val="HTMLCode"/>
@@ -8898,7 +7405,6 @@
         </w:rPr>
         <w:t>ONBUILD</w:t>
       </w:r>
-      <w:proofErr w:type="spellEnd"/>
       <w:r>
         <w:rPr>
           <w:rFonts w:ascii="Arial" w:hAnsi="Arial" w:cs="Arial"/>
@@ -8906,40 +7412,7 @@
           <w:sz w:val="21"/>
           <w:szCs w:val="21"/>
         </w:rPr>
-        <w:t> isn’t allowed.</w:t>
-      </w:r>
-    </w:p>
-    <w:p>
-      <w:pPr>
-        <w:pStyle w:val="NormalWeb"/>
-        <w:shd w:val="clear" w:color="auto" w:fill="FFFFFF"/>
-        <w:spacing w:before="0" w:beforeAutospacing="0" w:after="0" w:afterAutospacing="0" w:line="360" w:lineRule="atLeast"/>
-        <w:jc w:val="both"/>
-        <w:rPr>
-          <w:rFonts w:ascii="Arial" w:hAnsi="Arial" w:cs="Arial"/>
-          <w:color w:val="33444C"/>
-          <w:sz w:val="21"/>
-          <w:szCs w:val="21"/>
-        </w:rPr>
-      </w:pPr>
-      <w:r>
-        <w:rPr>
-          <w:rStyle w:val="Strong"/>
-          <w:rFonts w:ascii="Arial" w:hAnsi="Arial" w:cs="Arial"/>
-          <w:color w:val="33444C"/>
-          <w:sz w:val="21"/>
-          <w:szCs w:val="21"/>
-        </w:rPr>
-        <w:t>Warning</w:t>
-      </w:r>
-      <w:r>
-        <w:rPr>
-          <w:rFonts w:ascii="Arial" w:hAnsi="Arial" w:cs="Arial"/>
-          <w:color w:val="33444C"/>
-          <w:sz w:val="21"/>
-          <w:szCs w:val="21"/>
-        </w:rPr>
-        <w:t>: The </w:t>
+        <w:t> instruction may not trigger </w:t>
       </w:r>
       <w:r>
         <w:rPr>
@@ -8949,7 +7422,7 @@
           <w:sz w:val="19"/>
           <w:szCs w:val="19"/>
         </w:rPr>
-        <w:t>ONBUILD</w:t>
+        <w:t>FROM</w:t>
       </w:r>
       <w:r>
         <w:rPr>
@@ -8958,7 +7431,7 @@
           <w:sz w:val="21"/>
           <w:szCs w:val="21"/>
         </w:rPr>
-        <w:t> instruction may not trigger </w:t>
+        <w:t> or </w:t>
       </w:r>
       <w:r>
         <w:rPr>
@@ -8968,7 +7441,7 @@
           <w:sz w:val="19"/>
           <w:szCs w:val="19"/>
         </w:rPr>
-        <w:t>FROM</w:t>
+        <w:t>MAINTAINER</w:t>
       </w:r>
       <w:r>
         <w:rPr>
@@ -8977,25 +7450,6 @@
           <w:sz w:val="21"/>
           <w:szCs w:val="21"/>
         </w:rPr>
-        <w:t> or </w:t>
-      </w:r>
-      <w:r>
-        <w:rPr>
-          <w:rStyle w:val="HTMLCode"/>
-          <w:rFonts w:ascii="Consolas" w:hAnsi="Consolas"/>
-          <w:color w:val="33444C"/>
-          <w:sz w:val="19"/>
-          <w:szCs w:val="19"/>
-        </w:rPr>
-        <w:t>MAINTAINER</w:t>
-      </w:r>
-      <w:r>
-        <w:rPr>
-          <w:rFonts w:ascii="Arial" w:hAnsi="Arial" w:cs="Arial"/>
-          <w:color w:val="33444C"/>
-          <w:sz w:val="21"/>
-          <w:szCs w:val="21"/>
-        </w:rPr>
         <w:t> instructions.</w:t>
       </w:r>
     </w:p>
@@ -9018,21 +7472,8 @@
     </w:p>
     <w:p>
       <w:r>
-        <w:t xml:space="preserve">When you create a container </w:t>
-      </w:r>
-      <w:proofErr w:type="spellStart"/>
-      <w:r>
-        <w:t>inorder</w:t>
-      </w:r>
-      <w:proofErr w:type="spellEnd"/>
-      <w:r>
-        <w:t xml:space="preserve"> to perform a very specific task and once that task is complete, you just want to exit from the container, in that case you will use </w:t>
-      </w:r>
-      <w:proofErr w:type="spellStart"/>
-      <w:r>
-        <w:t>stopsignal</w:t>
-      </w:r>
-      <w:proofErr w:type="spellEnd"/>
+        <w:t>When you create a container inorder to perform a very specific task and once that task is complete, you just want to exit from the container, in that case you will use stopsignal</w:t>
+      </w:r>
     </w:p>
     <w:p>
       <w:pPr>
@@ -9101,27 +7542,7 @@
           <w:sz w:val="21"/>
           <w:szCs w:val="21"/>
         </w:rPr>
-        <w:t xml:space="preserve"> instruction sets the system call signal that will be sent to the container to exit. This signal can be a valid unsigned number that matches a position in the kernel’s </w:t>
-      </w:r>
-      <w:proofErr w:type="spellStart"/>
-      <w:r>
-        <w:rPr>
-          <w:rFonts w:ascii="Arial" w:hAnsi="Arial" w:cs="Arial"/>
-          <w:color w:val="33444C"/>
-          <w:sz w:val="21"/>
-          <w:szCs w:val="21"/>
-        </w:rPr>
-        <w:t>syscall</w:t>
-      </w:r>
-      <w:proofErr w:type="spellEnd"/>
-      <w:r>
-        <w:rPr>
-          <w:rFonts w:ascii="Arial" w:hAnsi="Arial" w:cs="Arial"/>
-          <w:color w:val="33444C"/>
-          <w:sz w:val="21"/>
-          <w:szCs w:val="21"/>
-        </w:rPr>
-        <w:t xml:space="preserve"> table, for instance 9, or a signal name in the format SIGNAME, for instance SIGKILL.</w:t>
+        <w:t> instruction sets the system call signal that will be sent to the container to exit. This signal can be a valid unsigned number that matches a position in the kernel’s syscall table, for instance 9, or a signal name in the format SIGNAME, for instance SIGKILL.</w:t>
       </w:r>
     </w:p>
     <w:p>
@@ -9157,21 +7578,7 @@
         <w:rPr>
           <w:b/>
         </w:rPr>
-        <w:t xml:space="preserve">To save the state of a container and the share it with someone </w:t>
-      </w:r>
-      <w:proofErr w:type="gramStart"/>
-      <w:r>
-        <w:rPr>
-          <w:b/>
-        </w:rPr>
-        <w:t>else ,</w:t>
-      </w:r>
-      <w:proofErr w:type="gramEnd"/>
-      <w:r>
-        <w:rPr>
-          <w:b/>
-        </w:rPr>
-        <w:t xml:space="preserve"> perform docker commit operation on a stopped container and then create a new docker image from it</w:t>
+        <w:t>To save the state of a container and the share it with someone else , perform docker commit operation on a stopped container and then create a new docker image from it</w:t>
       </w:r>
     </w:p>
     <w:p>
@@ -9251,21 +7658,11 @@
           <w:b/>
         </w:rPr>
       </w:pPr>
-      <w:proofErr w:type="spellStart"/>
-      <w:proofErr w:type="gramStart"/>
-      <w:r>
-        <w:rPr>
-          <w:b/>
-        </w:rPr>
-        <w:t>Lets</w:t>
-      </w:r>
-      <w:proofErr w:type="spellEnd"/>
-      <w:proofErr w:type="gramEnd"/>
-      <w:r>
-        <w:rPr>
-          <w:b/>
-        </w:rPr>
-        <w:t xml:space="preserve"> say we have a repository setup on docker hub and we have a docker image which we want to share:</w:t>
+      <w:r>
+        <w:rPr>
+          <w:b/>
+        </w:rPr>
+        <w:t>Lets say we have a repository setup on docker hub and we have a docker image which we want to share:</w:t>
       </w:r>
     </w:p>
     <w:p>
@@ -9428,119 +7825,47 @@
         <w:rPr>
           <w:b/>
         </w:rPr>
-        <w:t xml:space="preserve">docker container commit </w:t>
-      </w:r>
-      <w:proofErr w:type="spellStart"/>
-      <w:r>
-        <w:rPr>
-          <w:b/>
-        </w:rPr>
-        <w:t>continarid</w:t>
-      </w:r>
-      <w:proofErr w:type="spellEnd"/>
-      <w:r>
-        <w:rPr>
-          <w:b/>
-        </w:rPr>
-        <w:t xml:space="preserve"> </w:t>
-      </w:r>
-      <w:proofErr w:type="spellStart"/>
-      <w:r>
-        <w:rPr>
-          <w:b/>
-        </w:rPr>
-        <w:t>newimagename</w:t>
-      </w:r>
-      <w:proofErr w:type="spellEnd"/>
-    </w:p>
-    <w:p>
-      <w:pPr>
-        <w:spacing w:after="0"/>
-        <w:jc w:val="both"/>
-        <w:rPr>
-          <w:b/>
-        </w:rPr>
-      </w:pPr>
-    </w:p>
-    <w:p>
-      <w:pPr>
-        <w:spacing w:after="0"/>
-        <w:jc w:val="both"/>
-        <w:rPr>
-          <w:b/>
-        </w:rPr>
-      </w:pPr>
-      <w:r>
-        <w:rPr>
-          <w:b/>
-        </w:rPr>
-        <w:t xml:space="preserve">To tag the new image with </w:t>
-      </w:r>
-      <w:proofErr w:type="spellStart"/>
-      <w:r>
-        <w:rPr>
-          <w:b/>
-        </w:rPr>
-        <w:t>dockerid</w:t>
-      </w:r>
-      <w:proofErr w:type="spellEnd"/>
-      <w:r>
-        <w:rPr>
-          <w:b/>
-        </w:rPr>
-        <w:t xml:space="preserve"> and repo name</w:t>
-      </w:r>
-    </w:p>
-    <w:p>
-      <w:pPr>
-        <w:spacing w:after="0"/>
-        <w:jc w:val="both"/>
-        <w:rPr>
-          <w:b/>
-        </w:rPr>
-      </w:pPr>
-      <w:r>
-        <w:rPr>
-          <w:b/>
-        </w:rPr>
-        <w:t xml:space="preserve">docker tag </w:t>
-      </w:r>
-      <w:proofErr w:type="spellStart"/>
-      <w:r>
-        <w:rPr>
-          <w:b/>
-        </w:rPr>
-        <w:t>imagename</w:t>
-      </w:r>
-      <w:proofErr w:type="spellEnd"/>
-      <w:r>
-        <w:rPr>
-          <w:b/>
-        </w:rPr>
-        <w:t xml:space="preserve"> </w:t>
-      </w:r>
-      <w:proofErr w:type="spellStart"/>
-      <w:r>
-        <w:rPr>
-          <w:b/>
-        </w:rPr>
-        <w:t>dockerid</w:t>
-      </w:r>
-      <w:proofErr w:type="spellEnd"/>
-      <w:r>
-        <w:rPr>
-          <w:b/>
-        </w:rPr>
-        <w:t>/</w:t>
-      </w:r>
-      <w:proofErr w:type="spellStart"/>
-      <w:r>
-        <w:rPr>
-          <w:b/>
-        </w:rPr>
-        <w:t>reponame</w:t>
-      </w:r>
-      <w:proofErr w:type="spellEnd"/>
+        <w:t>docker container commit continarid newimagename</w:t>
+      </w:r>
+    </w:p>
+    <w:p>
+      <w:pPr>
+        <w:spacing w:after="0"/>
+        <w:jc w:val="both"/>
+        <w:rPr>
+          <w:b/>
+        </w:rPr>
+      </w:pPr>
+    </w:p>
+    <w:p>
+      <w:pPr>
+        <w:spacing w:after="0"/>
+        <w:jc w:val="both"/>
+        <w:rPr>
+          <w:b/>
+        </w:rPr>
+      </w:pPr>
+      <w:r>
+        <w:rPr>
+          <w:b/>
+        </w:rPr>
+        <w:t>To tag the new image with dockerid and repo name</w:t>
+      </w:r>
+    </w:p>
+    <w:p>
+      <w:pPr>
+        <w:spacing w:after="0"/>
+        <w:jc w:val="both"/>
+        <w:rPr>
+          <w:b/>
+        </w:rPr>
+      </w:pPr>
+      <w:r>
+        <w:rPr>
+          <w:b/>
+        </w:rPr>
+        <w:t>docker tag imagename dockerid/reponame</w:t>
+      </w:r>
     </w:p>
     <w:p>
       <w:pPr>
@@ -9584,13 +7909,8 @@
         <w:t>docker</w:t>
       </w:r>
       <w:r>
-        <w:t xml:space="preserve"> push </w:t>
-      </w:r>
-      <w:proofErr w:type="spellStart"/>
-      <w:r>
-        <w:t>taggedimagename</w:t>
-      </w:r>
-      <w:proofErr w:type="spellEnd"/>
+        <w:t xml:space="preserve"> push taggedimagename</w:t>
+      </w:r>
     </w:p>
     <w:p>
       <w:pPr>
@@ -9652,30 +7972,8 @@
         <w:rPr>
           <w:b/>
         </w:rPr>
-        <w:t xml:space="preserve">How you can use docker save </w:t>
-      </w:r>
-      <w:proofErr w:type="spellStart"/>
-      <w:r>
-        <w:rPr>
-          <w:b/>
-        </w:rPr>
-        <w:t>inorder</w:t>
-      </w:r>
-      <w:proofErr w:type="spellEnd"/>
-      <w:r>
-        <w:rPr>
-          <w:b/>
-        </w:rPr>
-        <w:t xml:space="preserve"> to save your docker image to a tar </w:t>
-      </w:r>
-      <w:proofErr w:type="spellStart"/>
-      <w:r>
-        <w:rPr>
-          <w:b/>
-        </w:rPr>
-        <w:t>arhieve</w:t>
-      </w:r>
-      <w:proofErr w:type="spellEnd"/>
+        <w:t>How you can use docker save inorder to save your docker image to a tar arhieve</w:t>
+      </w:r>
     </w:p>
     <w:p>
       <w:pPr>
@@ -9697,80 +7995,53 @@
         <w:spacing w:after="0"/>
         <w:jc w:val="both"/>
       </w:pPr>
-      <w:proofErr w:type="spellStart"/>
-      <w:r>
-        <w:t>Its</w:t>
-      </w:r>
-      <w:proofErr w:type="spellEnd"/>
-      <w:r>
-        <w:t xml:space="preserve"> also an alternative means to share your image with someone else without having to use docker hub.</w:t>
-      </w:r>
-    </w:p>
-    <w:p>
-      <w:pPr>
-        <w:spacing w:after="0"/>
-        <w:jc w:val="both"/>
-      </w:pPr>
-    </w:p>
-    <w:p>
-      <w:pPr>
-        <w:spacing w:after="0"/>
-        <w:jc w:val="both"/>
-        <w:rPr>
-          <w:b/>
-        </w:rPr>
-      </w:pPr>
-      <w:r>
-        <w:rPr>
-          <w:b/>
-        </w:rPr>
-        <w:t xml:space="preserve">docker save </w:t>
-      </w:r>
-      <w:proofErr w:type="spellStart"/>
-      <w:r>
-        <w:rPr>
-          <w:b/>
-        </w:rPr>
-        <w:t>imagename</w:t>
-      </w:r>
-      <w:proofErr w:type="spellEnd"/>
-      <w:r>
-        <w:rPr>
-          <w:b/>
-        </w:rPr>
-        <w:t xml:space="preserve"> &gt; imagename.tar</w:t>
-      </w:r>
-    </w:p>
-    <w:p>
-      <w:pPr>
-        <w:spacing w:after="0"/>
-        <w:jc w:val="both"/>
-        <w:rPr>
-          <w:b/>
-        </w:rPr>
-      </w:pPr>
-    </w:p>
-    <w:p>
-      <w:pPr>
-        <w:spacing w:after="0"/>
-        <w:jc w:val="both"/>
-        <w:rPr>
-          <w:b/>
-        </w:rPr>
-      </w:pPr>
-      <w:proofErr w:type="spellStart"/>
-      <w:r>
-        <w:rPr>
-          <w:b/>
-        </w:rPr>
-        <w:t>Inorder</w:t>
-      </w:r>
-      <w:proofErr w:type="spellEnd"/>
-      <w:r>
-        <w:rPr>
-          <w:b/>
-        </w:rPr>
-        <w:t xml:space="preserve"> to load image from tar file use following command</w:t>
+      <w:r>
+        <w:t>Its also an alternative means to share your image with someone else without having to use docker hub.</w:t>
+      </w:r>
+    </w:p>
+    <w:p>
+      <w:pPr>
+        <w:spacing w:after="0"/>
+        <w:jc w:val="both"/>
+      </w:pPr>
+    </w:p>
+    <w:p>
+      <w:pPr>
+        <w:spacing w:after="0"/>
+        <w:jc w:val="both"/>
+        <w:rPr>
+          <w:b/>
+        </w:rPr>
+      </w:pPr>
+      <w:r>
+        <w:rPr>
+          <w:b/>
+        </w:rPr>
+        <w:t>docker save imagename &gt; imagename.tar</w:t>
+      </w:r>
+    </w:p>
+    <w:p>
+      <w:pPr>
+        <w:spacing w:after="0"/>
+        <w:jc w:val="both"/>
+        <w:rPr>
+          <w:b/>
+        </w:rPr>
+      </w:pPr>
+    </w:p>
+    <w:p>
+      <w:pPr>
+        <w:spacing w:after="0"/>
+        <w:jc w:val="both"/>
+        <w:rPr>
+          <w:b/>
+        </w:rPr>
+      </w:pPr>
+      <w:r>
+        <w:rPr>
+          <w:b/>
+        </w:rPr>
+        <w:t>Inorder to load image from tar file use following command</w:t>
       </w:r>
     </w:p>
     <w:p>
@@ -9824,13 +8095,8 @@
         <w:jc w:val="both"/>
       </w:pPr>
       <w:r>
-        <w:t xml:space="preserve">docker search </w:t>
-      </w:r>
-      <w:proofErr w:type="spellStart"/>
-      <w:r>
-        <w:t>textinimagename</w:t>
-      </w:r>
-      <w:proofErr w:type="spellEnd"/>
+        <w:t>docker search textinimagename</w:t>
+      </w:r>
     </w:p>
     <w:p>
       <w:pPr>
@@ -9862,27 +8128,17 @@
         <w:jc w:val="both"/>
       </w:pPr>
       <w:r>
-        <w:t xml:space="preserve">docker search --filter is-automated=true </w:t>
-      </w:r>
-      <w:proofErr w:type="spellStart"/>
-      <w:r>
-        <w:t>imagename</w:t>
-      </w:r>
-      <w:proofErr w:type="spellEnd"/>
-    </w:p>
-    <w:p>
-      <w:pPr>
-        <w:spacing w:after="0"/>
-        <w:jc w:val="both"/>
-      </w:pPr>
-      <w:r>
-        <w:t xml:space="preserve">docker search --filter is-official=true </w:t>
-      </w:r>
-      <w:proofErr w:type="spellStart"/>
-      <w:r>
-        <w:t>imagename</w:t>
-      </w:r>
-      <w:proofErr w:type="spellEnd"/>
+        <w:t>docker search --filter is-automated=true imagename</w:t>
+      </w:r>
+    </w:p>
+    <w:p>
+      <w:pPr>
+        <w:spacing w:after="0"/>
+        <w:jc w:val="both"/>
+      </w:pPr>
+      <w:r>
+        <w:t>docker search --filter is-official=true imagename</w:t>
+      </w:r>
     </w:p>
     <w:p>
       <w:pPr>
@@ -9923,13 +8179,8 @@
         <w:jc w:val="both"/>
       </w:pPr>
       <w:r>
-        <w:t xml:space="preserve">docker search --filter is-official=true --filter stars=3 </w:t>
-      </w:r>
-      <w:proofErr w:type="spellStart"/>
-      <w:r>
-        <w:t>imagename</w:t>
-      </w:r>
-      <w:proofErr w:type="spellEnd"/>
+        <w:t>docker search --filter is-official=true --filter stars=3 imagename</w:t>
+      </w:r>
     </w:p>
     <w:p>
       <w:pPr>
@@ -9958,29 +8209,8 @@
         <w:jc w:val="both"/>
       </w:pPr>
       <w:r>
-        <w:t>docker search –format “table{</w:t>
-      </w:r>
-      <w:proofErr w:type="gramStart"/>
-      <w:r>
-        <w:t>{.Name</w:t>
-      </w:r>
-      <w:proofErr w:type="gramEnd"/>
-      <w:r>
-        <w:t>}}\t{{.</w:t>
-      </w:r>
-      <w:proofErr w:type="spellStart"/>
-      <w:r>
-        <w:t>StarCount</w:t>
-      </w:r>
-      <w:proofErr w:type="spellEnd"/>
-      <w:r>
-        <w:t xml:space="preserve">}}” </w:t>
-      </w:r>
-      <w:proofErr w:type="spellStart"/>
-      <w:r>
-        <w:t>imagename</w:t>
-      </w:r>
-      <w:proofErr w:type="spellEnd"/>
+        <w:t>docker search –format “table{{.Name}}\t{{.StarCount}}” imagename</w:t>
+      </w:r>
     </w:p>
     <w:p>
       <w:pPr>
@@ -10167,38 +8397,20 @@
       <w:r>
         <w:t xml:space="preserve">image </w:t>
       </w:r>
-      <w:proofErr w:type="spellStart"/>
-      <w:r>
-        <w:t>rm</w:t>
-      </w:r>
-      <w:proofErr w:type="spellEnd"/>
-      <w:r>
-        <w:t xml:space="preserve"> </w:t>
-      </w:r>
-      <w:proofErr w:type="spellStart"/>
-      <w:r>
-        <w:t>imagename</w:t>
-      </w:r>
-      <w:proofErr w:type="spellEnd"/>
-    </w:p>
-    <w:p>
-      <w:pPr>
-        <w:spacing w:after="0"/>
-        <w:jc w:val="both"/>
-        <w:rPr>
-          <w:b/>
-        </w:rPr>
-      </w:pPr>
-      <w:r>
-        <w:t xml:space="preserve">docker image </w:t>
-      </w:r>
-      <w:proofErr w:type="spellStart"/>
-      <w:r>
-        <w:t>rm</w:t>
-      </w:r>
-      <w:proofErr w:type="spellEnd"/>
-      <w:r>
-        <w:t xml:space="preserve"> image1name image2name </w:t>
+      <w:r>
+        <w:t>rm imagename</w:t>
+      </w:r>
+    </w:p>
+    <w:p>
+      <w:pPr>
+        <w:spacing w:after="0"/>
+        <w:jc w:val="both"/>
+        <w:rPr>
+          <w:b/>
+        </w:rPr>
+      </w:pPr>
+      <w:r>
+        <w:t xml:space="preserve">docker image rm image1name image2name </w:t>
       </w:r>
       <w:r>
         <w:rPr>
@@ -10213,21 +8425,8 @@
         <w:jc w:val="both"/>
       </w:pPr>
       <w:r>
-        <w:t xml:space="preserve">docker </w:t>
-      </w:r>
-      <w:proofErr w:type="spellStart"/>
-      <w:r>
-        <w:t>rmi</w:t>
-      </w:r>
-      <w:proofErr w:type="spellEnd"/>
-      <w:r>
-        <w:t xml:space="preserve"> </w:t>
-      </w:r>
-      <w:proofErr w:type="spellStart"/>
-      <w:r>
-        <w:t>imagename</w:t>
-      </w:r>
-      <w:proofErr w:type="spellEnd"/>
+        <w:t>docker rmi imagename</w:t>
+      </w:r>
     </w:p>
     <w:p>
       <w:pPr>
@@ -10634,31 +8833,7 @@
           <w:sz w:val="23"/>
           <w:szCs w:val="23"/>
         </w:rPr>
-        <w:t xml:space="preserve">In a </w:t>
-      </w:r>
-      <w:proofErr w:type="spellStart"/>
-      <w:r>
-        <w:rPr>
-          <w:rFonts w:asciiTheme="majorHAnsi" w:eastAsia="Times New Roman" w:hAnsiTheme="majorHAnsi" w:cstheme="majorHAnsi"/>
-          <w:b/>
-          <w:bCs/>
-          <w:color w:val="29303B"/>
-          <w:sz w:val="23"/>
-          <w:szCs w:val="23"/>
-        </w:rPr>
-        <w:t>Dockerfile</w:t>
-      </w:r>
-      <w:proofErr w:type="spellEnd"/>
-      <w:r>
-        <w:rPr>
-          <w:rFonts w:asciiTheme="majorHAnsi" w:eastAsia="Times New Roman" w:hAnsiTheme="majorHAnsi" w:cstheme="majorHAnsi"/>
-          <w:b/>
-          <w:bCs/>
-          <w:color w:val="29303B"/>
-          <w:sz w:val="23"/>
-          <w:szCs w:val="23"/>
-        </w:rPr>
-        <w:t>, which keyword is used to define the base operating system image of the container?</w:t>
+        <w:t>In a Dockerfile, which keyword is used to define the base operating system image of the container?</w:t>
       </w:r>
     </w:p>
     <w:p>
@@ -10856,31 +9031,7 @@
           <w:sz w:val="23"/>
           <w:szCs w:val="23"/>
         </w:rPr>
-        <w:t xml:space="preserve">In a </w:t>
-      </w:r>
-      <w:proofErr w:type="spellStart"/>
-      <w:r>
-        <w:rPr>
-          <w:rFonts w:asciiTheme="majorHAnsi" w:eastAsia="Times New Roman" w:hAnsiTheme="majorHAnsi" w:cstheme="majorHAnsi"/>
-          <w:b/>
-          <w:bCs/>
-          <w:color w:val="29303B"/>
-          <w:sz w:val="23"/>
-          <w:szCs w:val="23"/>
-        </w:rPr>
-        <w:t>Dockerfile</w:t>
-      </w:r>
-      <w:proofErr w:type="spellEnd"/>
-      <w:r>
-        <w:rPr>
-          <w:rFonts w:asciiTheme="majorHAnsi" w:eastAsia="Times New Roman" w:hAnsiTheme="majorHAnsi" w:cstheme="majorHAnsi"/>
-          <w:b/>
-          <w:bCs/>
-          <w:color w:val="29303B"/>
-          <w:sz w:val="23"/>
-          <w:szCs w:val="23"/>
-        </w:rPr>
-        <w:t>, which keyword is used to setup dependencies of the containerized application?</w:t>
+        <w:t>In a Dockerfile, which keyword is used to setup dependencies of the containerized application?</w:t>
       </w:r>
     </w:p>
     <w:p>
@@ -11024,31 +9175,7 @@
           <w:sz w:val="23"/>
           <w:szCs w:val="23"/>
         </w:rPr>
-        <w:t xml:space="preserve">In a </w:t>
-      </w:r>
-      <w:proofErr w:type="spellStart"/>
-      <w:r>
-        <w:rPr>
-          <w:rFonts w:asciiTheme="majorHAnsi" w:eastAsia="Times New Roman" w:hAnsiTheme="majorHAnsi" w:cstheme="majorHAnsi"/>
-          <w:b/>
-          <w:bCs/>
-          <w:color w:val="29303B"/>
-          <w:sz w:val="23"/>
-          <w:szCs w:val="23"/>
-        </w:rPr>
-        <w:t>Dockerfile</w:t>
-      </w:r>
-      <w:proofErr w:type="spellEnd"/>
-      <w:r>
-        <w:rPr>
-          <w:rFonts w:asciiTheme="majorHAnsi" w:eastAsia="Times New Roman" w:hAnsiTheme="majorHAnsi" w:cstheme="majorHAnsi"/>
-          <w:b/>
-          <w:bCs/>
-          <w:color w:val="29303B"/>
-          <w:sz w:val="23"/>
-          <w:szCs w:val="23"/>
-        </w:rPr>
-        <w:t>, which keyword is used to determine user’s landing location once he/she spins up the container?</w:t>
+        <w:t>In a Dockerfile, which keyword is used to determine user’s landing location once he/she spins up the container?</w:t>
       </w:r>
     </w:p>
     <w:p>
@@ -11289,27 +9416,7 @@
           <w:sz w:val="23"/>
           <w:szCs w:val="23"/>
         </w:rPr>
-        <w:t xml:space="preserve">Container’s </w:t>
-      </w:r>
-      <w:proofErr w:type="spellStart"/>
-      <w:r>
-        <w:rPr>
-          <w:rFonts w:asciiTheme="majorHAnsi" w:eastAsia="Times New Roman" w:hAnsiTheme="majorHAnsi" w:cstheme="majorHAnsi"/>
-          <w:color w:val="29303B"/>
-          <w:sz w:val="23"/>
-          <w:szCs w:val="23"/>
-        </w:rPr>
-        <w:t>filesystem</w:t>
-      </w:r>
-      <w:proofErr w:type="spellEnd"/>
-      <w:r>
-        <w:rPr>
-          <w:rFonts w:asciiTheme="majorHAnsi" w:eastAsia="Times New Roman" w:hAnsiTheme="majorHAnsi" w:cstheme="majorHAnsi"/>
-          <w:color w:val="29303B"/>
-          <w:sz w:val="23"/>
-          <w:szCs w:val="23"/>
-        </w:rPr>
-        <w:t>, image’s file system</w:t>
+        <w:t>Container’s filesystem, image’s file system</w:t>
       </w:r>
     </w:p>
     <w:p>
@@ -11481,29 +9588,7 @@
           <w:sz w:val="23"/>
           <w:szCs w:val="23"/>
         </w:rPr>
-        <w:t>&lt;Docker-ID&gt;/&lt;</w:t>
-      </w:r>
-      <w:proofErr w:type="spellStart"/>
-      <w:r>
-        <w:rPr>
-          <w:rFonts w:asciiTheme="majorHAnsi" w:eastAsia="Times New Roman" w:hAnsiTheme="majorHAnsi" w:cstheme="majorHAnsi"/>
-          <w:bCs/>
-          <w:color w:val="29303B"/>
-          <w:sz w:val="23"/>
-          <w:szCs w:val="23"/>
-        </w:rPr>
-        <w:t>dockerfile</w:t>
-      </w:r>
-      <w:proofErr w:type="spellEnd"/>
-      <w:r>
-        <w:rPr>
-          <w:rFonts w:asciiTheme="majorHAnsi" w:eastAsia="Times New Roman" w:hAnsiTheme="majorHAnsi" w:cstheme="majorHAnsi"/>
-          <w:bCs/>
-          <w:color w:val="29303B"/>
-          <w:sz w:val="23"/>
-          <w:szCs w:val="23"/>
-        </w:rPr>
-        <w:t>&gt;</w:t>
+        <w:t>&lt;Docker-ID&gt;/&lt;dockerfile&gt;</w:t>
       </w:r>
     </w:p>
     <w:p>
@@ -11735,76 +9820,8 @@
           <w:sz w:val="23"/>
           <w:szCs w:val="23"/>
         </w:rPr>
-        <w:t xml:space="preserve"> --</w:t>
-      </w:r>
-      <w:proofErr w:type="gramStart"/>
-      <w:r>
-        <w:rPr>
-          <w:rFonts w:asciiTheme="majorHAnsi" w:eastAsia="Times New Roman" w:hAnsiTheme="majorHAnsi" w:cstheme="majorHAnsi"/>
-          <w:bCs/>
-          <w:color w:val="29303B"/>
-          <w:sz w:val="23"/>
-          <w:szCs w:val="23"/>
-        </w:rPr>
-        <w:t xml:space="preserve">name  </w:t>
-      </w:r>
-      <w:proofErr w:type="spellStart"/>
-      <w:r>
-        <w:rPr>
-          <w:rFonts w:asciiTheme="majorHAnsi" w:eastAsia="Times New Roman" w:hAnsiTheme="majorHAnsi" w:cstheme="majorHAnsi"/>
-          <w:bCs/>
-          <w:color w:val="29303B"/>
-          <w:sz w:val="23"/>
-          <w:szCs w:val="23"/>
-        </w:rPr>
-        <w:t>containername</w:t>
-      </w:r>
-      <w:proofErr w:type="spellEnd"/>
-      <w:proofErr w:type="gramEnd"/>
-      <w:r>
-        <w:rPr>
-          <w:rFonts w:asciiTheme="majorHAnsi" w:eastAsia="Times New Roman" w:hAnsiTheme="majorHAnsi" w:cstheme="majorHAnsi"/>
-          <w:bCs/>
-          <w:color w:val="29303B"/>
-          <w:sz w:val="23"/>
-          <w:szCs w:val="23"/>
-        </w:rPr>
-        <w:t xml:space="preserve"> --interactive --</w:t>
-      </w:r>
-      <w:proofErr w:type="spellStart"/>
-      <w:r>
-        <w:rPr>
-          <w:rFonts w:asciiTheme="majorHAnsi" w:eastAsia="Times New Roman" w:hAnsiTheme="majorHAnsi" w:cstheme="majorHAnsi"/>
-          <w:bCs/>
-          <w:color w:val="29303B"/>
-          <w:sz w:val="23"/>
-          <w:szCs w:val="23"/>
-        </w:rPr>
-        <w:t>tty</w:t>
-      </w:r>
-      <w:proofErr w:type="spellEnd"/>
-      <w:r>
-        <w:rPr>
-          <w:rFonts w:asciiTheme="majorHAnsi" w:eastAsia="Times New Roman" w:hAnsiTheme="majorHAnsi" w:cstheme="majorHAnsi"/>
-          <w:bCs/>
-          <w:color w:val="29303B"/>
-          <w:sz w:val="23"/>
-          <w:szCs w:val="23"/>
-        </w:rPr>
-        <w:t xml:space="preserve"> </w:t>
-      </w:r>
-      <w:proofErr w:type="spellStart"/>
-      <w:r>
-        <w:rPr>
-          <w:rFonts w:asciiTheme="majorHAnsi" w:eastAsia="Times New Roman" w:hAnsiTheme="majorHAnsi" w:cstheme="majorHAnsi"/>
-          <w:bCs/>
-          <w:color w:val="29303B"/>
-          <w:sz w:val="23"/>
-          <w:szCs w:val="23"/>
-        </w:rPr>
-        <w:t>imagename</w:t>
-      </w:r>
-      <w:proofErr w:type="spellEnd"/>
+        <w:t xml:space="preserve"> --name  containername --interactive --tty imagename</w:t>
+      </w:r>
     </w:p>
     <w:p>
       <w:pPr>
@@ -11870,64 +9887,8 @@
           <w:sz w:val="23"/>
           <w:szCs w:val="23"/>
         </w:rPr>
-        <w:t xml:space="preserve"> –name </w:t>
-      </w:r>
-      <w:proofErr w:type="spellStart"/>
-      <w:r>
-        <w:rPr>
-          <w:rFonts w:asciiTheme="majorHAnsi" w:eastAsia="Times New Roman" w:hAnsiTheme="majorHAnsi" w:cstheme="majorHAnsi"/>
-          <w:bCs/>
-          <w:color w:val="29303B"/>
-          <w:sz w:val="23"/>
-          <w:szCs w:val="23"/>
-        </w:rPr>
-        <w:t>containername</w:t>
-      </w:r>
-      <w:proofErr w:type="spellEnd"/>
-      <w:r>
-        <w:rPr>
-          <w:rFonts w:asciiTheme="majorHAnsi" w:eastAsia="Times New Roman" w:hAnsiTheme="majorHAnsi" w:cstheme="majorHAnsi"/>
-          <w:bCs/>
-          <w:color w:val="29303B"/>
-          <w:sz w:val="23"/>
-          <w:szCs w:val="23"/>
-        </w:rPr>
-        <w:t xml:space="preserve"> –</w:t>
-      </w:r>
-      <w:proofErr w:type="spellStart"/>
-      <w:r>
-        <w:rPr>
-          <w:rFonts w:asciiTheme="majorHAnsi" w:eastAsia="Times New Roman" w:hAnsiTheme="majorHAnsi" w:cstheme="majorHAnsi"/>
-          <w:bCs/>
-          <w:color w:val="29303B"/>
-          <w:sz w:val="23"/>
-          <w:szCs w:val="23"/>
-        </w:rPr>
-        <w:t>i</w:t>
-      </w:r>
-      <w:proofErr w:type="spellEnd"/>
-      <w:r>
-        <w:rPr>
-          <w:rFonts w:asciiTheme="majorHAnsi" w:eastAsia="Times New Roman" w:hAnsiTheme="majorHAnsi" w:cstheme="majorHAnsi"/>
-          <w:bCs/>
-          <w:color w:val="29303B"/>
-          <w:sz w:val="23"/>
-          <w:szCs w:val="23"/>
-        </w:rPr>
-        <w:t xml:space="preserve"> -t </w:t>
-      </w:r>
-      <w:proofErr w:type="spellStart"/>
-      <w:r>
-        <w:rPr>
-          <w:rFonts w:asciiTheme="majorHAnsi" w:eastAsia="Times New Roman" w:hAnsiTheme="majorHAnsi" w:cstheme="majorHAnsi"/>
-          <w:bCs/>
-          <w:color w:val="29303B"/>
-          <w:sz w:val="23"/>
-          <w:szCs w:val="23"/>
-        </w:rPr>
-        <w:t>imagename</w:t>
-      </w:r>
-      <w:proofErr w:type="spellEnd"/>
+        <w:t xml:space="preserve"> –name containername –i -t imagename</w:t>
+      </w:r>
     </w:p>
     <w:p>
       <w:pPr>
@@ -12008,20 +9969,8 @@
           <w:sz w:val="23"/>
           <w:szCs w:val="23"/>
         </w:rPr>
-        <w:t xml:space="preserve"> </w:t>
-      </w:r>
-      <w:proofErr w:type="spellStart"/>
-      <w:r>
-        <w:rPr>
-          <w:rFonts w:asciiTheme="majorHAnsi" w:eastAsia="Times New Roman" w:hAnsiTheme="majorHAnsi" w:cstheme="majorHAnsi"/>
-          <w:bCs/>
-          <w:color w:val="29303B"/>
-          <w:sz w:val="23"/>
-          <w:szCs w:val="23"/>
-        </w:rPr>
-        <w:t>containername</w:t>
-      </w:r>
-      <w:proofErr w:type="spellEnd"/>
+        <w:t xml:space="preserve"> containername</w:t>
+      </w:r>
     </w:p>
     <w:p>
       <w:pPr>
@@ -12146,20 +10095,8 @@
           <w:sz w:val="23"/>
           <w:szCs w:val="23"/>
         </w:rPr>
-        <w:t xml:space="preserve"> </w:t>
-      </w:r>
-      <w:proofErr w:type="spellStart"/>
-      <w:r>
-        <w:rPr>
-          <w:rFonts w:asciiTheme="majorHAnsi" w:eastAsia="Times New Roman" w:hAnsiTheme="majorHAnsi" w:cstheme="majorHAnsi"/>
-          <w:bCs/>
-          <w:color w:val="29303B"/>
-          <w:sz w:val="23"/>
-          <w:szCs w:val="23"/>
-        </w:rPr>
-        <w:t>containername</w:t>
-      </w:r>
-      <w:proofErr w:type="spellEnd"/>
+        <w:t xml:space="preserve"> containername</w:t>
+      </w:r>
     </w:p>
     <w:p>
       <w:pPr>
@@ -12230,105 +10167,45 @@
           <w:sz w:val="23"/>
           <w:szCs w:val="23"/>
         </w:rPr>
-        <w:t xml:space="preserve">docker container restart </w:t>
-      </w:r>
-      <w:proofErr w:type="spellStart"/>
-      <w:r>
-        <w:rPr>
-          <w:rFonts w:asciiTheme="majorHAnsi" w:eastAsia="Times New Roman" w:hAnsiTheme="majorHAnsi" w:cstheme="majorHAnsi"/>
-          <w:bCs/>
-          <w:color w:val="29303B"/>
-          <w:sz w:val="23"/>
-          <w:szCs w:val="23"/>
-        </w:rPr>
-        <w:t>containername</w:t>
-      </w:r>
-      <w:proofErr w:type="spellEnd"/>
-    </w:p>
-    <w:p>
-      <w:pPr>
-        <w:shd w:val="clear" w:color="auto" w:fill="FFFFFF"/>
-        <w:spacing w:after="0" w:line="240" w:lineRule="auto"/>
-        <w:rPr>
-          <w:rFonts w:asciiTheme="majorHAnsi" w:eastAsia="Times New Roman" w:hAnsiTheme="majorHAnsi" w:cstheme="majorHAnsi"/>
-          <w:bCs/>
-          <w:color w:val="29303B"/>
-          <w:sz w:val="23"/>
-          <w:szCs w:val="23"/>
-        </w:rPr>
-      </w:pPr>
-    </w:p>
-    <w:p>
-      <w:pPr>
-        <w:shd w:val="clear" w:color="auto" w:fill="FFFFFF"/>
-        <w:spacing w:after="0" w:line="240" w:lineRule="auto"/>
-        <w:rPr>
-          <w:rFonts w:asciiTheme="majorHAnsi" w:eastAsia="Times New Roman" w:hAnsiTheme="majorHAnsi" w:cstheme="majorHAnsi"/>
-          <w:b/>
-          <w:bCs/>
-          <w:color w:val="29303B"/>
-          <w:sz w:val="23"/>
-          <w:szCs w:val="23"/>
-        </w:rPr>
-      </w:pPr>
-      <w:r>
-        <w:rPr>
-          <w:rFonts w:asciiTheme="majorHAnsi" w:eastAsia="Times New Roman" w:hAnsiTheme="majorHAnsi" w:cstheme="majorHAnsi"/>
-          <w:b/>
-          <w:bCs/>
-          <w:color w:val="29303B"/>
-          <w:sz w:val="23"/>
-          <w:szCs w:val="23"/>
-        </w:rPr>
-        <w:t xml:space="preserve">docker container </w:t>
-      </w:r>
-      <w:proofErr w:type="spellStart"/>
-      <w:r>
-        <w:rPr>
-          <w:rFonts w:asciiTheme="majorHAnsi" w:eastAsia="Times New Roman" w:hAnsiTheme="majorHAnsi" w:cstheme="majorHAnsi"/>
-          <w:b/>
-          <w:bCs/>
-          <w:color w:val="29303B"/>
-          <w:sz w:val="23"/>
-          <w:szCs w:val="23"/>
-        </w:rPr>
-        <w:t>ps</w:t>
-      </w:r>
-      <w:proofErr w:type="spellEnd"/>
-      <w:r>
-        <w:rPr>
-          <w:rFonts w:asciiTheme="majorHAnsi" w:eastAsia="Times New Roman" w:hAnsiTheme="majorHAnsi" w:cstheme="majorHAnsi"/>
-          <w:b/>
-          <w:bCs/>
-          <w:color w:val="29303B"/>
-          <w:sz w:val="23"/>
-          <w:szCs w:val="23"/>
-        </w:rPr>
-        <w:t xml:space="preserve"> --all --format “table{</w:t>
-      </w:r>
-      <w:proofErr w:type="gramStart"/>
-      <w:r>
-        <w:rPr>
-          <w:rFonts w:asciiTheme="majorHAnsi" w:eastAsia="Times New Roman" w:hAnsiTheme="majorHAnsi" w:cstheme="majorHAnsi"/>
-          <w:b/>
-          <w:bCs/>
-          <w:color w:val="29303B"/>
-          <w:sz w:val="23"/>
-          <w:szCs w:val="23"/>
-        </w:rPr>
-        <w:t>{.Names</w:t>
-      </w:r>
-      <w:proofErr w:type="gramEnd"/>
-      <w:r>
-        <w:rPr>
-          <w:rFonts w:asciiTheme="majorHAnsi" w:eastAsia="Times New Roman" w:hAnsiTheme="majorHAnsi" w:cstheme="majorHAnsi"/>
-          <w:b/>
-          <w:bCs/>
-          <w:color w:val="29303B"/>
-          <w:sz w:val="23"/>
-          <w:szCs w:val="23"/>
-        </w:rPr>
-        <w:t>}}\t{{.ID}}\t{{.Status}}\t{{.Ports}}”</w:t>
+        <w:t>docker container restart containername</w:t>
+      </w:r>
+    </w:p>
+    <w:p>
+      <w:pPr>
+        <w:shd w:val="clear" w:color="auto" w:fill="FFFFFF"/>
+        <w:spacing w:after="0" w:line="240" w:lineRule="auto"/>
+        <w:rPr>
+          <w:rFonts w:asciiTheme="majorHAnsi" w:eastAsia="Times New Roman" w:hAnsiTheme="majorHAnsi" w:cstheme="majorHAnsi"/>
+          <w:bCs/>
+          <w:color w:val="29303B"/>
+          <w:sz w:val="23"/>
+          <w:szCs w:val="23"/>
+        </w:rPr>
+      </w:pPr>
+    </w:p>
+    <w:p>
+      <w:pPr>
+        <w:shd w:val="clear" w:color="auto" w:fill="FFFFFF"/>
+        <w:spacing w:after="0" w:line="240" w:lineRule="auto"/>
+        <w:rPr>
+          <w:rFonts w:asciiTheme="majorHAnsi" w:eastAsia="Times New Roman" w:hAnsiTheme="majorHAnsi" w:cstheme="majorHAnsi"/>
+          <w:b/>
+          <w:bCs/>
+          <w:color w:val="29303B"/>
+          <w:sz w:val="23"/>
+          <w:szCs w:val="23"/>
+        </w:rPr>
+      </w:pPr>
+      <w:r>
+        <w:rPr>
+          <w:rFonts w:asciiTheme="majorHAnsi" w:eastAsia="Times New Roman" w:hAnsiTheme="majorHAnsi" w:cstheme="majorHAnsi"/>
+          <w:b/>
+          <w:bCs/>
+          <w:color w:val="29303B"/>
+          <w:sz w:val="23"/>
+          <w:szCs w:val="23"/>
+        </w:rPr>
+        <w:t>docker container ps --all --format “table{{.Names}}\t{{.ID}}\t{{.Status}}\t{{.Ports}}”</w:t>
       </w:r>
     </w:p>
     <w:p>
@@ -12593,126 +10470,43 @@
           <w:sz w:val="23"/>
           <w:szCs w:val="23"/>
         </w:rPr>
-        <w:t>docker run -d -</w:t>
-      </w:r>
-      <w:proofErr w:type="spellStart"/>
-      <w:r>
-        <w:rPr>
-          <w:rFonts w:asciiTheme="majorHAnsi" w:eastAsia="Times New Roman" w:hAnsiTheme="majorHAnsi" w:cstheme="majorHAnsi"/>
-          <w:b/>
-          <w:bCs/>
-          <w:color w:val="29303B"/>
-          <w:sz w:val="23"/>
-          <w:szCs w:val="23"/>
-        </w:rPr>
-        <w:t>i</w:t>
-      </w:r>
-      <w:proofErr w:type="spellEnd"/>
-      <w:r>
-        <w:rPr>
-          <w:rFonts w:asciiTheme="majorHAnsi" w:eastAsia="Times New Roman" w:hAnsiTheme="majorHAnsi" w:cstheme="majorHAnsi"/>
-          <w:b/>
-          <w:bCs/>
-          <w:color w:val="29303B"/>
-          <w:sz w:val="23"/>
-          <w:szCs w:val="23"/>
-        </w:rPr>
-        <w:t xml:space="preserve"> -t --name </w:t>
-      </w:r>
-      <w:proofErr w:type="spellStart"/>
-      <w:r>
-        <w:rPr>
-          <w:rFonts w:asciiTheme="majorHAnsi" w:eastAsia="Times New Roman" w:hAnsiTheme="majorHAnsi" w:cstheme="majorHAnsi"/>
-          <w:b/>
-          <w:bCs/>
-          <w:color w:val="29303B"/>
-          <w:sz w:val="23"/>
-          <w:szCs w:val="23"/>
-        </w:rPr>
-        <w:t>containername</w:t>
-      </w:r>
-      <w:proofErr w:type="spellEnd"/>
-      <w:r>
-        <w:rPr>
-          <w:rFonts w:asciiTheme="majorHAnsi" w:eastAsia="Times New Roman" w:hAnsiTheme="majorHAnsi" w:cstheme="majorHAnsi"/>
-          <w:b/>
-          <w:bCs/>
-          <w:color w:val="29303B"/>
-          <w:sz w:val="23"/>
-          <w:szCs w:val="23"/>
-        </w:rPr>
-        <w:t xml:space="preserve"> </w:t>
-      </w:r>
-      <w:proofErr w:type="spellStart"/>
-      <w:r>
-        <w:rPr>
-          <w:rFonts w:asciiTheme="majorHAnsi" w:eastAsia="Times New Roman" w:hAnsiTheme="majorHAnsi" w:cstheme="majorHAnsi"/>
-          <w:b/>
-          <w:bCs/>
-          <w:color w:val="29303B"/>
-          <w:sz w:val="23"/>
-          <w:szCs w:val="23"/>
-        </w:rPr>
-        <w:t>imagename</w:t>
-      </w:r>
-      <w:proofErr w:type="spellEnd"/>
-    </w:p>
-    <w:p>
-      <w:pPr>
-        <w:shd w:val="clear" w:color="auto" w:fill="FFFFFF"/>
-        <w:spacing w:after="0" w:line="240" w:lineRule="auto"/>
-        <w:rPr>
-          <w:rFonts w:asciiTheme="majorHAnsi" w:eastAsia="Times New Roman" w:hAnsiTheme="majorHAnsi" w:cstheme="majorHAnsi"/>
-          <w:bCs/>
-          <w:color w:val="29303B"/>
-          <w:sz w:val="23"/>
-          <w:szCs w:val="23"/>
-        </w:rPr>
-      </w:pPr>
-    </w:p>
-    <w:p>
-      <w:pPr>
-        <w:shd w:val="clear" w:color="auto" w:fill="FFFFFF"/>
-        <w:spacing w:after="0" w:line="240" w:lineRule="auto"/>
-        <w:rPr>
-          <w:rFonts w:asciiTheme="majorHAnsi" w:eastAsia="Times New Roman" w:hAnsiTheme="majorHAnsi" w:cstheme="majorHAnsi"/>
-          <w:bCs/>
-          <w:color w:val="29303B"/>
-          <w:sz w:val="23"/>
-          <w:szCs w:val="23"/>
-        </w:rPr>
-      </w:pPr>
-      <w:r>
-        <w:rPr>
-          <w:rFonts w:asciiTheme="majorHAnsi" w:eastAsia="Times New Roman" w:hAnsiTheme="majorHAnsi" w:cstheme="majorHAnsi"/>
-          <w:bCs/>
-          <w:color w:val="29303B"/>
-          <w:sz w:val="23"/>
-          <w:szCs w:val="23"/>
-        </w:rPr>
-        <w:t xml:space="preserve">-d </w:t>
-      </w:r>
-      <w:proofErr w:type="gramStart"/>
-      <w:r>
-        <w:rPr>
-          <w:rFonts w:asciiTheme="majorHAnsi" w:eastAsia="Times New Roman" w:hAnsiTheme="majorHAnsi" w:cstheme="majorHAnsi"/>
-          <w:bCs/>
-          <w:color w:val="29303B"/>
-          <w:sz w:val="23"/>
-          <w:szCs w:val="23"/>
-        </w:rPr>
-        <w:t>option :</w:t>
-      </w:r>
-      <w:proofErr w:type="gramEnd"/>
-      <w:r>
-        <w:rPr>
-          <w:rFonts w:asciiTheme="majorHAnsi" w:eastAsia="Times New Roman" w:hAnsiTheme="majorHAnsi" w:cstheme="majorHAnsi"/>
-          <w:bCs/>
-          <w:color w:val="29303B"/>
-          <w:sz w:val="23"/>
-          <w:szCs w:val="23"/>
-        </w:rPr>
-        <w:t xml:space="preserve"> so that container runs in detach mode</w:t>
+        <w:t>docker run -d -i -t --name containername imagename</w:t>
+      </w:r>
+    </w:p>
+    <w:p>
+      <w:pPr>
+        <w:shd w:val="clear" w:color="auto" w:fill="FFFFFF"/>
+        <w:spacing w:after="0" w:line="240" w:lineRule="auto"/>
+        <w:rPr>
+          <w:rFonts w:asciiTheme="majorHAnsi" w:eastAsia="Times New Roman" w:hAnsiTheme="majorHAnsi" w:cstheme="majorHAnsi"/>
+          <w:bCs/>
+          <w:color w:val="29303B"/>
+          <w:sz w:val="23"/>
+          <w:szCs w:val="23"/>
+        </w:rPr>
+      </w:pPr>
+    </w:p>
+    <w:p>
+      <w:pPr>
+        <w:shd w:val="clear" w:color="auto" w:fill="FFFFFF"/>
+        <w:spacing w:after="0" w:line="240" w:lineRule="auto"/>
+        <w:rPr>
+          <w:rFonts w:asciiTheme="majorHAnsi" w:eastAsia="Times New Roman" w:hAnsiTheme="majorHAnsi" w:cstheme="majorHAnsi"/>
+          <w:bCs/>
+          <w:color w:val="29303B"/>
+          <w:sz w:val="23"/>
+          <w:szCs w:val="23"/>
+        </w:rPr>
+      </w:pPr>
+      <w:r>
+        <w:rPr>
+          <w:rFonts w:asciiTheme="majorHAnsi" w:eastAsia="Times New Roman" w:hAnsiTheme="majorHAnsi" w:cstheme="majorHAnsi"/>
+          <w:bCs/>
+          <w:color w:val="29303B"/>
+          <w:sz w:val="23"/>
+          <w:szCs w:val="23"/>
+        </w:rPr>
+        <w:t>-d option : so that container runs in detach mode</w:t>
       </w:r>
       <w:r>
         <w:rPr>
@@ -12745,29 +10539,7 @@
           <w:sz w:val="23"/>
           <w:szCs w:val="23"/>
         </w:rPr>
-        <w:t>We specify -</w:t>
-      </w:r>
-      <w:proofErr w:type="spellStart"/>
-      <w:r>
-        <w:rPr>
-          <w:rFonts w:asciiTheme="majorHAnsi" w:eastAsia="Times New Roman" w:hAnsiTheme="majorHAnsi" w:cstheme="majorHAnsi"/>
-          <w:bCs/>
-          <w:color w:val="29303B"/>
-          <w:sz w:val="23"/>
-          <w:szCs w:val="23"/>
-        </w:rPr>
-        <w:t>i</w:t>
-      </w:r>
-      <w:proofErr w:type="spellEnd"/>
-      <w:r>
-        <w:rPr>
-          <w:rFonts w:asciiTheme="majorHAnsi" w:eastAsia="Times New Roman" w:hAnsiTheme="majorHAnsi" w:cstheme="majorHAnsi"/>
-          <w:bCs/>
-          <w:color w:val="29303B"/>
-          <w:sz w:val="23"/>
-          <w:szCs w:val="23"/>
-        </w:rPr>
-        <w:t xml:space="preserve"> so that standard in is available for the container.</w:t>
+        <w:t>We specify -i so that standard in is available for the container.</w:t>
       </w:r>
     </w:p>
     <w:p>
@@ -12868,21 +10640,8 @@
           <w:sz w:val="23"/>
           <w:szCs w:val="23"/>
         </w:rPr>
-        <w:t xml:space="preserve">docker attach </w:t>
-      </w:r>
-      <w:proofErr w:type="spellStart"/>
-      <w:r>
-        <w:rPr>
-          <w:rFonts w:asciiTheme="majorHAnsi" w:eastAsia="Times New Roman" w:hAnsiTheme="majorHAnsi" w:cstheme="majorHAnsi"/>
-          <w:b/>
-          <w:bCs/>
-          <w:color w:val="29303B"/>
-          <w:sz w:val="23"/>
-          <w:szCs w:val="23"/>
-        </w:rPr>
-        <w:t>containername</w:t>
-      </w:r>
-      <w:proofErr w:type="spellEnd"/>
+        <w:t>docker attach containername</w:t>
+      </w:r>
       <w:r>
         <w:rPr>
           <w:rFonts w:asciiTheme="majorHAnsi" w:eastAsia="Times New Roman" w:hAnsiTheme="majorHAnsi" w:cstheme="majorHAnsi"/>
@@ -13071,111 +10830,53 @@
           <w:sz w:val="23"/>
           <w:szCs w:val="23"/>
         </w:rPr>
-        <w:t xml:space="preserve">First start the </w:t>
-      </w:r>
-      <w:proofErr w:type="gramStart"/>
-      <w:r>
-        <w:rPr>
-          <w:rFonts w:asciiTheme="majorHAnsi" w:eastAsia="Times New Roman" w:hAnsiTheme="majorHAnsi" w:cstheme="majorHAnsi"/>
-          <w:bCs/>
-          <w:color w:val="29303B"/>
-          <w:sz w:val="23"/>
-          <w:szCs w:val="23"/>
-        </w:rPr>
-        <w:t>container :</w:t>
-      </w:r>
-      <w:proofErr w:type="gramEnd"/>
-      <w:r>
-        <w:rPr>
-          <w:rFonts w:asciiTheme="majorHAnsi" w:eastAsia="Times New Roman" w:hAnsiTheme="majorHAnsi" w:cstheme="majorHAnsi"/>
-          <w:bCs/>
-          <w:color w:val="29303B"/>
-          <w:sz w:val="23"/>
-          <w:szCs w:val="23"/>
-        </w:rPr>
-        <w:t xml:space="preserve"> </w:t>
-      </w:r>
-      <w:r>
-        <w:rPr>
-          <w:rFonts w:asciiTheme="majorHAnsi" w:eastAsia="Times New Roman" w:hAnsiTheme="majorHAnsi" w:cstheme="majorHAnsi"/>
-          <w:b/>
-          <w:bCs/>
-          <w:color w:val="29303B"/>
-          <w:sz w:val="23"/>
-          <w:szCs w:val="23"/>
-        </w:rPr>
-        <w:t xml:space="preserve">docker start </w:t>
-      </w:r>
-      <w:proofErr w:type="spellStart"/>
-      <w:r>
-        <w:rPr>
-          <w:rFonts w:asciiTheme="majorHAnsi" w:eastAsia="Times New Roman" w:hAnsiTheme="majorHAnsi" w:cstheme="majorHAnsi"/>
-          <w:b/>
-          <w:bCs/>
-          <w:color w:val="29303B"/>
-          <w:sz w:val="23"/>
-          <w:szCs w:val="23"/>
-        </w:rPr>
-        <w:t>containername</w:t>
-      </w:r>
-      <w:proofErr w:type="spellEnd"/>
-    </w:p>
-    <w:p>
-      <w:pPr>
-        <w:shd w:val="clear" w:color="auto" w:fill="FFFFFF"/>
-        <w:spacing w:after="0" w:line="240" w:lineRule="auto"/>
-        <w:rPr>
-          <w:rFonts w:asciiTheme="majorHAnsi" w:eastAsia="Times New Roman" w:hAnsiTheme="majorHAnsi" w:cstheme="majorHAnsi"/>
-          <w:b/>
-          <w:bCs/>
-          <w:color w:val="29303B"/>
-          <w:sz w:val="23"/>
-          <w:szCs w:val="23"/>
-        </w:rPr>
-      </w:pPr>
-      <w:r>
-        <w:rPr>
-          <w:rFonts w:asciiTheme="majorHAnsi" w:eastAsia="Times New Roman" w:hAnsiTheme="majorHAnsi" w:cstheme="majorHAnsi"/>
-          <w:bCs/>
-          <w:color w:val="29303B"/>
-          <w:sz w:val="23"/>
-          <w:szCs w:val="23"/>
-        </w:rPr>
-        <w:t xml:space="preserve">Then </w:t>
-      </w:r>
-      <w:proofErr w:type="gramStart"/>
-      <w:r>
-        <w:rPr>
-          <w:rFonts w:asciiTheme="majorHAnsi" w:eastAsia="Times New Roman" w:hAnsiTheme="majorHAnsi" w:cstheme="majorHAnsi"/>
-          <w:bCs/>
-          <w:color w:val="29303B"/>
-          <w:sz w:val="23"/>
-          <w:szCs w:val="23"/>
-        </w:rPr>
-        <w:t>type</w:t>
-      </w:r>
-      <w:r>
-        <w:rPr>
-          <w:rFonts w:asciiTheme="majorHAnsi" w:eastAsia="Times New Roman" w:hAnsiTheme="majorHAnsi" w:cstheme="majorHAnsi"/>
-          <w:b/>
-          <w:bCs/>
-          <w:color w:val="29303B"/>
-          <w:sz w:val="23"/>
-          <w:szCs w:val="23"/>
-        </w:rPr>
-        <w:t xml:space="preserve"> :</w:t>
-      </w:r>
-      <w:proofErr w:type="gramEnd"/>
-      <w:r>
-        <w:rPr>
-          <w:rFonts w:asciiTheme="majorHAnsi" w:eastAsia="Times New Roman" w:hAnsiTheme="majorHAnsi" w:cstheme="majorHAnsi"/>
-          <w:b/>
-          <w:bCs/>
-          <w:color w:val="29303B"/>
-          <w:sz w:val="23"/>
-          <w:szCs w:val="23"/>
-        </w:rPr>
-        <w:t xml:space="preserve"> </w:t>
+        <w:t xml:space="preserve">First start the container : </w:t>
+      </w:r>
+      <w:r>
+        <w:rPr>
+          <w:rFonts w:asciiTheme="majorHAnsi" w:eastAsia="Times New Roman" w:hAnsiTheme="majorHAnsi" w:cstheme="majorHAnsi"/>
+          <w:b/>
+          <w:bCs/>
+          <w:color w:val="29303B"/>
+          <w:sz w:val="23"/>
+          <w:szCs w:val="23"/>
+        </w:rPr>
+        <w:t>docker start containername</w:t>
+      </w:r>
+    </w:p>
+    <w:p>
+      <w:pPr>
+        <w:shd w:val="clear" w:color="auto" w:fill="FFFFFF"/>
+        <w:spacing w:after="0" w:line="240" w:lineRule="auto"/>
+        <w:rPr>
+          <w:rFonts w:asciiTheme="majorHAnsi" w:eastAsia="Times New Roman" w:hAnsiTheme="majorHAnsi" w:cstheme="majorHAnsi"/>
+          <w:b/>
+          <w:bCs/>
+          <w:color w:val="29303B"/>
+          <w:sz w:val="23"/>
+          <w:szCs w:val="23"/>
+        </w:rPr>
+      </w:pPr>
+      <w:r>
+        <w:rPr>
+          <w:rFonts w:asciiTheme="majorHAnsi" w:eastAsia="Times New Roman" w:hAnsiTheme="majorHAnsi" w:cstheme="majorHAnsi"/>
+          <w:bCs/>
+          <w:color w:val="29303B"/>
+          <w:sz w:val="23"/>
+          <w:szCs w:val="23"/>
+        </w:rPr>
+        <w:t>Then type</w:t>
+      </w:r>
+      <w:r>
+        <w:rPr>
+          <w:rFonts w:asciiTheme="majorHAnsi" w:eastAsia="Times New Roman" w:hAnsiTheme="majorHAnsi" w:cstheme="majorHAnsi"/>
+          <w:b/>
+          <w:bCs/>
+          <w:color w:val="29303B"/>
+          <w:sz w:val="23"/>
+          <w:szCs w:val="23"/>
+        </w:rPr>
+        <w:t xml:space="preserve"> : </w:t>
       </w:r>
       <w:r>
         <w:rPr>
@@ -13187,31 +10888,7 @@
           <w:szCs w:val="23"/>
         </w:rPr>
         <w:tab/>
-        <w:t xml:space="preserve">                 docker exec –I –t </w:t>
-      </w:r>
-      <w:proofErr w:type="spellStart"/>
-      <w:r>
-        <w:rPr>
-          <w:rFonts w:asciiTheme="majorHAnsi" w:eastAsia="Times New Roman" w:hAnsiTheme="majorHAnsi" w:cstheme="majorHAnsi"/>
-          <w:b/>
-          <w:bCs/>
-          <w:color w:val="29303B"/>
-          <w:sz w:val="23"/>
-          <w:szCs w:val="23"/>
-        </w:rPr>
-        <w:t>containername</w:t>
-      </w:r>
-      <w:proofErr w:type="spellEnd"/>
-      <w:r>
-        <w:rPr>
-          <w:rFonts w:asciiTheme="majorHAnsi" w:eastAsia="Times New Roman" w:hAnsiTheme="majorHAnsi" w:cstheme="majorHAnsi"/>
-          <w:b/>
-          <w:bCs/>
-          <w:color w:val="29303B"/>
-          <w:sz w:val="23"/>
-          <w:szCs w:val="23"/>
-        </w:rPr>
-        <w:t xml:space="preserve"> bash</w:t>
+        <w:t xml:space="preserve">                 docker exec –I –t containername bash</w:t>
       </w:r>
     </w:p>
     <w:p>
@@ -13408,51 +11085,7 @@
           <w:sz w:val="23"/>
           <w:szCs w:val="23"/>
         </w:rPr>
-        <w:t xml:space="preserve"> </w:t>
-      </w:r>
-      <w:proofErr w:type="spellStart"/>
-      <w:r>
-        <w:rPr>
-          <w:rFonts w:asciiTheme="majorHAnsi" w:eastAsia="Times New Roman" w:hAnsiTheme="majorHAnsi" w:cstheme="majorHAnsi"/>
-          <w:bCs/>
-          <w:color w:val="29303B"/>
-          <w:sz w:val="23"/>
-          <w:szCs w:val="23"/>
-        </w:rPr>
-        <w:t>containername</w:t>
-      </w:r>
-      <w:proofErr w:type="spellEnd"/>
-      <w:r>
-        <w:rPr>
-          <w:rFonts w:asciiTheme="majorHAnsi" w:eastAsia="Times New Roman" w:hAnsiTheme="majorHAnsi" w:cstheme="majorHAnsi"/>
-          <w:bCs/>
-          <w:color w:val="29303B"/>
-          <w:sz w:val="23"/>
-          <w:szCs w:val="23"/>
-        </w:rPr>
-        <w:t xml:space="preserve"> –I –t </w:t>
-      </w:r>
-      <w:proofErr w:type="spellStart"/>
-      <w:r>
-        <w:rPr>
-          <w:rFonts w:asciiTheme="majorHAnsi" w:eastAsia="Times New Roman" w:hAnsiTheme="majorHAnsi" w:cstheme="majorHAnsi"/>
-          <w:bCs/>
-          <w:color w:val="29303B"/>
-          <w:sz w:val="23"/>
-          <w:szCs w:val="23"/>
-        </w:rPr>
-        <w:t>imagename</w:t>
-      </w:r>
-      <w:proofErr w:type="spellEnd"/>
-      <w:r>
-        <w:rPr>
-          <w:rFonts w:asciiTheme="majorHAnsi" w:eastAsia="Times New Roman" w:hAnsiTheme="majorHAnsi" w:cstheme="majorHAnsi"/>
-          <w:bCs/>
-          <w:color w:val="29303B"/>
-          <w:sz w:val="23"/>
-          <w:szCs w:val="23"/>
-        </w:rPr>
-        <w:t xml:space="preserve"> </w:t>
+        <w:t xml:space="preserve"> containername –I –t imagename </w:t>
       </w:r>
       <w:r>
         <w:rPr>
@@ -13487,51 +11120,7 @@
           <w:sz w:val="23"/>
           <w:szCs w:val="23"/>
         </w:rPr>
-        <w:t xml:space="preserve">docker run –I –t –d –name </w:t>
-      </w:r>
-      <w:proofErr w:type="spellStart"/>
-      <w:r>
-        <w:rPr>
-          <w:rFonts w:asciiTheme="majorHAnsi" w:eastAsia="Times New Roman" w:hAnsiTheme="majorHAnsi" w:cstheme="majorHAnsi"/>
-          <w:bCs/>
-          <w:color w:val="29303B"/>
-          <w:sz w:val="23"/>
-          <w:szCs w:val="23"/>
-        </w:rPr>
-        <w:t>containername</w:t>
-      </w:r>
-      <w:proofErr w:type="spellEnd"/>
-      <w:r>
-        <w:rPr>
-          <w:rFonts w:asciiTheme="majorHAnsi" w:eastAsia="Times New Roman" w:hAnsiTheme="majorHAnsi" w:cstheme="majorHAnsi"/>
-          <w:bCs/>
-          <w:color w:val="29303B"/>
-          <w:sz w:val="23"/>
-          <w:szCs w:val="23"/>
-        </w:rPr>
-        <w:t xml:space="preserve"> </w:t>
-      </w:r>
-      <w:proofErr w:type="spellStart"/>
-      <w:r>
-        <w:rPr>
-          <w:rFonts w:asciiTheme="majorHAnsi" w:eastAsia="Times New Roman" w:hAnsiTheme="majorHAnsi" w:cstheme="majorHAnsi"/>
-          <w:bCs/>
-          <w:color w:val="29303B"/>
-          <w:sz w:val="23"/>
-          <w:szCs w:val="23"/>
-        </w:rPr>
-        <w:t>imagename</w:t>
-      </w:r>
-      <w:proofErr w:type="spellEnd"/>
-      <w:r>
-        <w:rPr>
-          <w:rFonts w:asciiTheme="majorHAnsi" w:eastAsia="Times New Roman" w:hAnsiTheme="majorHAnsi" w:cstheme="majorHAnsi"/>
-          <w:bCs/>
-          <w:color w:val="29303B"/>
-          <w:sz w:val="23"/>
-          <w:szCs w:val="23"/>
-        </w:rPr>
-        <w:t xml:space="preserve"> </w:t>
+        <w:t xml:space="preserve">docker run –I –t –d –name containername imagename </w:t>
       </w:r>
       <w:r>
         <w:rPr>
@@ -13604,211 +11193,71 @@
           <w:sz w:val="23"/>
           <w:szCs w:val="23"/>
         </w:rPr>
-        <w:t>docker inspect –format “{{</w:t>
-      </w:r>
-      <w:proofErr w:type="gramStart"/>
-      <w:r>
-        <w:rPr>
-          <w:rFonts w:asciiTheme="majorHAnsi" w:eastAsia="Times New Roman" w:hAnsiTheme="majorHAnsi" w:cstheme="majorHAnsi"/>
-          <w:bCs/>
-          <w:color w:val="29303B"/>
-          <w:sz w:val="23"/>
-          <w:szCs w:val="23"/>
-        </w:rPr>
-        <w:t>range .</w:t>
-      </w:r>
-      <w:proofErr w:type="spellStart"/>
-      <w:proofErr w:type="gramEnd"/>
-      <w:r>
-        <w:rPr>
-          <w:rFonts w:asciiTheme="majorHAnsi" w:eastAsia="Times New Roman" w:hAnsiTheme="majorHAnsi" w:cstheme="majorHAnsi"/>
-          <w:bCs/>
-          <w:color w:val="29303B"/>
-          <w:sz w:val="23"/>
-          <w:szCs w:val="23"/>
-        </w:rPr>
-        <w:t>NetworkSettings.Networks</w:t>
-      </w:r>
-      <w:proofErr w:type="spellEnd"/>
-      <w:r>
-        <w:rPr>
-          <w:rFonts w:asciiTheme="majorHAnsi" w:eastAsia="Times New Roman" w:hAnsiTheme="majorHAnsi" w:cstheme="majorHAnsi"/>
-          <w:bCs/>
-          <w:color w:val="29303B"/>
-          <w:sz w:val="23"/>
-          <w:szCs w:val="23"/>
-        </w:rPr>
-        <w:t>}}{{.</w:t>
-      </w:r>
-      <w:proofErr w:type="spellStart"/>
-      <w:r>
-        <w:rPr>
-          <w:rFonts w:asciiTheme="majorHAnsi" w:eastAsia="Times New Roman" w:hAnsiTheme="majorHAnsi" w:cstheme="majorHAnsi"/>
-          <w:bCs/>
-          <w:color w:val="29303B"/>
-          <w:sz w:val="23"/>
-          <w:szCs w:val="23"/>
-        </w:rPr>
-        <w:t>IPAdress</w:t>
-      </w:r>
-      <w:proofErr w:type="spellEnd"/>
-      <w:r>
-        <w:rPr>
-          <w:rFonts w:asciiTheme="majorHAnsi" w:eastAsia="Times New Roman" w:hAnsiTheme="majorHAnsi" w:cstheme="majorHAnsi"/>
-          <w:bCs/>
-          <w:color w:val="29303B"/>
-          <w:sz w:val="23"/>
-          <w:szCs w:val="23"/>
-        </w:rPr>
-        <w:t xml:space="preserve">}}{{end}}” </w:t>
-      </w:r>
-      <w:proofErr w:type="spellStart"/>
-      <w:r>
-        <w:rPr>
-          <w:rFonts w:asciiTheme="majorHAnsi" w:eastAsia="Times New Roman" w:hAnsiTheme="majorHAnsi" w:cstheme="majorHAnsi"/>
-          <w:bCs/>
-          <w:color w:val="29303B"/>
-          <w:sz w:val="23"/>
-          <w:szCs w:val="23"/>
-        </w:rPr>
-        <w:t>containeridorcontainername</w:t>
-      </w:r>
-      <w:proofErr w:type="spellEnd"/>
-    </w:p>
-    <w:p>
-      <w:pPr>
-        <w:shd w:val="clear" w:color="auto" w:fill="FFFFFF"/>
-        <w:spacing w:after="0" w:line="240" w:lineRule="auto"/>
-        <w:rPr>
-          <w:rFonts w:asciiTheme="majorHAnsi" w:eastAsia="Times New Roman" w:hAnsiTheme="majorHAnsi" w:cstheme="majorHAnsi"/>
-          <w:b/>
-          <w:bCs/>
-          <w:color w:val="29303B"/>
-          <w:sz w:val="23"/>
-          <w:szCs w:val="23"/>
-        </w:rPr>
-      </w:pPr>
-      <w:r>
-        <w:rPr>
-          <w:rFonts w:asciiTheme="majorHAnsi" w:eastAsia="Times New Roman" w:hAnsiTheme="majorHAnsi" w:cstheme="majorHAnsi"/>
-          <w:b/>
-          <w:bCs/>
-          <w:color w:val="29303B"/>
-          <w:sz w:val="23"/>
-          <w:szCs w:val="23"/>
-        </w:rPr>
-        <w:t xml:space="preserve">above command will provide </w:t>
-      </w:r>
-      <w:proofErr w:type="spellStart"/>
-      <w:r>
-        <w:rPr>
-          <w:rFonts w:asciiTheme="majorHAnsi" w:eastAsia="Times New Roman" w:hAnsiTheme="majorHAnsi" w:cstheme="majorHAnsi"/>
-          <w:b/>
-          <w:bCs/>
-          <w:color w:val="29303B"/>
-          <w:sz w:val="23"/>
-          <w:szCs w:val="23"/>
-        </w:rPr>
-        <w:t>ip</w:t>
-      </w:r>
-      <w:proofErr w:type="spellEnd"/>
-      <w:r>
-        <w:rPr>
-          <w:rFonts w:asciiTheme="majorHAnsi" w:eastAsia="Times New Roman" w:hAnsiTheme="majorHAnsi" w:cstheme="majorHAnsi"/>
-          <w:b/>
-          <w:bCs/>
-          <w:color w:val="29303B"/>
-          <w:sz w:val="23"/>
-          <w:szCs w:val="23"/>
-        </w:rPr>
-        <w:t xml:space="preserve"> address of container which are in running state</w:t>
-      </w:r>
-    </w:p>
-    <w:p>
-      <w:pPr>
-        <w:shd w:val="clear" w:color="auto" w:fill="FFFFFF"/>
-        <w:spacing w:after="0" w:line="240" w:lineRule="auto"/>
-        <w:rPr>
-          <w:rFonts w:asciiTheme="majorHAnsi" w:eastAsia="Times New Roman" w:hAnsiTheme="majorHAnsi" w:cstheme="majorHAnsi"/>
-          <w:b/>
-          <w:bCs/>
-          <w:color w:val="29303B"/>
-          <w:sz w:val="23"/>
-          <w:szCs w:val="23"/>
-        </w:rPr>
-      </w:pPr>
-    </w:p>
-    <w:p>
-      <w:pPr>
-        <w:shd w:val="clear" w:color="auto" w:fill="FFFFFF"/>
-        <w:spacing w:after="0" w:line="240" w:lineRule="auto"/>
-        <w:rPr>
-          <w:rFonts w:asciiTheme="majorHAnsi" w:eastAsia="Times New Roman" w:hAnsiTheme="majorHAnsi" w:cstheme="majorHAnsi"/>
-          <w:b/>
-          <w:bCs/>
-          <w:color w:val="29303B"/>
-          <w:sz w:val="23"/>
-          <w:szCs w:val="23"/>
-        </w:rPr>
-      </w:pPr>
-      <w:r>
-        <w:rPr>
-          <w:rFonts w:asciiTheme="majorHAnsi" w:eastAsia="Times New Roman" w:hAnsiTheme="majorHAnsi" w:cstheme="majorHAnsi"/>
-          <w:b/>
-          <w:bCs/>
-          <w:color w:val="29303B"/>
-          <w:sz w:val="23"/>
-          <w:szCs w:val="23"/>
-        </w:rPr>
-        <w:t xml:space="preserve">Normal </w:t>
-      </w:r>
-      <w:proofErr w:type="gramStart"/>
-      <w:r>
-        <w:rPr>
-          <w:rFonts w:asciiTheme="majorHAnsi" w:eastAsia="Times New Roman" w:hAnsiTheme="majorHAnsi" w:cstheme="majorHAnsi"/>
-          <w:b/>
-          <w:bCs/>
-          <w:color w:val="29303B"/>
-          <w:sz w:val="23"/>
-          <w:szCs w:val="23"/>
-        </w:rPr>
-        <w:t>command :</w:t>
-      </w:r>
-      <w:proofErr w:type="gramEnd"/>
-      <w:r>
-        <w:rPr>
-          <w:rFonts w:asciiTheme="majorHAnsi" w:eastAsia="Times New Roman" w:hAnsiTheme="majorHAnsi" w:cstheme="majorHAnsi"/>
-          <w:b/>
-          <w:bCs/>
-          <w:color w:val="29303B"/>
-          <w:sz w:val="23"/>
-          <w:szCs w:val="23"/>
-        </w:rPr>
-        <w:t xml:space="preserve"> docker inspect </w:t>
-      </w:r>
-      <w:proofErr w:type="spellStart"/>
-      <w:r>
-        <w:rPr>
-          <w:rFonts w:asciiTheme="majorHAnsi" w:eastAsia="Times New Roman" w:hAnsiTheme="majorHAnsi" w:cstheme="majorHAnsi"/>
-          <w:b/>
-          <w:bCs/>
-          <w:color w:val="29303B"/>
-          <w:sz w:val="23"/>
-          <w:szCs w:val="23"/>
-        </w:rPr>
-        <w:t>containeridorname</w:t>
-      </w:r>
-      <w:proofErr w:type="spellEnd"/>
-      <w:r>
-        <w:rPr>
-          <w:rFonts w:asciiTheme="majorHAnsi" w:eastAsia="Times New Roman" w:hAnsiTheme="majorHAnsi" w:cstheme="majorHAnsi"/>
-          <w:b/>
-          <w:bCs/>
-          <w:color w:val="29303B"/>
-          <w:sz w:val="23"/>
-          <w:szCs w:val="23"/>
-        </w:rPr>
-        <w:t xml:space="preserve"> container2idorname</w:t>
+        <w:t>docker inspect –format “{{range .NetworkSettings.Networks}}{{.IPAdress}}{{end}}” containeridorcontainername</w:t>
+      </w:r>
+    </w:p>
+    <w:p>
+      <w:pPr>
+        <w:shd w:val="clear" w:color="auto" w:fill="FFFFFF"/>
+        <w:spacing w:after="0" w:line="240" w:lineRule="auto"/>
+        <w:rPr>
+          <w:rFonts w:asciiTheme="majorHAnsi" w:eastAsia="Times New Roman" w:hAnsiTheme="majorHAnsi" w:cstheme="majorHAnsi"/>
+          <w:b/>
+          <w:bCs/>
+          <w:color w:val="29303B"/>
+          <w:sz w:val="23"/>
+          <w:szCs w:val="23"/>
+        </w:rPr>
+      </w:pPr>
+      <w:r>
+        <w:rPr>
+          <w:rFonts w:asciiTheme="majorHAnsi" w:eastAsia="Times New Roman" w:hAnsiTheme="majorHAnsi" w:cstheme="majorHAnsi"/>
+          <w:b/>
+          <w:bCs/>
+          <w:color w:val="29303B"/>
+          <w:sz w:val="23"/>
+          <w:szCs w:val="23"/>
+        </w:rPr>
+        <w:t>above command will provide ip address of container which are in running state</w:t>
+      </w:r>
+    </w:p>
+    <w:p>
+      <w:pPr>
+        <w:shd w:val="clear" w:color="auto" w:fill="FFFFFF"/>
+        <w:spacing w:after="0" w:line="240" w:lineRule="auto"/>
+        <w:rPr>
+          <w:rFonts w:asciiTheme="majorHAnsi" w:eastAsia="Times New Roman" w:hAnsiTheme="majorHAnsi" w:cstheme="majorHAnsi"/>
+          <w:b/>
+          <w:bCs/>
+          <w:color w:val="29303B"/>
+          <w:sz w:val="23"/>
+          <w:szCs w:val="23"/>
+        </w:rPr>
+      </w:pPr>
+    </w:p>
+    <w:p>
+      <w:pPr>
+        <w:shd w:val="clear" w:color="auto" w:fill="FFFFFF"/>
+        <w:spacing w:after="0" w:line="240" w:lineRule="auto"/>
+        <w:rPr>
+          <w:rFonts w:asciiTheme="majorHAnsi" w:eastAsia="Times New Roman" w:hAnsiTheme="majorHAnsi" w:cstheme="majorHAnsi"/>
+          <w:b/>
+          <w:bCs/>
+          <w:color w:val="29303B"/>
+          <w:sz w:val="23"/>
+          <w:szCs w:val="23"/>
+        </w:rPr>
+      </w:pPr>
+      <w:r>
+        <w:rPr>
+          <w:rFonts w:asciiTheme="majorHAnsi" w:eastAsia="Times New Roman" w:hAnsiTheme="majorHAnsi" w:cstheme="majorHAnsi"/>
+          <w:b/>
+          <w:bCs/>
+          <w:color w:val="29303B"/>
+          <w:sz w:val="23"/>
+          <w:szCs w:val="23"/>
+        </w:rPr>
+        <w:t>Normal command : docker inspect containeridorname container2idorname</w:t>
       </w:r>
     </w:p>
     <w:p>
@@ -13887,81 +11336,69 @@
           <w:sz w:val="23"/>
           <w:szCs w:val="23"/>
         </w:rPr>
+        <w:t>docker container logs containeridorname</w:t>
+      </w:r>
+    </w:p>
+    <w:p>
+      <w:pPr>
+        <w:shd w:val="clear" w:color="auto" w:fill="FFFFFF"/>
+        <w:spacing w:after="0" w:line="240" w:lineRule="auto"/>
+        <w:rPr>
+          <w:rFonts w:asciiTheme="majorHAnsi" w:eastAsia="Times New Roman" w:hAnsiTheme="majorHAnsi" w:cstheme="majorHAnsi"/>
+          <w:bCs/>
+          <w:color w:val="29303B"/>
+          <w:sz w:val="23"/>
+          <w:szCs w:val="23"/>
+        </w:rPr>
+      </w:pPr>
+    </w:p>
+    <w:p>
+      <w:pPr>
+        <w:shd w:val="clear" w:color="auto" w:fill="FFFFFF"/>
+        <w:spacing w:after="0" w:line="240" w:lineRule="auto"/>
+        <w:rPr>
+          <w:rFonts w:asciiTheme="majorHAnsi" w:eastAsia="Times New Roman" w:hAnsiTheme="majorHAnsi" w:cstheme="majorHAnsi"/>
+          <w:b/>
+          <w:bCs/>
+          <w:color w:val="29303B"/>
+          <w:sz w:val="23"/>
+          <w:szCs w:val="23"/>
+        </w:rPr>
+      </w:pPr>
+      <w:r>
+        <w:rPr>
+          <w:rFonts w:asciiTheme="majorHAnsi" w:eastAsia="Times New Roman" w:hAnsiTheme="majorHAnsi" w:cstheme="majorHAnsi"/>
+          <w:b/>
+          <w:bCs/>
+          <w:color w:val="29303B"/>
+          <w:sz w:val="23"/>
+          <w:szCs w:val="23"/>
+        </w:rPr>
+        <w:t>command to fetch last 10 logs of a container</w:t>
+      </w:r>
+    </w:p>
+    <w:p>
+      <w:pPr>
+        <w:shd w:val="clear" w:color="auto" w:fill="FFFFFF"/>
+        <w:spacing w:after="0" w:line="240" w:lineRule="auto"/>
+        <w:rPr>
+          <w:rFonts w:asciiTheme="majorHAnsi" w:eastAsia="Times New Roman" w:hAnsiTheme="majorHAnsi" w:cstheme="majorHAnsi"/>
+          <w:bCs/>
+          <w:color w:val="29303B"/>
+          <w:sz w:val="23"/>
+          <w:szCs w:val="23"/>
+        </w:rPr>
+      </w:pPr>
+      <w:r>
+        <w:rPr>
+          <w:rFonts w:asciiTheme="majorHAnsi" w:eastAsia="Times New Roman" w:hAnsiTheme="majorHAnsi" w:cstheme="majorHAnsi"/>
+          <w:bCs/>
+          <w:color w:val="29303B"/>
+          <w:sz w:val="23"/>
+          <w:szCs w:val="23"/>
+        </w:rPr>
         <w:t xml:space="preserve">docker container logs </w:t>
       </w:r>
-      <w:proofErr w:type="spellStart"/>
-      <w:r>
-        <w:rPr>
-          <w:rFonts w:asciiTheme="majorHAnsi" w:eastAsia="Times New Roman" w:hAnsiTheme="majorHAnsi" w:cstheme="majorHAnsi"/>
-          <w:bCs/>
-          <w:color w:val="29303B"/>
-          <w:sz w:val="23"/>
-          <w:szCs w:val="23"/>
-        </w:rPr>
-        <w:t>containeridorname</w:t>
-      </w:r>
-      <w:proofErr w:type="spellEnd"/>
-    </w:p>
-    <w:p>
-      <w:pPr>
-        <w:shd w:val="clear" w:color="auto" w:fill="FFFFFF"/>
-        <w:spacing w:after="0" w:line="240" w:lineRule="auto"/>
-        <w:rPr>
-          <w:rFonts w:asciiTheme="majorHAnsi" w:eastAsia="Times New Roman" w:hAnsiTheme="majorHAnsi" w:cstheme="majorHAnsi"/>
-          <w:bCs/>
-          <w:color w:val="29303B"/>
-          <w:sz w:val="23"/>
-          <w:szCs w:val="23"/>
-        </w:rPr>
-      </w:pPr>
-    </w:p>
-    <w:p>
-      <w:pPr>
-        <w:shd w:val="clear" w:color="auto" w:fill="FFFFFF"/>
-        <w:spacing w:after="0" w:line="240" w:lineRule="auto"/>
-        <w:rPr>
-          <w:rFonts w:asciiTheme="majorHAnsi" w:eastAsia="Times New Roman" w:hAnsiTheme="majorHAnsi" w:cstheme="majorHAnsi"/>
-          <w:b/>
-          <w:bCs/>
-          <w:color w:val="29303B"/>
-          <w:sz w:val="23"/>
-          <w:szCs w:val="23"/>
-        </w:rPr>
-      </w:pPr>
-      <w:r>
-        <w:rPr>
-          <w:rFonts w:asciiTheme="majorHAnsi" w:eastAsia="Times New Roman" w:hAnsiTheme="majorHAnsi" w:cstheme="majorHAnsi"/>
-          <w:b/>
-          <w:bCs/>
-          <w:color w:val="29303B"/>
-          <w:sz w:val="23"/>
-          <w:szCs w:val="23"/>
-        </w:rPr>
-        <w:t>command to fetch last 10 logs of a container</w:t>
-      </w:r>
-    </w:p>
-    <w:p>
-      <w:pPr>
-        <w:shd w:val="clear" w:color="auto" w:fill="FFFFFF"/>
-        <w:spacing w:after="0" w:line="240" w:lineRule="auto"/>
-        <w:rPr>
-          <w:rFonts w:asciiTheme="majorHAnsi" w:eastAsia="Times New Roman" w:hAnsiTheme="majorHAnsi" w:cstheme="majorHAnsi"/>
-          <w:bCs/>
-          <w:color w:val="29303B"/>
-          <w:sz w:val="23"/>
-          <w:szCs w:val="23"/>
-        </w:rPr>
-      </w:pPr>
-      <w:r>
-        <w:rPr>
-          <w:rFonts w:asciiTheme="majorHAnsi" w:eastAsia="Times New Roman" w:hAnsiTheme="majorHAnsi" w:cstheme="majorHAnsi"/>
-          <w:bCs/>
-          <w:color w:val="29303B"/>
-          <w:sz w:val="23"/>
-          <w:szCs w:val="23"/>
-        </w:rPr>
-        <w:t xml:space="preserve">docker container logs </w:t>
-      </w:r>
       <w:r>
         <w:rPr>
           <w:rFonts w:asciiTheme="majorHAnsi" w:eastAsia="Times New Roman" w:hAnsiTheme="majorHAnsi" w:cstheme="majorHAnsi"/>
@@ -13980,20 +11417,8 @@
           <w:sz w:val="23"/>
           <w:szCs w:val="23"/>
         </w:rPr>
-        <w:t xml:space="preserve">tail=10 </w:t>
-      </w:r>
-      <w:proofErr w:type="spellStart"/>
-      <w:r>
-        <w:rPr>
-          <w:rFonts w:asciiTheme="majorHAnsi" w:eastAsia="Times New Roman" w:hAnsiTheme="majorHAnsi" w:cstheme="majorHAnsi"/>
-          <w:bCs/>
-          <w:color w:val="29303B"/>
-          <w:sz w:val="23"/>
-          <w:szCs w:val="23"/>
-        </w:rPr>
-        <w:t>containeridorname</w:t>
-      </w:r>
-      <w:proofErr w:type="spellEnd"/>
+        <w:t>tail=10 containeridorname</w:t>
+      </w:r>
     </w:p>
     <w:p>
       <w:pPr>
@@ -14065,50 +11490,28 @@
           <w:sz w:val="23"/>
           <w:szCs w:val="23"/>
         </w:rPr>
+        <w:t xml:space="preserve"> In a docker container</w:t>
+      </w:r>
+      <w:r>
+        <w:rPr>
+          <w:rFonts w:asciiTheme="majorHAnsi" w:eastAsia="Times New Roman" w:hAnsiTheme="majorHAnsi" w:cstheme="majorHAnsi"/>
+          <w:bCs/>
+          <w:color w:val="29303B"/>
+          <w:sz w:val="23"/>
+          <w:szCs w:val="23"/>
+        </w:rPr>
+        <w:t xml:space="preserve"> and for that container top command is used</w:t>
+      </w:r>
+      <w:r>
+        <w:rPr>
+          <w:rFonts w:asciiTheme="majorHAnsi" w:eastAsia="Times New Roman" w:hAnsiTheme="majorHAnsi" w:cstheme="majorHAnsi"/>
+          <w:bCs/>
+          <w:color w:val="29303B"/>
+          <w:sz w:val="23"/>
+          <w:szCs w:val="23"/>
+        </w:rPr>
         <w:t xml:space="preserve"> </w:t>
       </w:r>
-      <w:proofErr w:type="gramStart"/>
-      <w:r>
-        <w:rPr>
-          <w:rFonts w:asciiTheme="majorHAnsi" w:eastAsia="Times New Roman" w:hAnsiTheme="majorHAnsi" w:cstheme="majorHAnsi"/>
-          <w:bCs/>
-          <w:color w:val="29303B"/>
-          <w:sz w:val="23"/>
-          <w:szCs w:val="23"/>
-        </w:rPr>
-        <w:t>In</w:t>
-      </w:r>
-      <w:proofErr w:type="gramEnd"/>
-      <w:r>
-        <w:rPr>
-          <w:rFonts w:asciiTheme="majorHAnsi" w:eastAsia="Times New Roman" w:hAnsiTheme="majorHAnsi" w:cstheme="majorHAnsi"/>
-          <w:bCs/>
-          <w:color w:val="29303B"/>
-          <w:sz w:val="23"/>
-          <w:szCs w:val="23"/>
-        </w:rPr>
-        <w:t xml:space="preserve"> a docker container</w:t>
-      </w:r>
-      <w:r>
-        <w:rPr>
-          <w:rFonts w:asciiTheme="majorHAnsi" w:eastAsia="Times New Roman" w:hAnsiTheme="majorHAnsi" w:cstheme="majorHAnsi"/>
-          <w:bCs/>
-          <w:color w:val="29303B"/>
-          <w:sz w:val="23"/>
-          <w:szCs w:val="23"/>
-        </w:rPr>
-        <w:t xml:space="preserve"> and for that container top command is used</w:t>
-      </w:r>
-      <w:r>
-        <w:rPr>
-          <w:rFonts w:asciiTheme="majorHAnsi" w:eastAsia="Times New Roman" w:hAnsiTheme="majorHAnsi" w:cstheme="majorHAnsi"/>
-          <w:bCs/>
-          <w:color w:val="29303B"/>
-          <w:sz w:val="23"/>
-          <w:szCs w:val="23"/>
-        </w:rPr>
-        <w:t xml:space="preserve"> </w:t>
-      </w:r>
       <w:r>
         <w:rPr>
           <w:rFonts w:asciiTheme="majorHAnsi" w:eastAsia="Times New Roman" w:hAnsiTheme="majorHAnsi" w:cstheme="majorHAnsi"/>
@@ -14143,21 +11546,8 @@
           <w:sz w:val="23"/>
           <w:szCs w:val="23"/>
         </w:rPr>
-        <w:t xml:space="preserve">docker container top </w:t>
-      </w:r>
-      <w:proofErr w:type="spellStart"/>
-      <w:r>
-        <w:rPr>
-          <w:rFonts w:asciiTheme="majorHAnsi" w:eastAsia="Times New Roman" w:hAnsiTheme="majorHAnsi" w:cstheme="majorHAnsi"/>
-          <w:b/>
-          <w:bCs/>
-          <w:color w:val="29303B"/>
-          <w:sz w:val="23"/>
-          <w:szCs w:val="23"/>
-        </w:rPr>
-        <w:t>containernameorid</w:t>
-      </w:r>
-      <w:proofErr w:type="spellEnd"/>
+        <w:t>docker container top containernameorid</w:t>
+      </w:r>
     </w:p>
     <w:p>
       <w:pPr>
@@ -14250,27 +11640,15 @@
           <w:szCs w:val="23"/>
         </w:rPr>
       </w:pPr>
-      <w:proofErr w:type="gramStart"/>
-      <w:r>
-        <w:rPr>
-          <w:rFonts w:asciiTheme="majorHAnsi" w:eastAsia="Times New Roman" w:hAnsiTheme="majorHAnsi" w:cstheme="majorHAnsi"/>
-          <w:bCs/>
-          <w:color w:val="29303B"/>
-          <w:sz w:val="23"/>
-          <w:szCs w:val="23"/>
-        </w:rPr>
-        <w:t>alternatively</w:t>
-      </w:r>
-      <w:proofErr w:type="gramEnd"/>
-      <w:r>
-        <w:rPr>
-          <w:rFonts w:asciiTheme="majorHAnsi" w:eastAsia="Times New Roman" w:hAnsiTheme="majorHAnsi" w:cstheme="majorHAnsi"/>
-          <w:bCs/>
-          <w:color w:val="29303B"/>
-          <w:sz w:val="23"/>
-          <w:szCs w:val="23"/>
-        </w:rPr>
-        <w:t xml:space="preserve"> to remove containers without any warning we use</w:t>
+      <w:r>
+        <w:rPr>
+          <w:rFonts w:asciiTheme="majorHAnsi" w:eastAsia="Times New Roman" w:hAnsiTheme="majorHAnsi" w:cstheme="majorHAnsi"/>
+          <w:bCs/>
+          <w:color w:val="29303B"/>
+          <w:sz w:val="23"/>
+          <w:szCs w:val="23"/>
+        </w:rPr>
+        <w:t>alternatively to remove containers without any warning we use</w:t>
       </w:r>
     </w:p>
     <w:p>
@@ -14419,128 +11797,32 @@
           <w:sz w:val="23"/>
           <w:szCs w:val="23"/>
         </w:rPr>
-        <w:t xml:space="preserve">docker container </w:t>
-      </w:r>
-      <w:proofErr w:type="spellStart"/>
-      <w:r>
-        <w:rPr>
-          <w:rFonts w:asciiTheme="majorHAnsi" w:eastAsia="Times New Roman" w:hAnsiTheme="majorHAnsi" w:cstheme="majorHAnsi"/>
-          <w:b/>
-          <w:bCs/>
-          <w:color w:val="29303B"/>
-          <w:sz w:val="23"/>
-          <w:szCs w:val="23"/>
-        </w:rPr>
-        <w:t>rm</w:t>
-      </w:r>
-      <w:proofErr w:type="spellEnd"/>
-      <w:r>
-        <w:rPr>
-          <w:rFonts w:asciiTheme="majorHAnsi" w:eastAsia="Times New Roman" w:hAnsiTheme="majorHAnsi" w:cstheme="majorHAnsi"/>
-          <w:b/>
-          <w:bCs/>
-          <w:color w:val="29303B"/>
-          <w:sz w:val="23"/>
-          <w:szCs w:val="23"/>
-        </w:rPr>
-        <w:t xml:space="preserve"> </w:t>
-      </w:r>
-      <w:proofErr w:type="spellStart"/>
-      <w:r>
-        <w:rPr>
-          <w:rFonts w:asciiTheme="majorHAnsi" w:eastAsia="Times New Roman" w:hAnsiTheme="majorHAnsi" w:cstheme="majorHAnsi"/>
-          <w:b/>
-          <w:bCs/>
-          <w:color w:val="29303B"/>
-          <w:sz w:val="23"/>
-          <w:szCs w:val="23"/>
-        </w:rPr>
-        <w:t>containernameorid</w:t>
-      </w:r>
-      <w:proofErr w:type="spellEnd"/>
-      <w:r>
-        <w:rPr>
-          <w:rFonts w:asciiTheme="majorHAnsi" w:eastAsia="Times New Roman" w:hAnsiTheme="majorHAnsi" w:cstheme="majorHAnsi"/>
-          <w:b/>
-          <w:bCs/>
-          <w:color w:val="29303B"/>
-          <w:sz w:val="23"/>
-          <w:szCs w:val="23"/>
-        </w:rPr>
-        <w:t xml:space="preserve"> </w:t>
-      </w:r>
-    </w:p>
-    <w:p>
-      <w:pPr>
-        <w:shd w:val="clear" w:color="auto" w:fill="FFFFFF"/>
-        <w:spacing w:after="0" w:line="240" w:lineRule="auto"/>
-        <w:rPr>
-          <w:rFonts w:asciiTheme="majorHAnsi" w:eastAsia="Times New Roman" w:hAnsiTheme="majorHAnsi" w:cstheme="majorHAnsi"/>
-          <w:b/>
-          <w:bCs/>
-          <w:color w:val="29303B"/>
-          <w:sz w:val="23"/>
-          <w:szCs w:val="23"/>
-        </w:rPr>
-      </w:pPr>
-      <w:r>
-        <w:rPr>
-          <w:rFonts w:asciiTheme="majorHAnsi" w:eastAsia="Times New Roman" w:hAnsiTheme="majorHAnsi" w:cstheme="majorHAnsi"/>
-          <w:b/>
-          <w:bCs/>
-          <w:color w:val="29303B"/>
-          <w:sz w:val="23"/>
-          <w:szCs w:val="23"/>
-        </w:rPr>
-        <w:t xml:space="preserve">docker container </w:t>
-      </w:r>
-      <w:proofErr w:type="spellStart"/>
-      <w:r>
-        <w:rPr>
-          <w:rFonts w:asciiTheme="majorHAnsi" w:eastAsia="Times New Roman" w:hAnsiTheme="majorHAnsi" w:cstheme="majorHAnsi"/>
-          <w:b/>
-          <w:bCs/>
-          <w:color w:val="29303B"/>
-          <w:sz w:val="23"/>
-          <w:szCs w:val="23"/>
-        </w:rPr>
-        <w:t>rm</w:t>
-      </w:r>
-      <w:proofErr w:type="spellEnd"/>
-      <w:r>
-        <w:rPr>
-          <w:rFonts w:asciiTheme="majorHAnsi" w:eastAsia="Times New Roman" w:hAnsiTheme="majorHAnsi" w:cstheme="majorHAnsi"/>
-          <w:b/>
-          <w:bCs/>
-          <w:color w:val="29303B"/>
-          <w:sz w:val="23"/>
-          <w:szCs w:val="23"/>
-        </w:rPr>
-        <w:t xml:space="preserve"> </w:t>
-      </w:r>
-      <w:proofErr w:type="spellStart"/>
-      <w:r>
-        <w:rPr>
-          <w:rFonts w:asciiTheme="majorHAnsi" w:eastAsia="Times New Roman" w:hAnsiTheme="majorHAnsi" w:cstheme="majorHAnsi"/>
-          <w:b/>
-          <w:bCs/>
-          <w:color w:val="29303B"/>
-          <w:sz w:val="23"/>
-          <w:szCs w:val="23"/>
-        </w:rPr>
-        <w:t>containernameorid</w:t>
-      </w:r>
-      <w:proofErr w:type="spellEnd"/>
-      <w:r>
-        <w:rPr>
-          <w:rFonts w:asciiTheme="majorHAnsi" w:eastAsia="Times New Roman" w:hAnsiTheme="majorHAnsi" w:cstheme="majorHAnsi"/>
-          <w:b/>
-          <w:bCs/>
-          <w:color w:val="29303B"/>
-          <w:sz w:val="23"/>
-          <w:szCs w:val="23"/>
-        </w:rPr>
-        <w:t xml:space="preserve"> container2nameorid</w:t>
+        <w:t xml:space="preserve">docker container rm containernameorid </w:t>
+      </w:r>
+    </w:p>
+    <w:p>
+      <w:pPr>
+        <w:shd w:val="clear" w:color="auto" w:fill="FFFFFF"/>
+        <w:spacing w:after="0" w:line="240" w:lineRule="auto"/>
+        <w:rPr>
+          <w:rFonts w:asciiTheme="majorHAnsi" w:eastAsia="Times New Roman" w:hAnsiTheme="majorHAnsi" w:cstheme="majorHAnsi"/>
+          <w:b/>
+          <w:bCs/>
+          <w:color w:val="29303B"/>
+          <w:sz w:val="23"/>
+          <w:szCs w:val="23"/>
+        </w:rPr>
+      </w:pPr>
+      <w:r>
+        <w:rPr>
+          <w:rFonts w:asciiTheme="majorHAnsi" w:eastAsia="Times New Roman" w:hAnsiTheme="majorHAnsi" w:cstheme="majorHAnsi"/>
+          <w:b/>
+          <w:bCs/>
+          <w:color w:val="29303B"/>
+          <w:sz w:val="23"/>
+          <w:szCs w:val="23"/>
+        </w:rPr>
+        <w:t>docker container rm containernameorid container2nameorid</w:t>
       </w:r>
     </w:p>
     <w:p>
@@ -14588,93 +11870,32 @@
           <w:sz w:val="23"/>
           <w:szCs w:val="23"/>
         </w:rPr>
-        <w:t xml:space="preserve">docker container </w:t>
-      </w:r>
-      <w:proofErr w:type="spellStart"/>
-      <w:r>
-        <w:rPr>
-          <w:rFonts w:asciiTheme="majorHAnsi" w:eastAsia="Times New Roman" w:hAnsiTheme="majorHAnsi" w:cstheme="majorHAnsi"/>
-          <w:b/>
-          <w:bCs/>
-          <w:color w:val="29303B"/>
-          <w:sz w:val="23"/>
-          <w:szCs w:val="23"/>
-        </w:rPr>
-        <w:t>rm</w:t>
-      </w:r>
-      <w:proofErr w:type="spellEnd"/>
-      <w:r>
-        <w:rPr>
-          <w:rFonts w:asciiTheme="majorHAnsi" w:eastAsia="Times New Roman" w:hAnsiTheme="majorHAnsi" w:cstheme="majorHAnsi"/>
-          <w:b/>
-          <w:bCs/>
-          <w:color w:val="29303B"/>
-          <w:sz w:val="23"/>
-          <w:szCs w:val="23"/>
-        </w:rPr>
-        <w:t xml:space="preserve"> --force </w:t>
-      </w:r>
-      <w:proofErr w:type="spellStart"/>
-      <w:r>
-        <w:rPr>
-          <w:rFonts w:asciiTheme="majorHAnsi" w:eastAsia="Times New Roman" w:hAnsiTheme="majorHAnsi" w:cstheme="majorHAnsi"/>
-          <w:b/>
-          <w:bCs/>
-          <w:color w:val="29303B"/>
-          <w:sz w:val="23"/>
-          <w:szCs w:val="23"/>
-        </w:rPr>
-        <w:t>containernameorid</w:t>
-      </w:r>
-      <w:proofErr w:type="spellEnd"/>
-    </w:p>
-    <w:p>
-      <w:pPr>
-        <w:shd w:val="clear" w:color="auto" w:fill="FFFFFF"/>
-        <w:spacing w:after="0" w:line="240" w:lineRule="auto"/>
-        <w:rPr>
-          <w:rFonts w:asciiTheme="majorHAnsi" w:eastAsia="Times New Roman" w:hAnsiTheme="majorHAnsi" w:cstheme="majorHAnsi"/>
-          <w:b/>
-          <w:bCs/>
-          <w:color w:val="29303B"/>
-          <w:sz w:val="23"/>
-          <w:szCs w:val="23"/>
-        </w:rPr>
-      </w:pPr>
-      <w:r>
-        <w:rPr>
-          <w:rFonts w:asciiTheme="majorHAnsi" w:eastAsia="Times New Roman" w:hAnsiTheme="majorHAnsi" w:cstheme="majorHAnsi"/>
-          <w:b/>
-          <w:bCs/>
-          <w:color w:val="29303B"/>
-          <w:sz w:val="23"/>
-          <w:szCs w:val="23"/>
-        </w:rPr>
-        <w:t xml:space="preserve">docker container </w:t>
-      </w:r>
-      <w:proofErr w:type="spellStart"/>
-      <w:r>
-        <w:rPr>
-          <w:rFonts w:asciiTheme="majorHAnsi" w:eastAsia="Times New Roman" w:hAnsiTheme="majorHAnsi" w:cstheme="majorHAnsi"/>
-          <w:b/>
-          <w:bCs/>
-          <w:color w:val="29303B"/>
-          <w:sz w:val="23"/>
-          <w:szCs w:val="23"/>
-        </w:rPr>
-        <w:t>rm</w:t>
-      </w:r>
-      <w:proofErr w:type="spellEnd"/>
-      <w:r>
-        <w:rPr>
-          <w:rFonts w:asciiTheme="majorHAnsi" w:eastAsia="Times New Roman" w:hAnsiTheme="majorHAnsi" w:cstheme="majorHAnsi"/>
-          <w:b/>
-          <w:bCs/>
-          <w:color w:val="29303B"/>
-          <w:sz w:val="23"/>
-          <w:szCs w:val="23"/>
-        </w:rPr>
-        <w:t xml:space="preserve"> </w:t>
+        <w:t>docker container rm --force containernameorid</w:t>
+      </w:r>
+    </w:p>
+    <w:p>
+      <w:pPr>
+        <w:shd w:val="clear" w:color="auto" w:fill="FFFFFF"/>
+        <w:spacing w:after="0" w:line="240" w:lineRule="auto"/>
+        <w:rPr>
+          <w:rFonts w:asciiTheme="majorHAnsi" w:eastAsia="Times New Roman" w:hAnsiTheme="majorHAnsi" w:cstheme="majorHAnsi"/>
+          <w:b/>
+          <w:bCs/>
+          <w:color w:val="29303B"/>
+          <w:sz w:val="23"/>
+          <w:szCs w:val="23"/>
+        </w:rPr>
+      </w:pPr>
+      <w:r>
+        <w:rPr>
+          <w:rFonts w:asciiTheme="majorHAnsi" w:eastAsia="Times New Roman" w:hAnsiTheme="majorHAnsi" w:cstheme="majorHAnsi"/>
+          <w:b/>
+          <w:bCs/>
+          <w:color w:val="29303B"/>
+          <w:sz w:val="23"/>
+          <w:szCs w:val="23"/>
+        </w:rPr>
+        <w:t xml:space="preserve">docker container rm </w:t>
       </w:r>
       <w:r>
         <w:rPr>
@@ -14696,139 +11917,55 @@
           <w:sz w:val="23"/>
           <w:szCs w:val="23"/>
         </w:rPr>
-        <w:t xml:space="preserve">force </w:t>
-      </w:r>
-      <w:proofErr w:type="spellStart"/>
-      <w:r>
-        <w:rPr>
-          <w:rFonts w:asciiTheme="majorHAnsi" w:eastAsia="Times New Roman" w:hAnsiTheme="majorHAnsi" w:cstheme="majorHAnsi"/>
-          <w:b/>
-          <w:bCs/>
-          <w:color w:val="29303B"/>
-          <w:sz w:val="23"/>
-          <w:szCs w:val="23"/>
-        </w:rPr>
-        <w:t>containernameorid</w:t>
-      </w:r>
-      <w:proofErr w:type="spellEnd"/>
-      <w:r>
-        <w:rPr>
-          <w:rFonts w:asciiTheme="majorHAnsi" w:eastAsia="Times New Roman" w:hAnsiTheme="majorHAnsi" w:cstheme="majorHAnsi"/>
-          <w:b/>
-          <w:bCs/>
-          <w:color w:val="29303B"/>
-          <w:sz w:val="23"/>
-          <w:szCs w:val="23"/>
-        </w:rPr>
-        <w:t xml:space="preserve"> container2nameorid</w:t>
-      </w:r>
-    </w:p>
-    <w:p>
-      <w:pPr>
-        <w:shd w:val="clear" w:color="auto" w:fill="FFFFFF"/>
-        <w:spacing w:after="0" w:line="240" w:lineRule="auto"/>
-        <w:rPr>
-          <w:rFonts w:asciiTheme="majorHAnsi" w:eastAsia="Times New Roman" w:hAnsiTheme="majorHAnsi" w:cstheme="majorHAnsi"/>
-          <w:bCs/>
-          <w:color w:val="29303B"/>
-          <w:sz w:val="23"/>
-          <w:szCs w:val="23"/>
-        </w:rPr>
-      </w:pPr>
-      <w:proofErr w:type="gramStart"/>
-      <w:r>
-        <w:rPr>
-          <w:rFonts w:asciiTheme="majorHAnsi" w:eastAsia="Times New Roman" w:hAnsiTheme="majorHAnsi" w:cstheme="majorHAnsi"/>
-          <w:bCs/>
-          <w:color w:val="29303B"/>
-          <w:sz w:val="23"/>
-          <w:szCs w:val="23"/>
-        </w:rPr>
-        <w:t>alternatively</w:t>
-      </w:r>
-      <w:proofErr w:type="gramEnd"/>
-      <w:r>
-        <w:rPr>
-          <w:rFonts w:asciiTheme="majorHAnsi" w:eastAsia="Times New Roman" w:hAnsiTheme="majorHAnsi" w:cstheme="majorHAnsi"/>
-          <w:bCs/>
-          <w:color w:val="29303B"/>
-          <w:sz w:val="23"/>
-          <w:szCs w:val="23"/>
-        </w:rPr>
-        <w:t xml:space="preserve"> we can also use following command to remove all containers </w:t>
-      </w:r>
-    </w:p>
-    <w:p>
-      <w:pPr>
-        <w:shd w:val="clear" w:color="auto" w:fill="FFFFFF"/>
-        <w:spacing w:after="0" w:line="240" w:lineRule="auto"/>
-        <w:rPr>
-          <w:rFonts w:asciiTheme="majorHAnsi" w:eastAsia="Times New Roman" w:hAnsiTheme="majorHAnsi" w:cstheme="majorHAnsi"/>
-          <w:b/>
-          <w:bCs/>
-          <w:color w:val="29303B"/>
-          <w:sz w:val="23"/>
-          <w:szCs w:val="23"/>
-        </w:rPr>
-      </w:pPr>
-      <w:r>
-        <w:rPr>
-          <w:rFonts w:asciiTheme="majorHAnsi" w:eastAsia="Times New Roman" w:hAnsiTheme="majorHAnsi" w:cstheme="majorHAnsi"/>
-          <w:b/>
-          <w:bCs/>
-          <w:color w:val="29303B"/>
-          <w:sz w:val="23"/>
-          <w:szCs w:val="23"/>
-        </w:rPr>
-        <w:t xml:space="preserve">docker </w:t>
-      </w:r>
-      <w:proofErr w:type="spellStart"/>
-      <w:r>
-        <w:rPr>
-          <w:rFonts w:asciiTheme="majorHAnsi" w:eastAsia="Times New Roman" w:hAnsiTheme="majorHAnsi" w:cstheme="majorHAnsi"/>
-          <w:b/>
-          <w:bCs/>
-          <w:color w:val="29303B"/>
-          <w:sz w:val="23"/>
-          <w:szCs w:val="23"/>
-        </w:rPr>
-        <w:t>rm</w:t>
-      </w:r>
-      <w:proofErr w:type="spellEnd"/>
-      <w:r>
-        <w:rPr>
-          <w:rFonts w:asciiTheme="majorHAnsi" w:eastAsia="Times New Roman" w:hAnsiTheme="majorHAnsi" w:cstheme="majorHAnsi"/>
-          <w:b/>
-          <w:bCs/>
-          <w:color w:val="29303B"/>
-          <w:sz w:val="23"/>
-          <w:szCs w:val="23"/>
-        </w:rPr>
-        <w:t xml:space="preserve"> --force `docker </w:t>
-      </w:r>
-      <w:proofErr w:type="spellStart"/>
-      <w:r>
-        <w:rPr>
-          <w:rFonts w:asciiTheme="majorHAnsi" w:eastAsia="Times New Roman" w:hAnsiTheme="majorHAnsi" w:cstheme="majorHAnsi"/>
-          <w:b/>
-          <w:bCs/>
-          <w:color w:val="29303B"/>
-          <w:sz w:val="23"/>
-          <w:szCs w:val="23"/>
-        </w:rPr>
-        <w:t>ps</w:t>
-      </w:r>
-      <w:proofErr w:type="spellEnd"/>
-      <w:r>
-        <w:rPr>
-          <w:rFonts w:asciiTheme="majorHAnsi" w:eastAsia="Times New Roman" w:hAnsiTheme="majorHAnsi" w:cstheme="majorHAnsi"/>
-          <w:b/>
-          <w:bCs/>
-          <w:color w:val="29303B"/>
-          <w:sz w:val="23"/>
-          <w:szCs w:val="23"/>
-        </w:rPr>
-        <w:t xml:space="preserve"> –a –q`</w:t>
+        <w:t>force containernameorid container2nameorid</w:t>
+      </w:r>
+    </w:p>
+    <w:p>
+      <w:pPr>
+        <w:shd w:val="clear" w:color="auto" w:fill="FFFFFF"/>
+        <w:spacing w:after="0" w:line="240" w:lineRule="auto"/>
+        <w:rPr>
+          <w:rFonts w:asciiTheme="majorHAnsi" w:eastAsia="Times New Roman" w:hAnsiTheme="majorHAnsi" w:cstheme="majorHAnsi"/>
+          <w:bCs/>
+          <w:color w:val="29303B"/>
+          <w:sz w:val="23"/>
+          <w:szCs w:val="23"/>
+        </w:rPr>
+      </w:pPr>
+      <w:r>
+        <w:rPr>
+          <w:rFonts w:asciiTheme="majorHAnsi" w:eastAsia="Times New Roman" w:hAnsiTheme="majorHAnsi" w:cstheme="majorHAnsi"/>
+          <w:bCs/>
+          <w:color w:val="29303B"/>
+          <w:sz w:val="23"/>
+          <w:szCs w:val="23"/>
+        </w:rPr>
+        <w:t xml:space="preserve">alternatively we can also use following command to remove all containers </w:t>
+      </w:r>
+    </w:p>
+    <w:p>
+      <w:pPr>
+        <w:shd w:val="clear" w:color="auto" w:fill="FFFFFF"/>
+        <w:spacing w:after="0" w:line="240" w:lineRule="auto"/>
+        <w:rPr>
+          <w:rFonts w:asciiTheme="majorHAnsi" w:eastAsia="Times New Roman" w:hAnsiTheme="majorHAnsi" w:cstheme="majorHAnsi"/>
+          <w:b/>
+          <w:bCs/>
+          <w:color w:val="29303B"/>
+          <w:sz w:val="23"/>
+          <w:szCs w:val="23"/>
+        </w:rPr>
+      </w:pPr>
+      <w:r>
+        <w:rPr>
+          <w:rFonts w:asciiTheme="majorHAnsi" w:eastAsia="Times New Roman" w:hAnsiTheme="majorHAnsi" w:cstheme="majorHAnsi"/>
+          <w:b/>
+          <w:bCs/>
+          <w:color w:val="29303B"/>
+          <w:sz w:val="23"/>
+          <w:szCs w:val="23"/>
+        </w:rPr>
+        <w:t>docker rm --force `docker ps –a –q`</w:t>
       </w:r>
     </w:p>
     <w:p>
@@ -14904,6 +12041,234 @@
           <w:szCs w:val="23"/>
         </w:rPr>
         <w:t>following is the tutorial on docker container kill command which is used to kill the main process of the container</w:t>
+      </w:r>
+      <w:r>
+        <w:rPr>
+          <w:rFonts w:asciiTheme="majorHAnsi" w:eastAsia="Times New Roman" w:hAnsiTheme="majorHAnsi" w:cstheme="majorHAnsi"/>
+          <w:bCs/>
+          <w:color w:val="29303B"/>
+          <w:sz w:val="23"/>
+          <w:szCs w:val="23"/>
+        </w:rPr>
+        <w:t xml:space="preserve"> and bring it to the stopped state</w:t>
+      </w:r>
+    </w:p>
+    <w:p>
+      <w:pPr>
+        <w:shd w:val="clear" w:color="auto" w:fill="FFFFFF"/>
+        <w:spacing w:after="0" w:line="240" w:lineRule="auto"/>
+        <w:rPr>
+          <w:rFonts w:asciiTheme="majorHAnsi" w:eastAsia="Times New Roman" w:hAnsiTheme="majorHAnsi" w:cstheme="majorHAnsi"/>
+          <w:b/>
+          <w:bCs/>
+          <w:color w:val="29303B"/>
+          <w:sz w:val="23"/>
+          <w:szCs w:val="23"/>
+        </w:rPr>
+      </w:pPr>
+      <w:r>
+        <w:rPr>
+          <w:rFonts w:asciiTheme="majorHAnsi" w:eastAsia="Times New Roman" w:hAnsiTheme="majorHAnsi" w:cstheme="majorHAnsi"/>
+          <w:b/>
+          <w:bCs/>
+          <w:color w:val="29303B"/>
+          <w:sz w:val="23"/>
+          <w:szCs w:val="23"/>
+        </w:rPr>
+        <w:t>difference between docker kill and docker stop</w:t>
+      </w:r>
+    </w:p>
+    <w:p>
+      <w:pPr>
+        <w:shd w:val="clear" w:color="auto" w:fill="FFFFFF"/>
+        <w:spacing w:after="0" w:line="240" w:lineRule="auto"/>
+        <w:rPr>
+          <w:rFonts w:asciiTheme="majorHAnsi" w:eastAsia="Times New Roman" w:hAnsiTheme="majorHAnsi" w:cstheme="majorHAnsi"/>
+          <w:bCs/>
+          <w:color w:val="29303B"/>
+          <w:sz w:val="23"/>
+          <w:szCs w:val="23"/>
+        </w:rPr>
+      </w:pPr>
+      <w:r>
+        <w:rPr>
+          <w:rFonts w:asciiTheme="majorHAnsi" w:eastAsia="Times New Roman" w:hAnsiTheme="majorHAnsi" w:cstheme="majorHAnsi"/>
+          <w:bCs/>
+          <w:color w:val="29303B"/>
+          <w:sz w:val="23"/>
+          <w:szCs w:val="23"/>
+        </w:rPr>
+        <w:t xml:space="preserve">when we use </w:t>
+      </w:r>
+      <w:r>
+        <w:rPr>
+          <w:rFonts w:asciiTheme="majorHAnsi" w:eastAsia="Times New Roman" w:hAnsiTheme="majorHAnsi" w:cstheme="majorHAnsi"/>
+          <w:b/>
+          <w:bCs/>
+          <w:color w:val="29303B"/>
+          <w:sz w:val="23"/>
+          <w:szCs w:val="23"/>
+        </w:rPr>
+        <w:t xml:space="preserve">docker stop command, docker will attempt to </w:t>
+      </w:r>
+      <w:r>
+        <w:rPr>
+          <w:rFonts w:asciiTheme="majorHAnsi" w:eastAsia="Times New Roman" w:hAnsiTheme="majorHAnsi" w:cstheme="majorHAnsi"/>
+          <w:b/>
+          <w:bCs/>
+          <w:color w:val="29303B"/>
+          <w:sz w:val="23"/>
+          <w:szCs w:val="23"/>
+        </w:rPr>
+        <w:t xml:space="preserve">gracefully </w:t>
+      </w:r>
+      <w:r>
+        <w:rPr>
+          <w:rFonts w:asciiTheme="majorHAnsi" w:eastAsia="Times New Roman" w:hAnsiTheme="majorHAnsi" w:cstheme="majorHAnsi"/>
+          <w:b/>
+          <w:bCs/>
+          <w:color w:val="29303B"/>
+          <w:sz w:val="23"/>
+          <w:szCs w:val="23"/>
+        </w:rPr>
+        <w:t>shutdown</w:t>
+      </w:r>
+      <w:r>
+        <w:rPr>
+          <w:rFonts w:asciiTheme="majorHAnsi" w:eastAsia="Times New Roman" w:hAnsiTheme="majorHAnsi" w:cstheme="majorHAnsi"/>
+          <w:bCs/>
+          <w:color w:val="29303B"/>
+          <w:sz w:val="23"/>
+          <w:szCs w:val="23"/>
+        </w:rPr>
+        <w:t xml:space="preserve"> the container</w:t>
+      </w:r>
+      <w:r>
+        <w:rPr>
+          <w:rFonts w:asciiTheme="majorHAnsi" w:eastAsia="Times New Roman" w:hAnsiTheme="majorHAnsi" w:cstheme="majorHAnsi"/>
+          <w:bCs/>
+          <w:color w:val="29303B"/>
+          <w:sz w:val="23"/>
+          <w:szCs w:val="23"/>
+        </w:rPr>
+        <w:t xml:space="preserve"> by sending its main process a </w:t>
+      </w:r>
+      <w:r>
+        <w:rPr>
+          <w:rFonts w:asciiTheme="majorHAnsi" w:eastAsia="Times New Roman" w:hAnsiTheme="majorHAnsi" w:cstheme="majorHAnsi"/>
+          <w:bCs/>
+          <w:color w:val="29303B"/>
+          <w:sz w:val="23"/>
+          <w:szCs w:val="23"/>
+        </w:rPr>
+        <w:t>sick</w:t>
+      </w:r>
+      <w:r>
+        <w:rPr>
+          <w:rFonts w:asciiTheme="majorHAnsi" w:eastAsia="Times New Roman" w:hAnsiTheme="majorHAnsi" w:cstheme="majorHAnsi"/>
+          <w:bCs/>
+          <w:color w:val="29303B"/>
+          <w:sz w:val="23"/>
+          <w:szCs w:val="23"/>
+        </w:rPr>
+        <w:t xml:space="preserve"> term signal</w:t>
+      </w:r>
+      <w:r>
+        <w:rPr>
+          <w:rFonts w:asciiTheme="majorHAnsi" w:eastAsia="Times New Roman" w:hAnsiTheme="majorHAnsi" w:cstheme="majorHAnsi"/>
+          <w:bCs/>
+          <w:color w:val="29303B"/>
+          <w:sz w:val="23"/>
+          <w:szCs w:val="23"/>
+        </w:rPr>
+        <w:t>, if the process does not respond for a while</w:t>
+      </w:r>
+      <w:r>
+        <w:rPr>
+          <w:rFonts w:asciiTheme="majorHAnsi" w:eastAsia="Times New Roman" w:hAnsiTheme="majorHAnsi" w:cstheme="majorHAnsi"/>
+          <w:bCs/>
+          <w:color w:val="29303B"/>
+          <w:sz w:val="23"/>
+          <w:szCs w:val="23"/>
+        </w:rPr>
+        <w:t>, then it will forcefully kill the process by sending it a sick kill signal</w:t>
+      </w:r>
+      <w:r>
+        <w:rPr>
+          <w:rFonts w:asciiTheme="majorHAnsi" w:eastAsia="Times New Roman" w:hAnsiTheme="majorHAnsi" w:cstheme="majorHAnsi"/>
+          <w:bCs/>
+          <w:color w:val="29303B"/>
+          <w:sz w:val="23"/>
+          <w:szCs w:val="23"/>
+        </w:rPr>
+        <w:t>.</w:t>
+      </w:r>
+    </w:p>
+    <w:p>
+      <w:pPr>
+        <w:shd w:val="clear" w:color="auto" w:fill="FFFFFF"/>
+        <w:spacing w:after="0" w:line="240" w:lineRule="auto"/>
+        <w:rPr>
+          <w:rFonts w:asciiTheme="majorHAnsi" w:eastAsia="Times New Roman" w:hAnsiTheme="majorHAnsi" w:cstheme="majorHAnsi"/>
+          <w:bCs/>
+          <w:color w:val="29303B"/>
+          <w:sz w:val="23"/>
+          <w:szCs w:val="23"/>
+        </w:rPr>
+      </w:pPr>
+      <w:r>
+        <w:rPr>
+          <w:rFonts w:asciiTheme="majorHAnsi" w:eastAsia="Times New Roman" w:hAnsiTheme="majorHAnsi" w:cstheme="majorHAnsi"/>
+          <w:bCs/>
+          <w:color w:val="29303B"/>
+          <w:sz w:val="23"/>
+          <w:szCs w:val="23"/>
+        </w:rPr>
+        <w:t xml:space="preserve">But when </w:t>
+      </w:r>
+      <w:r>
+        <w:rPr>
+          <w:rFonts w:asciiTheme="majorHAnsi" w:eastAsia="Times New Roman" w:hAnsiTheme="majorHAnsi" w:cstheme="majorHAnsi"/>
+          <w:b/>
+          <w:bCs/>
+          <w:color w:val="29303B"/>
+          <w:sz w:val="23"/>
+          <w:szCs w:val="23"/>
+        </w:rPr>
+        <w:t>we use docker kill, it just moves on right away to the sick kill signal</w:t>
+      </w:r>
+    </w:p>
+    <w:p>
+      <w:pPr>
+        <w:shd w:val="clear" w:color="auto" w:fill="FFFFFF"/>
+        <w:spacing w:after="0" w:line="240" w:lineRule="auto"/>
+        <w:rPr>
+          <w:rFonts w:asciiTheme="majorHAnsi" w:eastAsia="Times New Roman" w:hAnsiTheme="majorHAnsi" w:cstheme="majorHAnsi"/>
+          <w:bCs/>
+          <w:color w:val="29303B"/>
+          <w:sz w:val="23"/>
+          <w:szCs w:val="23"/>
+        </w:rPr>
+      </w:pPr>
+      <w:r>
+        <w:rPr>
+          <w:rFonts w:asciiTheme="majorHAnsi" w:eastAsia="Times New Roman" w:hAnsiTheme="majorHAnsi" w:cstheme="majorHAnsi"/>
+          <w:bCs/>
+          <w:color w:val="29303B"/>
+          <w:sz w:val="23"/>
+          <w:szCs w:val="23"/>
+        </w:rPr>
+        <w:t>The reason one might use docker container kill command is when a container is effectively a zombie, where its gone into some kind of frozen state and is unable to get out of it</w:t>
+      </w:r>
+      <w:r>
+        <w:rPr>
+          <w:rFonts w:asciiTheme="majorHAnsi" w:eastAsia="Times New Roman" w:hAnsiTheme="majorHAnsi" w:cstheme="majorHAnsi"/>
+          <w:bCs/>
+          <w:color w:val="29303B"/>
+          <w:sz w:val="23"/>
+          <w:szCs w:val="23"/>
+        </w:rPr>
+        <w:t>.</w:t>
       </w:r>
     </w:p>
     <w:p>
